--- a/Курсовая 2 (Е).docx
+++ b/Курсовая 2 (Е).docx
@@ -11249,6 +11249,7 @@
                                       <w:lang w:val="ru-RU"/>
                                     </w:rPr>
                                   </w:pPr>
+                                  <w:proofErr w:type="spellStart"/>
                                   <w:r>
                                     <w:rPr>
                                       <w:rFonts w:ascii="GOST type A" w:hAnsi="GOST type A"/>
@@ -11256,7 +11257,17 @@
                                       <w:sz w:val="20"/>
                                       <w:lang w:val="ru-RU"/>
                                     </w:rPr>
-                                    <w:t>Гарина А.С.</w:t>
+                                    <w:t>Ембекова</w:t>
+                                  </w:r>
+                                  <w:proofErr w:type="spellEnd"/>
+                                  <w:r>
+                                    <w:rPr>
+                                      <w:rFonts w:ascii="GOST type A" w:hAnsi="GOST type A"/>
+                                      <w:color w:val="000000" w:themeColor="text1"/>
+                                      <w:sz w:val="20"/>
+                                      <w:lang w:val="ru-RU"/>
+                                    </w:rPr>
+                                    <w:t xml:space="preserve"> П.</w:t>
                                   </w:r>
                                 </w:p>
                               </w:tc>
@@ -11318,34 +11329,40 @@
                                 </w:tcPr>
                                 <w:p>
                                   <w:pPr>
+                                    <w:spacing w:after="4" w:line="360" w:lineRule="auto"/>
+                                    <w:ind w:right="-1" w:firstLine="284"/>
+                                    <w:jc w:val="center"/>
+                                    <w:rPr>
+                                      <w:caps/>
+                                      <w:color w:val="000000"/>
+                                      <w:sz w:val="34"/>
+                                      <w:szCs w:val="34"/>
+                                      <w:shd w:val="clear" w:color="auto" w:fill="FFFFFF"/>
+                                    </w:rPr>
+                                  </w:pPr>
+                                  <w:r>
+                                    <w:rPr>
+                                      <w:caps/>
+                                      <w:color w:val="000000"/>
+                                      <w:sz w:val="34"/>
+                                      <w:szCs w:val="34"/>
+                                      <w:shd w:val="clear" w:color="auto" w:fill="FFFFFF"/>
+                                    </w:rPr>
+                                    <w:t xml:space="preserve">Разработка и создание миниатюрной модели здания. </w:t>
+                                  </w:r>
+                                </w:p>
+                                <w:p>
+                                  <w:pPr>
                                     <w:pStyle w:val="a8"/>
                                     <w:spacing w:line="256" w:lineRule="auto"/>
                                     <w:jc w:val="center"/>
                                     <w:rPr>
                                       <w:rFonts w:ascii="GOST type A" w:hAnsi="GOST type A"/>
-                                      <w:sz w:val="20"/>
+                                      <w:sz w:val="34"/>
+                                      <w:szCs w:val="34"/>
                                       <w:lang w:val="ru-RU"/>
                                     </w:rPr>
                                   </w:pPr>
-                                  <w:r>
-                                    <w:rPr>
-                                      <w:rFonts w:ascii="GOST type A" w:hAnsi="GOST type A"/>
-                                      <w:color w:val="000000" w:themeColor="text1"/>
-                                      <w:sz w:val="40"/>
-                                      <w:lang w:val="ru-RU"/>
-                                    </w:rPr>
-                                    <w:t>РАЗРАБОТКА И СОЗДАНИЕ</w:t>
-                                  </w:r>
-                                  <w:r>
-                                    <w:rPr>
-                                      <w:rFonts w:ascii="GOST type A" w:hAnsi="GOST type A"/>
-                                      <w:color w:val="000000" w:themeColor="text1"/>
-                                      <w:sz w:val="40"/>
-                                      <w:lang w:val="ru-RU"/>
-                                    </w:rPr>
-                                    <w:br/>
-                                    <w:t xml:space="preserve"> ДЕРЖАТЕЛЯ ГАДЖЕТОВ</w:t>
-                                  </w:r>
                                 </w:p>
                               </w:tc>
                               <w:tc>
@@ -13025,6 +13042,7 @@
                                 <w:lang w:val="ru-RU"/>
                               </w:rPr>
                             </w:pPr>
+                            <w:proofErr w:type="spellStart"/>
                             <w:r>
                               <w:rPr>
                                 <w:rFonts w:ascii="GOST type A" w:hAnsi="GOST type A"/>
@@ -13032,7 +13050,17 @@
                                 <w:sz w:val="20"/>
                                 <w:lang w:val="ru-RU"/>
                               </w:rPr>
-                              <w:t>Гарина А.С.</w:t>
+                              <w:t>Ембекова</w:t>
+                            </w:r>
+                            <w:proofErr w:type="spellEnd"/>
+                            <w:r>
+                              <w:rPr>
+                                <w:rFonts w:ascii="GOST type A" w:hAnsi="GOST type A"/>
+                                <w:color w:val="000000" w:themeColor="text1"/>
+                                <w:sz w:val="20"/>
+                                <w:lang w:val="ru-RU"/>
+                              </w:rPr>
+                              <w:t xml:space="preserve"> П.</w:t>
                             </w:r>
                           </w:p>
                         </w:tc>
@@ -13094,34 +13122,40 @@
                           </w:tcPr>
                           <w:p>
                             <w:pPr>
+                              <w:spacing w:after="4" w:line="360" w:lineRule="auto"/>
+                              <w:ind w:right="-1" w:firstLine="284"/>
+                              <w:jc w:val="center"/>
+                              <w:rPr>
+                                <w:caps/>
+                                <w:color w:val="000000"/>
+                                <w:sz w:val="34"/>
+                                <w:szCs w:val="34"/>
+                                <w:shd w:val="clear" w:color="auto" w:fill="FFFFFF"/>
+                              </w:rPr>
+                            </w:pPr>
+                            <w:r>
+                              <w:rPr>
+                                <w:caps/>
+                                <w:color w:val="000000"/>
+                                <w:sz w:val="34"/>
+                                <w:szCs w:val="34"/>
+                                <w:shd w:val="clear" w:color="auto" w:fill="FFFFFF"/>
+                              </w:rPr>
+                              <w:t xml:space="preserve">Разработка и создание миниатюрной модели здания. </w:t>
+                            </w:r>
+                          </w:p>
+                          <w:p>
+                            <w:pPr>
                               <w:pStyle w:val="a8"/>
                               <w:spacing w:line="256" w:lineRule="auto"/>
                               <w:jc w:val="center"/>
                               <w:rPr>
                                 <w:rFonts w:ascii="GOST type A" w:hAnsi="GOST type A"/>
-                                <w:sz w:val="20"/>
+                                <w:sz w:val="34"/>
+                                <w:szCs w:val="34"/>
                                 <w:lang w:val="ru-RU"/>
                               </w:rPr>
                             </w:pPr>
-                            <w:r>
-                              <w:rPr>
-                                <w:rFonts w:ascii="GOST type A" w:hAnsi="GOST type A"/>
-                                <w:color w:val="000000" w:themeColor="text1"/>
-                                <w:sz w:val="40"/>
-                                <w:lang w:val="ru-RU"/>
-                              </w:rPr>
-                              <w:t>РАЗРАБОТКА И СОЗДАНИЕ</w:t>
-                            </w:r>
-                            <w:r>
-                              <w:rPr>
-                                <w:rFonts w:ascii="GOST type A" w:hAnsi="GOST type A"/>
-                                <w:color w:val="000000" w:themeColor="text1"/>
-                                <w:sz w:val="40"/>
-                                <w:lang w:val="ru-RU"/>
-                              </w:rPr>
-                              <w:br/>
-                              <w:t xml:space="preserve"> ДЕРЖАТЕЛЯ ГАДЖЕТОВ</w:t>
-                            </w:r>
                           </w:p>
                         </w:tc>
                         <w:tc>
@@ -14116,7 +14150,7 @@
         </mc:Choice>
         <mc:Fallback>
           <w:pict>
-            <v:rect w14:anchorId="4DB4E7FD" id="Прямоугольник 17" o:spid="_x0000_s1026" style="position:absolute;margin-left:56.7pt;margin-top:19.85pt;width:518.8pt;height:802.3pt;z-index:251660288;visibility:visible;mso-wrap-style:square;mso-width-percent:0;mso-height-percent:0;mso-wrap-distance-left:9pt;mso-wrap-distance-top:0;mso-wrap-distance-right:9pt;mso-wrap-distance-bottom:0;mso-position-horizontal:absolute;mso-position-horizontal-relative:page;mso-position-vertical:absolute;mso-position-vertical-relative:page;mso-width-percent:0;mso-height-percent:0;mso-width-relative:page;mso-height-relative:page;v-text-anchor:top" o:gfxdata="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" o:allowincell="f" filled="f" strokeweight="2pt">
+            <v:rect w14:anchorId="3B561119" id="Прямоугольник 17" o:spid="_x0000_s1026" style="position:absolute;margin-left:56.7pt;margin-top:19.85pt;width:518.8pt;height:802.3pt;z-index:251660288;visibility:visible;mso-wrap-style:square;mso-width-percent:0;mso-height-percent:0;mso-wrap-distance-left:9pt;mso-wrap-distance-top:0;mso-wrap-distance-right:9pt;mso-wrap-distance-bottom:0;mso-position-horizontal:absolute;mso-position-horizontal-relative:page;mso-position-vertical:absolute;mso-position-vertical-relative:page;mso-width-percent:0;mso-height-percent:0;mso-width-relative:page;mso-height-relative:page;v-text-anchor:top" o:gfxdata="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" o:allowincell="f" filled="f" strokeweight="2pt">
               <w10:wrap anchorx="page" anchory="page"/>
               <w10:anchorlock/>
             </v:rect>
@@ -15866,7 +15900,7 @@
         </mc:Choice>
         <mc:Fallback>
           <w:pict>
-            <v:rect w14:anchorId="032F1A8F" id="Прямоугольник 1" o:spid="_x0000_s1026" style="position:absolute;margin-left:0;margin-top:0;width:518.8pt;height:802.3pt;z-index:251658240;visibility:visible;mso-wrap-style:square;mso-width-percent:0;mso-height-percent:0;mso-wrap-distance-left:9pt;mso-wrap-distance-top:0;mso-wrap-distance-right:9pt;mso-wrap-distance-bottom:0;mso-position-horizontal:center;mso-position-horizontal-relative:margin;mso-position-vertical:center;mso-position-vertical-relative:margin;mso-width-percent:0;mso-height-percent:0;mso-width-relative:page;mso-height-relative:page;v-text-anchor:top" o:gfxdata="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" o:allowincell="f" filled="f" strokeweight="2pt">
+            <v:rect w14:anchorId="08648407" id="Прямоугольник 1" o:spid="_x0000_s1026" style="position:absolute;margin-left:0;margin-top:0;width:518.8pt;height:802.3pt;z-index:251658240;visibility:visible;mso-wrap-style:square;mso-width-percent:0;mso-height-percent:0;mso-wrap-distance-left:9pt;mso-wrap-distance-top:0;mso-wrap-distance-right:9pt;mso-wrap-distance-bottom:0;mso-position-horizontal:center;mso-position-horizontal-relative:margin;mso-position-vertical:center;mso-position-vertical-relative:margin;mso-width-percent:0;mso-height-percent:0;mso-width-relative:page;mso-height-relative:page;v-text-anchor:top" o:gfxdata="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" o:allowincell="f" filled="f" strokeweight="2pt">
               <w10:wrap anchorx="margin" anchory="margin"/>
             </v:rect>
           </w:pict>

--- a/Курсовая 2 (Е).docx
+++ b/Курсовая 2 (Е).docx
@@ -1,6 +1,6 @@
 
 <file path=word/document.xml><?xml version="1.0" encoding="utf-8"?>
-<w:document xmlns:wpc="http://schemas.microsoft.com/office/word/2010/wordprocessingCanvas" xmlns:cx="http://schemas.microsoft.com/office/drawing/2014/chartex" xmlns:cx1="http://schemas.microsoft.com/office/drawing/2015/9/8/chartex" xmlns:cx2="http://schemas.microsoft.com/office/drawing/2015/10/21/chartex" xmlns:cx3="http://schemas.microsoft.com/office/drawing/2016/5/9/chartex" xmlns:cx4="http://schemas.microsoft.com/office/drawing/2016/5/10/chartex" xmlns:cx5="http://schemas.microsoft.com/office/drawing/2016/5/11/chartex" xmlns:cx6="http://schemas.microsoft.com/office/drawing/2016/5/12/chartex" xmlns:cx7="http://schemas.microsoft.com/office/drawing/2016/5/13/chartex" xmlns:cx8="http://schemas.microsoft.com/office/drawing/2016/5/14/chartex" xmlns:mc="http://schemas.openxmlformats.org/markup-compatibility/2006" xmlns:aink="http://schemas.microsoft.com/office/drawing/2016/ink" xmlns:am3d="http://schemas.microsoft.com/office/drawing/2017/model3d" xmlns:o="urn:schemas-microsoft-com:office:office" xmlns:r="http://schemas.openxmlformats.org/officeDocument/2006/relationships" xmlns:m="http://schemas.openxmlformats.org/officeDocument/2006/math" xmlns:v="urn:schemas-microsoft-com:vml" xmlns:wp14="http://schemas.microsoft.com/office/word/2010/wordprocessingDrawing" xmlns:wp="http://schemas.openxmlformats.org/drawingml/2006/wordprocessingDrawing" xmlns:w10="urn:schemas-microsoft-com:office:word" xmlns:w="http://schemas.openxmlformats.org/wordprocessingml/2006/main" xmlns:w14="http://schemas.microsoft.com/office/word/2010/wordml" xmlns:w15="http://schemas.microsoft.com/office/word/2012/wordml" xmlns:w16cex="http://schemas.microsoft.com/office/word/2018/wordml/cex" xmlns:w16cid="http://schemas.microsoft.com/office/word/2016/wordml/cid" xmlns:w16="http://schemas.microsoft.com/office/word/2018/wordml" xmlns:w16sdtdh="http://schemas.microsoft.com/office/word/2020/wordml/sdtdatahash" xmlns:w16se="http://schemas.microsoft.com/office/word/2015/wordml/symex" xmlns:wpg="http://schemas.microsoft.com/office/word/2010/wordprocessingGroup" xmlns:wpi="http://schemas.microsoft.com/office/word/2010/wordprocessingInk" xmlns:wne="http://schemas.microsoft.com/office/word/2006/wordml" xmlns:wps="http://schemas.microsoft.com/office/word/2010/wordprocessingShape" mc:Ignorable="w14 w15 w16se w16cid w16 w16cex w16sdtdh wp14">
+<w:document xmlns:wpc="http://schemas.microsoft.com/office/word/2010/wordprocessingCanvas" xmlns:mc="http://schemas.openxmlformats.org/markup-compatibility/2006" xmlns:o="urn:schemas-microsoft-com:office:office" xmlns:r="http://schemas.openxmlformats.org/officeDocument/2006/relationships" xmlns:m="http://schemas.openxmlformats.org/officeDocument/2006/math" xmlns:v="urn:schemas-microsoft-com:vml" xmlns:wp14="http://schemas.microsoft.com/office/word/2010/wordprocessingDrawing" xmlns:wp="http://schemas.openxmlformats.org/drawingml/2006/wordprocessingDrawing" xmlns:w10="urn:schemas-microsoft-com:office:word" xmlns:w="http://schemas.openxmlformats.org/wordprocessingml/2006/main" xmlns:w14="http://schemas.microsoft.com/office/word/2010/wordml" xmlns:w15="http://schemas.microsoft.com/office/word/2012/wordml" xmlns:wpg="http://schemas.microsoft.com/office/word/2010/wordprocessingGroup" xmlns:wpi="http://schemas.microsoft.com/office/word/2010/wordprocessingInk" xmlns:wne="http://schemas.microsoft.com/office/word/2006/wordml" xmlns:wps="http://schemas.microsoft.com/office/word/2010/wordprocessingShape" mc:Ignorable="w14 w15 wp14">
   <w:body>
     <w:p>
       <w:pPr>
@@ -457,23 +457,13 @@
                 <w:szCs w:val="28"/>
               </w:rPr>
             </w:pPr>
-            <w:proofErr w:type="spellStart"/>
             <w:r>
               <w:rPr>
                 <w:color w:val="000000" w:themeColor="text1"/>
                 <w:sz w:val="28"/>
                 <w:szCs w:val="28"/>
               </w:rPr>
-              <w:t>Ембекова</w:t>
-            </w:r>
-            <w:proofErr w:type="spellEnd"/>
-            <w:r>
-              <w:rPr>
-                <w:color w:val="000000" w:themeColor="text1"/>
-                <w:sz w:val="28"/>
-                <w:szCs w:val="28"/>
-              </w:rPr>
-              <w:t xml:space="preserve"> Полина Петровна</w:t>
+              <w:t>Ембекова Полина Петровна</w:t>
             </w:r>
           </w:p>
         </w:tc>
@@ -517,34 +507,14 @@
                 <w:szCs w:val="28"/>
               </w:rPr>
             </w:pPr>
-            <w:proofErr w:type="spellStart"/>
             <w:r>
               <w:rPr>
                 <w:color w:val="000000" w:themeColor="text1"/>
                 <w:sz w:val="28"/>
                 <w:szCs w:val="28"/>
               </w:rPr>
-              <w:t>Мифтахов</w:t>
+              <w:t>Мифтахов Наиль Ильгизович</w:t>
             </w:r>
-            <w:proofErr w:type="spellEnd"/>
-            <w:r>
-              <w:rPr>
-                <w:color w:val="000000" w:themeColor="text1"/>
-                <w:sz w:val="28"/>
-                <w:szCs w:val="28"/>
-              </w:rPr>
-              <w:t xml:space="preserve"> Наиль </w:t>
-            </w:r>
-            <w:proofErr w:type="spellStart"/>
-            <w:r>
-              <w:rPr>
-                <w:color w:val="000000" w:themeColor="text1"/>
-                <w:sz w:val="28"/>
-                <w:szCs w:val="28"/>
-              </w:rPr>
-              <w:t>Ильгизович</w:t>
-            </w:r>
-            <w:proofErr w:type="spellEnd"/>
           </w:p>
         </w:tc>
       </w:tr>
@@ -1905,7 +1875,7 @@
     </w:p>
     <w:p>
       <w:pPr>
-        <w:jc w:val="both"/>
+        <w:jc w:val="center"/>
         <w:rPr>
           <w:szCs w:val="32"/>
         </w:rPr>
@@ -1936,207 +1906,296 @@
         <w:rPr>
           <w:szCs w:val="32"/>
         </w:rPr>
-        <w:t>Современное производство переживает период активного внедрения инновационных технологий, среди которых одно из ведущих мест занимают аддитивные технологии. Их использование позволяет создавать изделия любой сложности, в том числе сложные архитектурные формы, механизмы и функциональные модели, которые ранее было невозможно реализовать традиционными способами.</w:t>
-      </w:r>
-    </w:p>
-    <w:p>
-      <w:pPr>
-        <w:jc w:val="both"/>
-        <w:rPr>
-          <w:szCs w:val="32"/>
-        </w:rPr>
-      </w:pPr>
-    </w:p>
-    <w:p>
-      <w:pPr>
-        <w:jc w:val="both"/>
-        <w:rPr>
-          <w:szCs w:val="32"/>
-        </w:rPr>
-      </w:pPr>
-      <w:r>
-        <w:rPr>
-          <w:szCs w:val="32"/>
-        </w:rPr>
-        <w:t>Актуальность темы заключается в том, что технологии 3D-печати становятся неотъемлемой частью образовательного процесса и инженерной практики. Создание миниатюрной модели здания колледжа позволяет не только продемонстрировать возможности аддитивных технологий в архитектурном моделировании, но и развить навыки работы с программным обеспечением для 3D-моделирования, изучить особенности эксплуатации оборудования и выбора материалов.</w:t>
-      </w:r>
-    </w:p>
-    <w:p>
-      <w:pPr>
-        <w:jc w:val="both"/>
-        <w:rPr>
-          <w:szCs w:val="32"/>
-        </w:rPr>
-      </w:pPr>
-    </w:p>
-    <w:p>
-      <w:pPr>
-        <w:jc w:val="both"/>
-        <w:rPr>
-          <w:szCs w:val="32"/>
-        </w:rPr>
-      </w:pPr>
-      <w:r>
-        <w:rPr>
-          <w:szCs w:val="32"/>
-        </w:rPr>
-        <w:t>Задачи проекта:</w:t>
-      </w:r>
-    </w:p>
-    <w:p>
-      <w:pPr>
-        <w:jc w:val="both"/>
-        <w:rPr>
-          <w:szCs w:val="32"/>
-        </w:rPr>
-      </w:pPr>
-    </w:p>
-    <w:p>
-      <w:pPr>
-        <w:jc w:val="both"/>
-        <w:rPr>
-          <w:szCs w:val="32"/>
-        </w:rPr>
-      </w:pPr>
-      <w:r>
-        <w:rPr>
-          <w:szCs w:val="32"/>
-        </w:rPr>
-        <w:t>изучить теоретические основы технологии FDM;</w:t>
-      </w:r>
-    </w:p>
-    <w:p>
-      <w:pPr>
-        <w:jc w:val="both"/>
-        <w:rPr>
-          <w:szCs w:val="32"/>
-        </w:rPr>
-      </w:pPr>
-      <w:r>
-        <w:rPr>
-          <w:szCs w:val="32"/>
-        </w:rPr>
-        <w:t>рассмотреть применяемые материалы и оборудование для аддитивного производства;</w:t>
-      </w:r>
-    </w:p>
-    <w:p>
-      <w:pPr>
-        <w:jc w:val="both"/>
-        <w:rPr>
-          <w:szCs w:val="32"/>
-        </w:rPr>
-      </w:pPr>
-      <w:r>
-        <w:rPr>
-          <w:szCs w:val="32"/>
-        </w:rPr>
-        <w:t>выполнить 3D-моделирование здания колледжа по фото- и обмерным данным;</w:t>
-      </w:r>
-    </w:p>
-    <w:p>
-      <w:pPr>
-        <w:jc w:val="both"/>
-        <w:rPr>
-          <w:szCs w:val="32"/>
-        </w:rPr>
-      </w:pPr>
-      <w:r>
-        <w:rPr>
-          <w:szCs w:val="32"/>
-        </w:rPr>
-        <w:t xml:space="preserve">произвести изготовление модели на 3D-принтере </w:t>
-      </w:r>
-      <w:proofErr w:type="spellStart"/>
-      <w:r>
-        <w:rPr>
-          <w:szCs w:val="32"/>
-        </w:rPr>
-        <w:t>Anycubic</w:t>
-      </w:r>
-      <w:proofErr w:type="spellEnd"/>
+        <w:t>Современное архитектурно-строительное проектирование переживает фундаментальную трансформацию, связанную с переходом к цифровым методам производства и концепции Индустрии 4.0. Архитектурное макетирование, как неотъемлемая часть презентации и анализа проектных решений, также эволюционирует. Традиционные методы ручного макетирования, характеризующиеся высокой трудоемкостью и длительными временными затратами, постепенно уступают место высокотехнологичным способам прототипирования. В этом контексте актуальность данной темы подтверждается стремительным внедрением аддитивных технологий (AM-technologies) в строительную отрасль, что позволяет достичь беспрецедентной точности воспроизведения геометрических параметров зданий и сооружений при существенном сокращении производственных циклов.</w:t>
+      </w:r>
+    </w:p>
+    <w:p>
+      <w:pPr>
+        <w:jc w:val="both"/>
+        <w:rPr>
+          <w:szCs w:val="32"/>
+        </w:rPr>
+      </w:pPr>
+    </w:p>
+    <w:p>
+      <w:pPr>
+        <w:jc w:val="both"/>
+        <w:rPr>
+          <w:szCs w:val="32"/>
+        </w:rPr>
+      </w:pPr>
+      <w:r>
+        <w:rPr>
+          <w:szCs w:val="32"/>
+        </w:rPr>
+        <w:t>Разработка и создание миниатюрной модели здания Вольского технологического колледжа является не только технической задачей, но и важным социокультурным проектом, направленным на сохранение и популяризацию архитектурного облика образовательного учреждения. Использование методов трехмерного сканирования, параметрического моделирования и послойного наплавления (FDM) для воссоздания копии реального эксплуатируемого объекта позволяет на практике отработать компетенции реверсивного инжиниринга (обратного проектирования) в строительстве. Актуальность данной темы также обусловлена необходимостью интеграции современных CAD/CAM-систем в образовательный процесс подготовки специалистов среднего звена, что обеспечивает их конкурентоспособность на рынке труда.</w:t>
+      </w:r>
+    </w:p>
+    <w:p>
+      <w:pPr>
+        <w:jc w:val="both"/>
+        <w:rPr>
+          <w:szCs w:val="32"/>
+        </w:rPr>
+      </w:pPr>
+    </w:p>
+    <w:p>
+      <w:pPr>
+        <w:jc w:val="both"/>
+        <w:rPr>
+          <w:szCs w:val="32"/>
+        </w:rPr>
+      </w:pPr>
+      <w:r>
+        <w:rPr>
+          <w:szCs w:val="32"/>
+        </w:rPr>
+        <w:t>Кроме того, создание физической модели здания колледжа имеет прикладное значение для презентационной деятельности учебного заведения, профориентационной работы и планирования возможных работ по реконструкции или благоустройству прилегающей территории, так как наглядная визуализация в масштабе дает наиболее полное представление об объемно-пространственном решении объекта.</w:t>
+      </w:r>
+    </w:p>
+    <w:p>
+      <w:pPr>
+        <w:jc w:val="both"/>
+        <w:rPr>
+          <w:szCs w:val="32"/>
+        </w:rPr>
+      </w:pPr>
+    </w:p>
+    <w:p>
+      <w:pPr>
+        <w:jc w:val="both"/>
+        <w:rPr>
+          <w:szCs w:val="32"/>
+        </w:rPr>
+      </w:pPr>
+      <w:r>
+        <w:rPr>
+          <w:szCs w:val="32"/>
+        </w:rPr>
+        <w:t>Теоретическая база и ключевые определения</w:t>
+      </w:r>
+    </w:p>
+    <w:p>
+      <w:pPr>
+        <w:jc w:val="both"/>
+        <w:rPr>
+          <w:szCs w:val="32"/>
+        </w:rPr>
+      </w:pPr>
+    </w:p>
+    <w:p>
+      <w:pPr>
+        <w:jc w:val="both"/>
+        <w:rPr>
+          <w:szCs w:val="32"/>
+        </w:rPr>
+      </w:pPr>
+      <w:r>
+        <w:rPr>
+          <w:szCs w:val="32"/>
+        </w:rPr>
+        <w:t>При подготовке теоретической части курсового проекта были изучены вопросы классификации методов аддитивного производства, материаловедения полимеров, а также принципы масштабирования архитектурных форм. В работе используются следующие ключевые теоретические выкладки и определения, необходимые для понимания технологического процесса:</w:t>
+      </w:r>
+    </w:p>
+    <w:p>
+      <w:pPr>
+        <w:jc w:val="both"/>
+        <w:rPr>
+          <w:szCs w:val="32"/>
+        </w:rPr>
+      </w:pPr>
+    </w:p>
+    <w:p>
+      <w:pPr>
+        <w:jc w:val="both"/>
+        <w:rPr>
+          <w:szCs w:val="32"/>
+        </w:rPr>
+      </w:pPr>
+      <w:r>
+        <w:rPr>
+          <w:szCs w:val="32"/>
+        </w:rPr>
+        <w:lastRenderedPageBreak/>
+        <w:t xml:space="preserve">Аддитивные технологии (Additive Manufacturing) </w:t>
+      </w:r>
+      <w:r>
+        <w:rPr>
+          <w:rFonts w:ascii="Arial" w:hAnsi="Arial" w:cs="Arial"/>
+          <w:szCs w:val="32"/>
+        </w:rPr>
+        <w:t>—</w:t>
+      </w:r>
       <w:r>
         <w:rPr>
           <w:szCs w:val="32"/>
         </w:rPr>
         <w:t xml:space="preserve"> </w:t>
       </w:r>
-      <w:proofErr w:type="spellStart"/>
-      <w:r>
-        <w:rPr>
-          <w:szCs w:val="32"/>
-        </w:rPr>
-        <w:t>Kobra</w:t>
-      </w:r>
-      <w:proofErr w:type="spellEnd"/>
-      <w:r>
-        <w:rPr>
-          <w:szCs w:val="32"/>
-        </w:rPr>
-        <w:t xml:space="preserve"> 3 </w:t>
-      </w:r>
-      <w:proofErr w:type="spellStart"/>
-      <w:r>
-        <w:rPr>
-          <w:szCs w:val="32"/>
-        </w:rPr>
-        <w:t>Combo</w:t>
-      </w:r>
-      <w:proofErr w:type="spellEnd"/>
-      <w:r>
-        <w:rPr>
-          <w:szCs w:val="32"/>
-        </w:rPr>
-        <w:t>;</w:t>
-      </w:r>
-    </w:p>
-    <w:p>
-      <w:pPr>
-        <w:jc w:val="both"/>
-        <w:rPr>
-          <w:szCs w:val="32"/>
-        </w:rPr>
-      </w:pPr>
-      <w:r>
-        <w:rPr>
-          <w:szCs w:val="32"/>
-        </w:rPr>
-        <w:t>провести постобработку и анализ готового изделия;</w:t>
-      </w:r>
-    </w:p>
-    <w:p>
-      <w:pPr>
-        <w:jc w:val="both"/>
-        <w:rPr>
-          <w:szCs w:val="32"/>
-        </w:rPr>
-      </w:pPr>
-      <w:r>
-        <w:rPr>
-          <w:szCs w:val="32"/>
-        </w:rPr>
-        <w:t>оценить точность, качество и практическую значимость созданной модели.</w:t>
-      </w:r>
-    </w:p>
-    <w:p>
-      <w:pPr>
-        <w:jc w:val="both"/>
-        <w:rPr>
-          <w:szCs w:val="32"/>
-        </w:rPr>
-      </w:pPr>
-    </w:p>
-    <w:p>
-      <w:pPr>
-        <w:jc w:val="both"/>
-        <w:rPr>
-          <w:szCs w:val="32"/>
-        </w:rPr>
-      </w:pPr>
-      <w:r>
-        <w:rPr>
-          <w:szCs w:val="32"/>
-        </w:rPr>
-        <w:t xml:space="preserve">Объект исследования </w:t>
+      <w:r>
+        <w:rPr>
+          <w:rFonts w:cs="GOST type A"/>
+          <w:szCs w:val="32"/>
+        </w:rPr>
+        <w:t>процесс</w:t>
+      </w:r>
+      <w:r>
+        <w:rPr>
+          <w:szCs w:val="32"/>
+        </w:rPr>
+        <w:t xml:space="preserve"> </w:t>
+      </w:r>
+      <w:r>
+        <w:rPr>
+          <w:rFonts w:cs="GOST type A"/>
+          <w:szCs w:val="32"/>
+        </w:rPr>
+        <w:t>создания</w:t>
+      </w:r>
+      <w:r>
+        <w:rPr>
+          <w:szCs w:val="32"/>
+        </w:rPr>
+        <w:t xml:space="preserve"> </w:t>
+      </w:r>
+      <w:r>
+        <w:rPr>
+          <w:rFonts w:cs="GOST type A"/>
+          <w:szCs w:val="32"/>
+        </w:rPr>
+        <w:t>объектов</w:t>
+      </w:r>
+      <w:r>
+        <w:rPr>
+          <w:szCs w:val="32"/>
+        </w:rPr>
+        <w:t xml:space="preserve"> </w:t>
+      </w:r>
+      <w:r>
+        <w:rPr>
+          <w:rFonts w:cs="GOST type A"/>
+          <w:szCs w:val="32"/>
+        </w:rPr>
+        <w:t>путем</w:t>
+      </w:r>
+      <w:r>
+        <w:rPr>
+          <w:szCs w:val="32"/>
+        </w:rPr>
+        <w:t xml:space="preserve"> </w:t>
+      </w:r>
+      <w:r>
+        <w:rPr>
+          <w:rFonts w:cs="GOST type A"/>
+          <w:szCs w:val="32"/>
+        </w:rPr>
+        <w:t>послойного</w:t>
+      </w:r>
+      <w:r>
+        <w:rPr>
+          <w:szCs w:val="32"/>
+        </w:rPr>
+        <w:t xml:space="preserve"> </w:t>
+      </w:r>
+      <w:r>
+        <w:rPr>
+          <w:rFonts w:cs="GOST type A"/>
+          <w:szCs w:val="32"/>
+        </w:rPr>
+        <w:t>добавления</w:t>
+      </w:r>
+      <w:r>
+        <w:rPr>
+          <w:szCs w:val="32"/>
+        </w:rPr>
+        <w:t xml:space="preserve"> </w:t>
+      </w:r>
+      <w:r>
+        <w:rPr>
+          <w:rFonts w:cs="GOST type A"/>
+          <w:szCs w:val="32"/>
+        </w:rPr>
+        <w:t>материала</w:t>
+      </w:r>
+      <w:r>
+        <w:rPr>
+          <w:szCs w:val="32"/>
+        </w:rPr>
+        <w:t xml:space="preserve"> </w:t>
+      </w:r>
+      <w:r>
+        <w:rPr>
+          <w:rFonts w:cs="GOST type A"/>
+          <w:szCs w:val="32"/>
+        </w:rPr>
+        <w:t>на</w:t>
+      </w:r>
+      <w:r>
+        <w:rPr>
+          <w:szCs w:val="32"/>
+        </w:rPr>
+        <w:t xml:space="preserve"> </w:t>
+      </w:r>
+      <w:r>
+        <w:rPr>
+          <w:rFonts w:cs="GOST type A"/>
+          <w:szCs w:val="32"/>
+        </w:rPr>
+        <w:t>основе</w:t>
+      </w:r>
+      <w:r>
+        <w:rPr>
+          <w:szCs w:val="32"/>
+        </w:rPr>
+        <w:t xml:space="preserve"> </w:t>
+      </w:r>
+      <w:r>
+        <w:rPr>
+          <w:rFonts w:cs="GOST type A"/>
+          <w:szCs w:val="32"/>
+        </w:rPr>
+        <w:t>цифровой</w:t>
+      </w:r>
+      <w:r>
+        <w:rPr>
+          <w:szCs w:val="32"/>
+        </w:rPr>
+        <w:t xml:space="preserve"> 3D-</w:t>
+      </w:r>
+      <w:r>
+        <w:rPr>
+          <w:rFonts w:cs="GOST type A"/>
+          <w:szCs w:val="32"/>
+        </w:rPr>
+        <w:t>модели</w:t>
+      </w:r>
+      <w:r>
+        <w:rPr>
+          <w:szCs w:val="32"/>
+        </w:rPr>
+        <w:t>.</w:t>
+      </w:r>
+    </w:p>
+    <w:p>
+      <w:pPr>
+        <w:jc w:val="both"/>
+        <w:rPr>
+          <w:szCs w:val="32"/>
+        </w:rPr>
+      </w:pPr>
+    </w:p>
+    <w:p>
+      <w:pPr>
+        <w:jc w:val="both"/>
+        <w:rPr>
+          <w:szCs w:val="32"/>
+        </w:rPr>
+      </w:pPr>
+      <w:r>
+        <w:rPr>
+          <w:szCs w:val="32"/>
+        </w:rPr>
+        <w:t xml:space="preserve">FDM (Fused Deposition Modeling) </w:t>
       </w:r>
       <w:r>
         <w:rPr>
@@ -2156,6 +2215,388 @@
           <w:rFonts w:cs="GOST type A"/>
           <w:szCs w:val="32"/>
         </w:rPr>
+        <w:t>технология</w:t>
+      </w:r>
+      <w:r>
+        <w:rPr>
+          <w:szCs w:val="32"/>
+        </w:rPr>
+        <w:t xml:space="preserve"> </w:t>
+      </w:r>
+      <w:r>
+        <w:rPr>
+          <w:rFonts w:cs="GOST type A"/>
+          <w:szCs w:val="32"/>
+        </w:rPr>
+        <w:t>моделирования</w:t>
+      </w:r>
+      <w:r>
+        <w:rPr>
+          <w:szCs w:val="32"/>
+        </w:rPr>
+        <w:t xml:space="preserve"> </w:t>
+      </w:r>
+      <w:r>
+        <w:rPr>
+          <w:rFonts w:cs="GOST type A"/>
+          <w:szCs w:val="32"/>
+        </w:rPr>
+        <w:t>методом</w:t>
+      </w:r>
+      <w:r>
+        <w:rPr>
+          <w:szCs w:val="32"/>
+        </w:rPr>
+        <w:t xml:space="preserve"> </w:t>
+      </w:r>
+      <w:r>
+        <w:rPr>
+          <w:rFonts w:cs="GOST type A"/>
+          <w:szCs w:val="32"/>
+        </w:rPr>
+        <w:t>послойного</w:t>
+      </w:r>
+      <w:r>
+        <w:rPr>
+          <w:szCs w:val="32"/>
+        </w:rPr>
+        <w:t xml:space="preserve"> </w:t>
+      </w:r>
+      <w:r>
+        <w:rPr>
+          <w:rFonts w:cs="GOST type A"/>
+          <w:szCs w:val="32"/>
+        </w:rPr>
+        <w:t>наплавления</w:t>
+      </w:r>
+      <w:r>
+        <w:rPr>
+          <w:szCs w:val="32"/>
+        </w:rPr>
+        <w:t xml:space="preserve">, </w:t>
+      </w:r>
+      <w:r>
+        <w:rPr>
+          <w:rFonts w:cs="GOST type A"/>
+          <w:szCs w:val="32"/>
+        </w:rPr>
+        <w:t>выбранная</w:t>
+      </w:r>
+      <w:r>
+        <w:rPr>
+          <w:szCs w:val="32"/>
+        </w:rPr>
+        <w:t xml:space="preserve"> </w:t>
+      </w:r>
+      <w:r>
+        <w:rPr>
+          <w:rFonts w:cs="GOST type A"/>
+          <w:szCs w:val="32"/>
+        </w:rPr>
+        <w:t>в</w:t>
+      </w:r>
+      <w:r>
+        <w:rPr>
+          <w:szCs w:val="32"/>
+        </w:rPr>
+        <w:t xml:space="preserve"> </w:t>
+      </w:r>
+      <w:r>
+        <w:rPr>
+          <w:rFonts w:cs="GOST type A"/>
+          <w:szCs w:val="32"/>
+        </w:rPr>
+        <w:t>данной</w:t>
+      </w:r>
+      <w:r>
+        <w:rPr>
+          <w:szCs w:val="32"/>
+        </w:rPr>
+        <w:t xml:space="preserve"> </w:t>
+      </w:r>
+      <w:r>
+        <w:rPr>
+          <w:rFonts w:cs="GOST type A"/>
+          <w:szCs w:val="32"/>
+        </w:rPr>
+        <w:t>работе</w:t>
+      </w:r>
+      <w:r>
+        <w:rPr>
+          <w:szCs w:val="32"/>
+        </w:rPr>
+        <w:t xml:space="preserve"> </w:t>
+      </w:r>
+      <w:r>
+        <w:rPr>
+          <w:rFonts w:cs="GOST type A"/>
+          <w:szCs w:val="32"/>
+        </w:rPr>
+        <w:t>как</w:t>
+      </w:r>
+      <w:r>
+        <w:rPr>
+          <w:szCs w:val="32"/>
+        </w:rPr>
+        <w:t xml:space="preserve"> </w:t>
+      </w:r>
+      <w:r>
+        <w:rPr>
+          <w:rFonts w:cs="GOST type A"/>
+          <w:szCs w:val="32"/>
+        </w:rPr>
+        <w:t>наиболее</w:t>
+      </w:r>
+      <w:r>
+        <w:rPr>
+          <w:szCs w:val="32"/>
+        </w:rPr>
+        <w:t xml:space="preserve"> </w:t>
+      </w:r>
+      <w:r>
+        <w:rPr>
+          <w:rFonts w:cs="GOST type A"/>
+          <w:szCs w:val="32"/>
+        </w:rPr>
+        <w:t>рациональная</w:t>
+      </w:r>
+      <w:r>
+        <w:rPr>
+          <w:szCs w:val="32"/>
+        </w:rPr>
+        <w:t xml:space="preserve"> </w:t>
+      </w:r>
+      <w:r>
+        <w:rPr>
+          <w:rFonts w:cs="GOST type A"/>
+          <w:szCs w:val="32"/>
+        </w:rPr>
+        <w:t>с</w:t>
+      </w:r>
+      <w:r>
+        <w:rPr>
+          <w:szCs w:val="32"/>
+        </w:rPr>
+        <w:t xml:space="preserve"> </w:t>
+      </w:r>
+      <w:r>
+        <w:rPr>
+          <w:rFonts w:cs="GOST type A"/>
+          <w:szCs w:val="32"/>
+        </w:rPr>
+        <w:t>точки</w:t>
+      </w:r>
+      <w:r>
+        <w:rPr>
+          <w:szCs w:val="32"/>
+        </w:rPr>
+        <w:t xml:space="preserve"> </w:t>
+      </w:r>
+      <w:r>
+        <w:rPr>
+          <w:rFonts w:cs="GOST type A"/>
+          <w:szCs w:val="32"/>
+        </w:rPr>
+        <w:t>зрения</w:t>
+      </w:r>
+      <w:r>
+        <w:rPr>
+          <w:szCs w:val="32"/>
+        </w:rPr>
+        <w:t xml:space="preserve"> </w:t>
+      </w:r>
+      <w:r>
+        <w:rPr>
+          <w:rFonts w:cs="GOST type A"/>
+          <w:szCs w:val="32"/>
+        </w:rPr>
+        <w:t>соотношения</w:t>
+      </w:r>
+      <w:r>
+        <w:rPr>
+          <w:szCs w:val="32"/>
+        </w:rPr>
+        <w:t xml:space="preserve"> </w:t>
+      </w:r>
+      <w:r>
+        <w:rPr>
+          <w:rFonts w:cs="GOST type A"/>
+          <w:szCs w:val="32"/>
+        </w:rPr>
+        <w:t>«цена</w:t>
+      </w:r>
+      <w:r>
+        <w:rPr>
+          <w:szCs w:val="32"/>
+        </w:rPr>
+        <w:t>-</w:t>
+      </w:r>
+      <w:r>
+        <w:rPr>
+          <w:rFonts w:cs="GOST type A"/>
+          <w:szCs w:val="32"/>
+        </w:rPr>
+        <w:t>качество»</w:t>
+      </w:r>
+      <w:r>
+        <w:rPr>
+          <w:szCs w:val="32"/>
+        </w:rPr>
+        <w:t xml:space="preserve"> </w:t>
+      </w:r>
+      <w:r>
+        <w:rPr>
+          <w:rFonts w:cs="GOST type A"/>
+          <w:szCs w:val="32"/>
+        </w:rPr>
+        <w:t>для</w:t>
+      </w:r>
+      <w:r>
+        <w:rPr>
+          <w:szCs w:val="32"/>
+        </w:rPr>
+        <w:t xml:space="preserve"> </w:t>
+      </w:r>
+      <w:r>
+        <w:rPr>
+          <w:rFonts w:cs="GOST type A"/>
+          <w:szCs w:val="32"/>
+        </w:rPr>
+        <w:t>создания</w:t>
+      </w:r>
+      <w:r>
+        <w:rPr>
+          <w:szCs w:val="32"/>
+        </w:rPr>
+        <w:t xml:space="preserve"> </w:t>
+      </w:r>
+      <w:r>
+        <w:rPr>
+          <w:rFonts w:cs="GOST type A"/>
+          <w:szCs w:val="32"/>
+        </w:rPr>
+        <w:t>архитектурных</w:t>
+      </w:r>
+      <w:r>
+        <w:rPr>
+          <w:szCs w:val="32"/>
+        </w:rPr>
+        <w:t xml:space="preserve"> </w:t>
+      </w:r>
+      <w:r>
+        <w:rPr>
+          <w:rFonts w:cs="GOST type A"/>
+          <w:szCs w:val="32"/>
+        </w:rPr>
+        <w:t>макетов</w:t>
+      </w:r>
+      <w:r>
+        <w:rPr>
+          <w:szCs w:val="32"/>
+        </w:rPr>
+        <w:t>.</w:t>
+      </w:r>
+    </w:p>
+    <w:p>
+      <w:pPr>
+        <w:jc w:val="both"/>
+        <w:rPr>
+          <w:szCs w:val="32"/>
+        </w:rPr>
+      </w:pPr>
+    </w:p>
+    <w:p>
+      <w:pPr>
+        <w:jc w:val="both"/>
+        <w:rPr>
+          <w:szCs w:val="32"/>
+        </w:rPr>
+      </w:pPr>
+      <w:r>
+        <w:rPr>
+          <w:szCs w:val="32"/>
+        </w:rPr>
+        <w:t xml:space="preserve">CAD-моделирование (Computer-Aided Design) </w:t>
+      </w:r>
+      <w:r>
+        <w:rPr>
+          <w:rFonts w:ascii="Arial" w:hAnsi="Arial" w:cs="Arial"/>
+          <w:szCs w:val="32"/>
+        </w:rPr>
+        <w:t>—</w:t>
+      </w:r>
+      <w:r>
+        <w:rPr>
+          <w:szCs w:val="32"/>
+        </w:rPr>
+        <w:t xml:space="preserve"> </w:t>
+      </w:r>
+      <w:r>
+        <w:rPr>
+          <w:rFonts w:cs="GOST type A"/>
+          <w:szCs w:val="32"/>
+        </w:rPr>
+        <w:t>использование</w:t>
+      </w:r>
+      <w:r>
+        <w:rPr>
+          <w:szCs w:val="32"/>
+        </w:rPr>
+        <w:t xml:space="preserve"> </w:t>
+      </w:r>
+      <w:r>
+        <w:rPr>
+          <w:rFonts w:cs="GOST type A"/>
+          <w:szCs w:val="32"/>
+        </w:rPr>
+        <w:t>компьют</w:t>
+      </w:r>
+      <w:r>
+        <w:rPr>
+          <w:szCs w:val="32"/>
+        </w:rPr>
+        <w:t>ерных технологий для создания, изменения, анализа и оптимизации проектного решения.</w:t>
+      </w:r>
+    </w:p>
+    <w:p>
+      <w:pPr>
+        <w:jc w:val="both"/>
+        <w:rPr>
+          <w:szCs w:val="32"/>
+        </w:rPr>
+      </w:pPr>
+    </w:p>
+    <w:p>
+      <w:pPr>
+        <w:jc w:val="both"/>
+        <w:rPr>
+          <w:szCs w:val="32"/>
+        </w:rPr>
+      </w:pPr>
+      <w:r>
+        <w:rPr>
+          <w:szCs w:val="32"/>
+        </w:rPr>
+        <w:t xml:space="preserve">Слайсинг </w:t>
+      </w:r>
+      <w:r>
+        <w:rPr>
+          <w:rFonts w:ascii="Arial" w:hAnsi="Arial" w:cs="Arial"/>
+          <w:szCs w:val="32"/>
+        </w:rPr>
+        <w:t>—</w:t>
+      </w:r>
+      <w:r>
+        <w:rPr>
+          <w:szCs w:val="32"/>
+        </w:rPr>
+        <w:t xml:space="preserve"> </w:t>
+      </w:r>
+      <w:r>
+        <w:rPr>
+          <w:rFonts w:cs="GOST type A"/>
+          <w:szCs w:val="32"/>
+        </w:rPr>
         <w:t>процесс</w:t>
       </w:r>
       <w:r>
@@ -2169,6 +2610,644 @@
           <w:rFonts w:cs="GOST type A"/>
           <w:szCs w:val="32"/>
         </w:rPr>
+        <w:t>программного</w:t>
+      </w:r>
+      <w:r>
+        <w:rPr>
+          <w:szCs w:val="32"/>
+        </w:rPr>
+        <w:t xml:space="preserve"> </w:t>
+      </w:r>
+      <w:r>
+        <w:rPr>
+          <w:rFonts w:cs="GOST type A"/>
+          <w:szCs w:val="32"/>
+        </w:rPr>
+        <w:t>разделения</w:t>
+      </w:r>
+      <w:r>
+        <w:rPr>
+          <w:szCs w:val="32"/>
+        </w:rPr>
+        <w:t xml:space="preserve"> </w:t>
+      </w:r>
+      <w:r>
+        <w:rPr>
+          <w:rFonts w:cs="GOST type A"/>
+          <w:szCs w:val="32"/>
+        </w:rPr>
+        <w:t>цифровой</w:t>
+      </w:r>
+      <w:r>
+        <w:rPr>
+          <w:szCs w:val="32"/>
+        </w:rPr>
+        <w:t xml:space="preserve"> 3D-</w:t>
+      </w:r>
+      <w:r>
+        <w:rPr>
+          <w:rFonts w:cs="GOST type A"/>
+          <w:szCs w:val="32"/>
+        </w:rPr>
+        <w:t>модели</w:t>
+      </w:r>
+      <w:r>
+        <w:rPr>
+          <w:szCs w:val="32"/>
+        </w:rPr>
+        <w:t xml:space="preserve"> </w:t>
+      </w:r>
+      <w:r>
+        <w:rPr>
+          <w:rFonts w:cs="GOST type A"/>
+          <w:szCs w:val="32"/>
+        </w:rPr>
+        <w:t>на</w:t>
+      </w:r>
+      <w:r>
+        <w:rPr>
+          <w:szCs w:val="32"/>
+        </w:rPr>
+        <w:t xml:space="preserve"> </w:t>
+      </w:r>
+      <w:r>
+        <w:rPr>
+          <w:rFonts w:cs="GOST type A"/>
+          <w:szCs w:val="32"/>
+        </w:rPr>
+        <w:t>слои</w:t>
+      </w:r>
+      <w:r>
+        <w:rPr>
+          <w:szCs w:val="32"/>
+        </w:rPr>
+        <w:t xml:space="preserve"> </w:t>
+      </w:r>
+      <w:r>
+        <w:rPr>
+          <w:rFonts w:cs="GOST type A"/>
+          <w:szCs w:val="32"/>
+        </w:rPr>
+        <w:t>для</w:t>
+      </w:r>
+      <w:r>
+        <w:rPr>
+          <w:szCs w:val="32"/>
+        </w:rPr>
+        <w:t xml:space="preserve"> </w:t>
+      </w:r>
+      <w:r>
+        <w:rPr>
+          <w:rFonts w:cs="GOST type A"/>
+          <w:szCs w:val="32"/>
+        </w:rPr>
+        <w:t>генерации</w:t>
+      </w:r>
+      <w:r>
+        <w:rPr>
+          <w:szCs w:val="32"/>
+        </w:rPr>
+        <w:t xml:space="preserve"> G-</w:t>
+      </w:r>
+      <w:r>
+        <w:rPr>
+          <w:rFonts w:cs="GOST type A"/>
+          <w:szCs w:val="32"/>
+        </w:rPr>
+        <w:t>кода</w:t>
+      </w:r>
+      <w:r>
+        <w:rPr>
+          <w:szCs w:val="32"/>
+        </w:rPr>
+        <w:t xml:space="preserve">, </w:t>
+      </w:r>
+      <w:r>
+        <w:rPr>
+          <w:rFonts w:cs="GOST type A"/>
+          <w:szCs w:val="32"/>
+        </w:rPr>
+        <w:t>управляющего</w:t>
+      </w:r>
+      <w:r>
+        <w:rPr>
+          <w:szCs w:val="32"/>
+        </w:rPr>
+        <w:t xml:space="preserve"> </w:t>
+      </w:r>
+      <w:r>
+        <w:rPr>
+          <w:rFonts w:cs="GOST type A"/>
+          <w:szCs w:val="32"/>
+        </w:rPr>
+        <w:t>работой</w:t>
+      </w:r>
+      <w:r>
+        <w:rPr>
+          <w:szCs w:val="32"/>
+        </w:rPr>
+        <w:t xml:space="preserve"> 3D-</w:t>
+      </w:r>
+      <w:r>
+        <w:rPr>
+          <w:rFonts w:cs="GOST type A"/>
+          <w:szCs w:val="32"/>
+        </w:rPr>
+        <w:t>принтера</w:t>
+      </w:r>
+      <w:r>
+        <w:rPr>
+          <w:szCs w:val="32"/>
+        </w:rPr>
+        <w:t>.</w:t>
+      </w:r>
+    </w:p>
+    <w:p>
+      <w:pPr>
+        <w:jc w:val="both"/>
+        <w:rPr>
+          <w:szCs w:val="32"/>
+        </w:rPr>
+      </w:pPr>
+    </w:p>
+    <w:p>
+      <w:pPr>
+        <w:jc w:val="both"/>
+        <w:rPr>
+          <w:szCs w:val="32"/>
+        </w:rPr>
+      </w:pPr>
+      <w:r>
+        <w:rPr>
+          <w:szCs w:val="32"/>
+        </w:rPr>
+        <w:t xml:space="preserve">Постобработка </w:t>
+      </w:r>
+      <w:r>
+        <w:rPr>
+          <w:rFonts w:ascii="Arial" w:hAnsi="Arial" w:cs="Arial"/>
+          <w:szCs w:val="32"/>
+        </w:rPr>
+        <w:t>—</w:t>
+      </w:r>
+      <w:r>
+        <w:rPr>
+          <w:szCs w:val="32"/>
+        </w:rPr>
+        <w:t xml:space="preserve"> </w:t>
+      </w:r>
+      <w:r>
+        <w:rPr>
+          <w:rFonts w:cs="GOST type A"/>
+          <w:szCs w:val="32"/>
+        </w:rPr>
+        <w:t>комплекс</w:t>
+      </w:r>
+      <w:r>
+        <w:rPr>
+          <w:szCs w:val="32"/>
+        </w:rPr>
+        <w:t xml:space="preserve"> </w:t>
+      </w:r>
+      <w:r>
+        <w:rPr>
+          <w:rFonts w:cs="GOST type A"/>
+          <w:szCs w:val="32"/>
+        </w:rPr>
+        <w:t>финишных</w:t>
+      </w:r>
+      <w:r>
+        <w:rPr>
+          <w:szCs w:val="32"/>
+        </w:rPr>
+        <w:t xml:space="preserve"> </w:t>
+      </w:r>
+      <w:r>
+        <w:rPr>
+          <w:rFonts w:cs="GOST type A"/>
+          <w:szCs w:val="32"/>
+        </w:rPr>
+        <w:t>операций</w:t>
+      </w:r>
+      <w:r>
+        <w:rPr>
+          <w:szCs w:val="32"/>
+        </w:rPr>
+        <w:t xml:space="preserve"> (удаление поддержек, шлифовка, грунтовка, окраска), направленных на придание изделию законченного товарного вида и необходимых эстетических свойств.</w:t>
+      </w:r>
+    </w:p>
+    <w:p>
+      <w:pPr>
+        <w:jc w:val="both"/>
+        <w:rPr>
+          <w:szCs w:val="32"/>
+        </w:rPr>
+      </w:pPr>
+    </w:p>
+    <w:p>
+      <w:pPr>
+        <w:jc w:val="both"/>
+        <w:rPr>
+          <w:szCs w:val="32"/>
+        </w:rPr>
+      </w:pPr>
+      <w:r>
+        <w:rPr>
+          <w:szCs w:val="32"/>
+        </w:rPr>
+        <w:t>Основным источником при подготовке теоретической части послужили труды ведущих специалистов в области аддитивного производства, нормативно-техническая документация (ГОСТ Р 57558-2017 «Аддитивные технологические процессы. Базовые принципы»), а также статьи с сайта профессионального сообщества 3Dtoday и профильного журнала «Аддитивные технологии».</w:t>
+      </w:r>
+    </w:p>
+    <w:p>
+      <w:pPr>
+        <w:jc w:val="both"/>
+        <w:rPr>
+          <w:szCs w:val="32"/>
+        </w:rPr>
+      </w:pPr>
+    </w:p>
+    <w:p>
+      <w:pPr>
+        <w:jc w:val="both"/>
+        <w:rPr>
+          <w:szCs w:val="32"/>
+        </w:rPr>
+      </w:pPr>
+      <w:r>
+        <w:rPr>
+          <w:szCs w:val="32"/>
+        </w:rPr>
+        <w:t>Цель и задачи курсового проекта</w:t>
+      </w:r>
+    </w:p>
+    <w:p>
+      <w:pPr>
+        <w:jc w:val="both"/>
+        <w:rPr>
+          <w:szCs w:val="32"/>
+        </w:rPr>
+      </w:pPr>
+    </w:p>
+    <w:p>
+      <w:pPr>
+        <w:jc w:val="both"/>
+        <w:rPr>
+          <w:szCs w:val="32"/>
+        </w:rPr>
+      </w:pPr>
+      <w:r>
+        <w:rPr>
+          <w:szCs w:val="32"/>
+        </w:rPr>
+        <w:t>Курсовой проект по МДК 02.01 «Теоретические основы производства изделий с использованием аддитивных технологий» по теме «Разработка и создание миниатюрной модели здания Вольского технологического колледжа» ставил своей целью изучить и практически реализовать полный технологический цикл создания сложного архитектурного макета с применением FDM-печати: от сбора исходных данных до финишной отделки готового изделия.</w:t>
+      </w:r>
+    </w:p>
+    <w:p>
+      <w:pPr>
+        <w:jc w:val="both"/>
+        <w:rPr>
+          <w:szCs w:val="32"/>
+        </w:rPr>
+      </w:pPr>
+    </w:p>
+    <w:p>
+      <w:pPr>
+        <w:jc w:val="both"/>
+        <w:rPr>
+          <w:szCs w:val="32"/>
+        </w:rPr>
+      </w:pPr>
+      <w:r>
+        <w:rPr>
+          <w:szCs w:val="32"/>
+        </w:rPr>
+        <w:t>Для достижения поставленной цели в ходе работы было необходимо решить следующие задачи:</w:t>
+      </w:r>
+    </w:p>
+    <w:p>
+      <w:pPr>
+        <w:jc w:val="both"/>
+        <w:rPr>
+          <w:szCs w:val="32"/>
+        </w:rPr>
+      </w:pPr>
+    </w:p>
+    <w:p>
+      <w:pPr>
+        <w:jc w:val="both"/>
+        <w:rPr>
+          <w:szCs w:val="32"/>
+        </w:rPr>
+      </w:pPr>
+      <w:r>
+        <w:rPr>
+          <w:szCs w:val="32"/>
+        </w:rPr>
+        <w:t>Провести анализ архитектурных особенностей здания Вольского технологического колледжа, выявить сложные конструктивные элементы (фасадный декор, входные группы, оконные проемы), требующие особой детализации.</w:t>
+      </w:r>
+    </w:p>
+    <w:p>
+      <w:pPr>
+        <w:jc w:val="both"/>
+        <w:rPr>
+          <w:szCs w:val="32"/>
+        </w:rPr>
+      </w:pPr>
+    </w:p>
+    <w:p>
+      <w:pPr>
+        <w:jc w:val="both"/>
+        <w:rPr>
+          <w:szCs w:val="32"/>
+        </w:rPr>
+      </w:pPr>
+      <w:r>
+        <w:rPr>
+          <w:szCs w:val="32"/>
+        </w:rPr>
+        <w:t>Изучить существующие методы архитектурного макетирования и обосновать выбор технологии FDM-печати в качестве приоритетной.</w:t>
+      </w:r>
+    </w:p>
+    <w:p>
+      <w:pPr>
+        <w:jc w:val="both"/>
+        <w:rPr>
+          <w:szCs w:val="32"/>
+        </w:rPr>
+      </w:pPr>
+    </w:p>
+    <w:p>
+      <w:pPr>
+        <w:jc w:val="both"/>
+        <w:rPr>
+          <w:szCs w:val="32"/>
+        </w:rPr>
+      </w:pPr>
+      <w:r>
+        <w:rPr>
+          <w:szCs w:val="32"/>
+        </w:rPr>
+        <w:lastRenderedPageBreak/>
+        <w:t>Выполнить цифровое проектирование (3D-моделирование) здания в специализированном программном обеспечении на основе планов БТИ, фотографий или натурных обмеров.</w:t>
+      </w:r>
+    </w:p>
+    <w:p>
+      <w:pPr>
+        <w:jc w:val="both"/>
+        <w:rPr>
+          <w:szCs w:val="32"/>
+        </w:rPr>
+      </w:pPr>
+    </w:p>
+    <w:p>
+      <w:pPr>
+        <w:jc w:val="both"/>
+        <w:rPr>
+          <w:szCs w:val="32"/>
+        </w:rPr>
+      </w:pPr>
+      <w:r>
+        <w:rPr>
+          <w:szCs w:val="32"/>
+        </w:rPr>
+        <w:t>Осуществить технологическую подготовку производства: выбор материала, настройку параметров слайсинга, генерацию G-кода.</w:t>
+      </w:r>
+    </w:p>
+    <w:p>
+      <w:pPr>
+        <w:jc w:val="both"/>
+        <w:rPr>
+          <w:szCs w:val="32"/>
+        </w:rPr>
+      </w:pPr>
+    </w:p>
+    <w:p>
+      <w:pPr>
+        <w:jc w:val="both"/>
+        <w:rPr>
+          <w:szCs w:val="32"/>
+        </w:rPr>
+      </w:pPr>
+      <w:r>
+        <w:rPr>
+          <w:szCs w:val="32"/>
+        </w:rPr>
+        <w:t>Реализовать процесс изготовления (печати) сегментов макета на 3D-принтере.</w:t>
+      </w:r>
+    </w:p>
+    <w:p>
+      <w:pPr>
+        <w:jc w:val="both"/>
+        <w:rPr>
+          <w:szCs w:val="32"/>
+        </w:rPr>
+      </w:pPr>
+    </w:p>
+    <w:p>
+      <w:pPr>
+        <w:jc w:val="both"/>
+        <w:rPr>
+          <w:szCs w:val="32"/>
+        </w:rPr>
+      </w:pPr>
+      <w:r>
+        <w:rPr>
+          <w:szCs w:val="32"/>
+        </w:rPr>
+        <w:t>Произвести постобработку и сборку элементов в единую конструкцию, обеспечив высокую степень визуального сходства с оригиналом.</w:t>
+      </w:r>
+    </w:p>
+    <w:p>
+      <w:pPr>
+        <w:jc w:val="both"/>
+        <w:rPr>
+          <w:szCs w:val="32"/>
+        </w:rPr>
+      </w:pPr>
+    </w:p>
+    <w:p>
+      <w:pPr>
+        <w:jc w:val="both"/>
+        <w:rPr>
+          <w:szCs w:val="32"/>
+        </w:rPr>
+      </w:pPr>
+      <w:r>
+        <w:rPr>
+          <w:szCs w:val="32"/>
+        </w:rPr>
+        <w:t>Объект и предмет исследования</w:t>
+      </w:r>
+    </w:p>
+    <w:p>
+      <w:pPr>
+        <w:jc w:val="both"/>
+        <w:rPr>
+          <w:szCs w:val="32"/>
+        </w:rPr>
+      </w:pPr>
+    </w:p>
+    <w:p>
+      <w:pPr>
+        <w:jc w:val="both"/>
+        <w:rPr>
+          <w:szCs w:val="32"/>
+        </w:rPr>
+      </w:pPr>
+      <w:r>
+        <w:rPr>
+          <w:szCs w:val="32"/>
+        </w:rPr>
+        <w:t>Объектом исследования в данном курсовом проекте являлась технология послойного наплавления (FDM) как метод производства архитектурных макетов.</w:t>
+      </w:r>
+    </w:p>
+    <w:p>
+      <w:pPr>
+        <w:jc w:val="both"/>
+        <w:rPr>
+          <w:szCs w:val="32"/>
+        </w:rPr>
+      </w:pPr>
+      <w:r>
+        <w:rPr>
+          <w:szCs w:val="32"/>
+        </w:rPr>
+        <w:t>Предметом исследования выступили технологические режимы печати, свойства расходных материалов (пластиков PLA/PETG) и методы конструктивного моделирования, примененные при создании макета здания Вольского технологического колледжа.</w:t>
+      </w:r>
+    </w:p>
+    <w:p>
+      <w:pPr>
+        <w:jc w:val="both"/>
+        <w:rPr>
+          <w:szCs w:val="32"/>
+        </w:rPr>
+      </w:pPr>
+    </w:p>
+    <w:p>
+      <w:pPr>
+        <w:jc w:val="both"/>
+        <w:rPr>
+          <w:szCs w:val="32"/>
+        </w:rPr>
+      </w:pPr>
+      <w:r>
+        <w:rPr>
+          <w:szCs w:val="32"/>
+        </w:rPr>
+        <w:t>Методология и источники</w:t>
+      </w:r>
+    </w:p>
+    <w:p>
+      <w:pPr>
+        <w:jc w:val="both"/>
+        <w:rPr>
+          <w:szCs w:val="32"/>
+        </w:rPr>
+      </w:pPr>
+    </w:p>
+    <w:p>
+      <w:pPr>
+        <w:jc w:val="both"/>
+        <w:rPr>
+          <w:szCs w:val="32"/>
+        </w:rPr>
+      </w:pPr>
+      <w:r>
+        <w:rPr>
+          <w:szCs w:val="32"/>
+        </w:rPr>
+        <w:t>При работе над данным курсовым проектом была использована литература авторов Зленко М.А., Нагайцева М.В., Довбыша В.М., которые фундаментально описывают основы аддитивных технологий, а также статьи с сайта профессионального сообщества 3D-мейкеров, посвященные особенностям печати крупногабаритных и составных объектов.</w:t>
+      </w:r>
+    </w:p>
+    <w:p>
+      <w:pPr>
+        <w:jc w:val="both"/>
+        <w:rPr>
+          <w:szCs w:val="32"/>
+        </w:rPr>
+      </w:pPr>
+      <w:r>
+        <w:rPr>
+          <w:szCs w:val="32"/>
+        </w:rPr>
+        <w:t>При подготовке теоретической части курсового проекта были изучены вопросы: влияние усадки материалов на геометрическую точность макета, методы оптимизации топологии модели для сокращения времени печати, способы химической и механической обработки поверхностей из термопластов.</w:t>
+      </w:r>
+    </w:p>
+    <w:p>
+      <w:pPr>
+        <w:jc w:val="both"/>
+        <w:rPr>
+          <w:szCs w:val="32"/>
+        </w:rPr>
+      </w:pPr>
+    </w:p>
+    <w:p>
+      <w:pPr>
+        <w:jc w:val="both"/>
+        <w:rPr>
+          <w:szCs w:val="32"/>
+        </w:rPr>
+      </w:pPr>
+      <w:r>
+        <w:rPr>
+          <w:szCs w:val="32"/>
+        </w:rPr>
+        <w:t>При подготовке практической части курсового проекта были использованы следующие программные продукты:</w:t>
+      </w:r>
+    </w:p>
+    <w:p>
+      <w:pPr>
+        <w:jc w:val="both"/>
+        <w:rPr>
+          <w:szCs w:val="32"/>
+        </w:rPr>
+      </w:pPr>
+    </w:p>
+    <w:p>
+      <w:pPr>
+        <w:jc w:val="both"/>
+        <w:rPr>
+          <w:szCs w:val="32"/>
+        </w:rPr>
+      </w:pPr>
+      <w:r>
+        <w:rPr>
+          <w:szCs w:val="32"/>
+        </w:rPr>
+        <w:t>Система автоматизированного проектирования (САПР) КОМПАС-3D</w:t>
+      </w:r>
+      <w:r>
+        <w:rPr>
+          <w:rFonts w:ascii="Arial" w:hAnsi="Arial" w:cs="Arial"/>
+          <w:szCs w:val="32"/>
+        </w:rPr>
+        <w:t xml:space="preserve"> </w:t>
+      </w:r>
+      <w:r>
+        <w:rPr>
+          <w:rFonts w:ascii="Arial" w:hAnsi="Arial" w:cs="Arial"/>
+          <w:szCs w:val="32"/>
+        </w:rPr>
+        <w:t xml:space="preserve">- </w:t>
+      </w:r>
+      <w:r>
+        <w:rPr>
+          <w:rFonts w:cs="GOST type A"/>
+          <w:szCs w:val="32"/>
+        </w:rPr>
+        <w:t>для</w:t>
+      </w:r>
+      <w:r>
+        <w:rPr>
+          <w:szCs w:val="32"/>
+        </w:rPr>
+        <w:t xml:space="preserve"> </w:t>
+      </w:r>
+      <w:r>
+        <w:rPr>
+          <w:rFonts w:cs="GOST type A"/>
+          <w:szCs w:val="32"/>
+        </w:rPr>
         <w:t>создания</w:t>
       </w:r>
       <w:r>
@@ -2182,7 +3261,7 @@
           <w:rFonts w:cs="GOST type A"/>
           <w:szCs w:val="32"/>
         </w:rPr>
-        <w:t>изделий</w:t>
+        <w:t>твердотельной</w:t>
       </w:r>
       <w:r>
         <w:rPr>
@@ -2195,7 +3274,7 @@
           <w:rFonts w:cs="GOST type A"/>
           <w:szCs w:val="32"/>
         </w:rPr>
-        <w:t>методом</w:t>
+        <w:t>модели</w:t>
       </w:r>
       <w:r>
         <w:rPr>
@@ -2208,7 +3287,42 @@
           <w:rFonts w:cs="GOST type A"/>
           <w:szCs w:val="32"/>
         </w:rPr>
-        <w:t>послойного</w:t>
+        <w:t>здания</w:t>
+      </w:r>
+      <w:r>
+        <w:rPr>
+          <w:szCs w:val="32"/>
+        </w:rPr>
+        <w:t>.</w:t>
+      </w:r>
+    </w:p>
+    <w:p>
+      <w:pPr>
+        <w:jc w:val="both"/>
+        <w:rPr>
+          <w:szCs w:val="32"/>
+        </w:rPr>
+      </w:pPr>
+    </w:p>
+    <w:p>
+      <w:pPr>
+        <w:jc w:val="both"/>
+        <w:rPr>
+          <w:szCs w:val="32"/>
+        </w:rPr>
+      </w:pPr>
+      <w:r>
+        <w:rPr>
+          <w:szCs w:val="32"/>
+        </w:rPr>
+        <w:t xml:space="preserve">Слайсер (PrusaSlicer) </w:t>
+      </w:r>
+      <w:r>
+        <w:rPr>
+          <w:rFonts w:ascii="Arial" w:hAnsi="Arial" w:cs="Arial"/>
+          <w:szCs w:val="32"/>
+        </w:rPr>
+        <w:t>—</w:t>
       </w:r>
       <w:r>
         <w:rPr>
@@ -2221,7 +3335,72 @@
           <w:rFonts w:cs="GOST type A"/>
           <w:szCs w:val="32"/>
         </w:rPr>
-        <w:t>наплавления</w:t>
+        <w:t>для</w:t>
+      </w:r>
+      <w:r>
+        <w:rPr>
+          <w:szCs w:val="32"/>
+        </w:rPr>
+        <w:t xml:space="preserve"> </w:t>
+      </w:r>
+      <w:r>
+        <w:rPr>
+          <w:rFonts w:cs="GOST type A"/>
+          <w:szCs w:val="32"/>
+        </w:rPr>
+        <w:t>подготовки</w:t>
+      </w:r>
+      <w:r>
+        <w:rPr>
+          <w:szCs w:val="32"/>
+        </w:rPr>
+        <w:t xml:space="preserve"> </w:t>
+      </w:r>
+      <w:r>
+        <w:rPr>
+          <w:rFonts w:cs="GOST type A"/>
+          <w:szCs w:val="32"/>
+        </w:rPr>
+        <w:t>управляющей</w:t>
+      </w:r>
+      <w:r>
+        <w:rPr>
+          <w:szCs w:val="32"/>
+        </w:rPr>
+        <w:t xml:space="preserve"> </w:t>
+      </w:r>
+      <w:r>
+        <w:rPr>
+          <w:rFonts w:cs="GOST type A"/>
+          <w:szCs w:val="32"/>
+        </w:rPr>
+        <w:t>программы</w:t>
+      </w:r>
+      <w:r>
+        <w:rPr>
+          <w:szCs w:val="32"/>
+        </w:rPr>
+        <w:t xml:space="preserve"> </w:t>
+      </w:r>
+      <w:r>
+        <w:rPr>
+          <w:rFonts w:cs="GOST type A"/>
+          <w:szCs w:val="32"/>
+        </w:rPr>
+        <w:t>для</w:t>
+      </w:r>
+      <w:r>
+        <w:rPr>
+          <w:szCs w:val="32"/>
+        </w:rPr>
+        <w:t xml:space="preserve"> 3D-</w:t>
+      </w:r>
+      <w:r>
+        <w:rPr>
+          <w:rFonts w:cs="GOST type A"/>
+          <w:szCs w:val="32"/>
+        </w:rPr>
+        <w:t>принтера</w:t>
       </w:r>
       <w:r>
         <w:rPr>
@@ -2237,21 +3416,381 @@
           <w:szCs w:val="32"/>
         </w:rPr>
       </w:pPr>
-      <w:r>
-        <w:rPr>
-          <w:szCs w:val="32"/>
-        </w:rPr>
-        <w:t xml:space="preserve">Предмет исследования </w:t>
+    </w:p>
+    <w:p>
+      <w:pPr>
+        <w:jc w:val="both"/>
+        <w:rPr>
+          <w:szCs w:val="32"/>
+        </w:rPr>
+      </w:pPr>
+      <w:r>
+        <w:rPr>
+          <w:szCs w:val="32"/>
+        </w:rPr>
+        <w:t>Практическая реализация</w:t>
+      </w:r>
+    </w:p>
+    <w:p>
+      <w:pPr>
+        <w:jc w:val="both"/>
+        <w:rPr>
+          <w:szCs w:val="32"/>
+        </w:rPr>
+      </w:pPr>
+    </w:p>
+    <w:p>
+      <w:pPr>
+        <w:jc w:val="both"/>
+        <w:rPr>
+          <w:szCs w:val="32"/>
+        </w:rPr>
+      </w:pPr>
+      <w:r>
+        <w:rPr>
+          <w:szCs w:val="32"/>
+        </w:rPr>
+        <w:lastRenderedPageBreak/>
+        <w:t>В качестве практической части курсового проекта была выбрана задача по созданию масштабной копии здания Вольского технологического колледжа. Данный объект представляет собой сложное инженерное сооружение, что потребовало декомпозиции задачи: разделения общей модели на технологические части для оптимизации процесса печати.</w:t>
+      </w:r>
+    </w:p>
+    <w:p>
+      <w:pPr>
+        <w:jc w:val="both"/>
+        <w:rPr>
+          <w:szCs w:val="32"/>
+        </w:rPr>
+      </w:pPr>
+      <w:r>
+        <w:rPr>
+          <w:szCs w:val="32"/>
+        </w:rPr>
+        <w:t>При подготовке практической части курсового проекта был восстановлен (воссоздан) внешний архитектурный облик здания, включая декоративные элементы фасада, кровлю и входную группу, с соблюдением пропорций и масштаба. Были подобраны режимы печати, обеспечивающие максимальную детализацию при сохранении конструктивной прочности макета.</w:t>
+      </w:r>
+    </w:p>
+    <w:p>
+      <w:pPr>
+        <w:jc w:val="both"/>
+        <w:rPr>
+          <w:szCs w:val="32"/>
+        </w:rPr>
+      </w:pPr>
+    </w:p>
+    <w:p>
+      <w:pPr>
+        <w:jc w:val="both"/>
+        <w:rPr>
+          <w:szCs w:val="32"/>
+        </w:rPr>
+      </w:pPr>
+      <w:r>
+        <w:rPr>
+          <w:szCs w:val="32"/>
+        </w:rPr>
+        <w:t>Структура курсового проекта</w:t>
+      </w:r>
+    </w:p>
+    <w:p>
+      <w:pPr>
+        <w:jc w:val="both"/>
+        <w:rPr>
+          <w:szCs w:val="32"/>
+        </w:rPr>
+      </w:pPr>
+    </w:p>
+    <w:p>
+      <w:pPr>
+        <w:jc w:val="both"/>
+        <w:rPr>
+          <w:szCs w:val="32"/>
+        </w:rPr>
+      </w:pPr>
+      <w:r>
+        <w:rPr>
+          <w:szCs w:val="32"/>
+        </w:rPr>
+        <w:t>Курсовой проект имеет следующую структуру:</w:t>
+      </w:r>
+    </w:p>
+    <w:p>
+      <w:pPr>
+        <w:jc w:val="both"/>
+        <w:rPr>
+          <w:szCs w:val="32"/>
+        </w:rPr>
+      </w:pPr>
+    </w:p>
+    <w:p>
+      <w:pPr>
+        <w:jc w:val="both"/>
+        <w:rPr>
+          <w:szCs w:val="32"/>
+        </w:rPr>
+      </w:pPr>
+      <w:r>
+        <w:rPr>
+          <w:szCs w:val="32"/>
+        </w:rPr>
+        <w:t>Введение, обосновывающее выбор темы и целеполагание.</w:t>
+      </w:r>
+    </w:p>
+    <w:p>
+      <w:pPr>
+        <w:jc w:val="both"/>
+        <w:rPr>
+          <w:szCs w:val="32"/>
+        </w:rPr>
+      </w:pPr>
+    </w:p>
+    <w:p>
+      <w:pPr>
+        <w:jc w:val="both"/>
+        <w:rPr>
+          <w:szCs w:val="32"/>
+        </w:rPr>
+      </w:pPr>
+      <w:r>
+        <w:rPr>
+          <w:szCs w:val="32"/>
+        </w:rPr>
+        <w:t>Общая часть, в которой рассматриваются вопросы теоретических основ FDM-технологии, классификация материалов, обзор оборудования и анализ преимуществ выбранного метода перед традиционным макетированием из картона или пенопласта.</w:t>
+      </w:r>
+    </w:p>
+    <w:p>
+      <w:pPr>
+        <w:jc w:val="both"/>
+        <w:rPr>
+          <w:szCs w:val="32"/>
+        </w:rPr>
+      </w:pPr>
+    </w:p>
+    <w:p>
+      <w:pPr>
+        <w:jc w:val="both"/>
+        <w:rPr>
+          <w:szCs w:val="32"/>
+        </w:rPr>
+      </w:pPr>
+      <w:r>
+        <w:rPr>
+          <w:szCs w:val="32"/>
+        </w:rPr>
+        <w:t>Технологическая часть, содержащая подробное описание процесса создания модели здания Вольского технологического колледжа: от эскизирования и 3D-моделирования до настроек принтера, процесса печати, склейки и покраски.</w:t>
+      </w:r>
+    </w:p>
+    <w:p>
+      <w:pPr>
+        <w:jc w:val="both"/>
+        <w:rPr>
+          <w:szCs w:val="32"/>
+        </w:rPr>
+      </w:pPr>
+    </w:p>
+    <w:p>
+      <w:pPr>
+        <w:jc w:val="both"/>
+        <w:rPr>
+          <w:szCs w:val="32"/>
+        </w:rPr>
+      </w:pPr>
+      <w:r>
+        <w:rPr>
+          <w:szCs w:val="32"/>
+        </w:rPr>
+        <w:t>Заключение, подводящее итоги проделанной работы.</w:t>
+      </w:r>
+    </w:p>
+    <w:p>
+      <w:pPr>
+        <w:jc w:val="both"/>
+        <w:rPr>
+          <w:szCs w:val="32"/>
+        </w:rPr>
+      </w:pPr>
+    </w:p>
+    <w:p>
+      <w:pPr>
+        <w:jc w:val="both"/>
+        <w:rPr>
+          <w:szCs w:val="32"/>
+        </w:rPr>
+      </w:pPr>
+      <w:r>
+        <w:rPr>
+          <w:szCs w:val="32"/>
+        </w:rPr>
+        <w:t>Список использованных источников и приложения с чертежами и визуализациями.</w:t>
+      </w:r>
+    </w:p>
+    <w:p>
+      <w:pPr>
+        <w:jc w:val="both"/>
+        <w:rPr>
+          <w:szCs w:val="32"/>
+        </w:rPr>
+      </w:pPr>
+    </w:p>
+    <w:p>
+      <w:pPr>
+        <w:jc w:val="both"/>
+        <w:rPr>
+          <w:szCs w:val="32"/>
+        </w:rPr>
+      </w:pPr>
+      <w:r>
+        <w:rPr>
+          <w:szCs w:val="32"/>
+        </w:rPr>
+        <w:t>Следует отметить, что курсовой проект является единым, целостным документом, в котором каждый следующий раздел логически следует из предыдущего, опираясь на введенные обозначения, переменные, используя одинаковую символику и определения. Проделанная работа демонстрирует готовность к решению профессиональных задач в области аддитивных технологий и архитектурного моделирования.</w:t>
+      </w:r>
+    </w:p>
+    <w:p>
+      <w:pPr>
+        <w:jc w:val="both"/>
+        <w:rPr>
+          <w:szCs w:val="32"/>
+        </w:rPr>
+      </w:pPr>
+    </w:p>
+    <w:p>
+      <w:pPr>
+        <w:jc w:val="both"/>
+        <w:rPr>
+          <w:szCs w:val="32"/>
+        </w:rPr>
+      </w:pPr>
+    </w:p>
+    <w:p>
+      <w:pPr>
+        <w:jc w:val="both"/>
+        <w:rPr>
+          <w:szCs w:val="32"/>
+        </w:rPr>
+      </w:pPr>
+    </w:p>
+    <w:p>
+      <w:pPr>
+        <w:jc w:val="both"/>
+        <w:rPr>
+          <w:szCs w:val="32"/>
+        </w:rPr>
+      </w:pPr>
+    </w:p>
+    <w:p>
+      <w:pPr>
+        <w:jc w:val="both"/>
+        <w:rPr>
+          <w:szCs w:val="32"/>
+        </w:rPr>
+      </w:pPr>
+      <w:bookmarkStart w:id="2" w:name="_GoBack"/>
+      <w:bookmarkEnd w:id="2"/>
+    </w:p>
+    <w:p>
+      <w:pPr>
+        <w:jc w:val="both"/>
+        <w:rPr>
+          <w:szCs w:val="32"/>
+        </w:rPr>
+      </w:pPr>
+    </w:p>
+    <w:p>
+      <w:pPr>
+        <w:jc w:val="both"/>
+        <w:rPr>
+          <w:szCs w:val="32"/>
+        </w:rPr>
+      </w:pPr>
+    </w:p>
+    <w:p>
+      <w:pPr>
+        <w:jc w:val="both"/>
+        <w:rPr>
+          <w:szCs w:val="32"/>
+        </w:rPr>
+      </w:pPr>
+      <w:r>
+        <w:rPr>
+          <w:szCs w:val="32"/>
+        </w:rPr>
+        <w:lastRenderedPageBreak/>
+        <w:t>1. Общая часть</w:t>
+      </w:r>
+    </w:p>
+    <w:p>
+      <w:pPr>
+        <w:jc w:val="both"/>
+        <w:rPr>
+          <w:szCs w:val="32"/>
+        </w:rPr>
+      </w:pPr>
+    </w:p>
+    <w:p>
+      <w:pPr>
+        <w:jc w:val="both"/>
+        <w:rPr>
+          <w:bCs/>
+          <w:szCs w:val="32"/>
+        </w:rPr>
+      </w:pPr>
+      <w:r>
+        <w:rPr>
+          <w:bCs/>
+          <w:szCs w:val="32"/>
+        </w:rPr>
+        <w:t>1.1 Описание процесса 3D-печати по технологии FDM</w:t>
+      </w:r>
+    </w:p>
+    <w:p>
+      <w:pPr>
+        <w:jc w:val="both"/>
+        <w:rPr>
+          <w:bCs/>
+          <w:szCs w:val="32"/>
+        </w:rPr>
+      </w:pPr>
+    </w:p>
+    <w:p>
+      <w:pPr>
+        <w:jc w:val="both"/>
+        <w:rPr>
+          <w:bCs/>
+          <w:szCs w:val="32"/>
+        </w:rPr>
+      </w:pPr>
+      <w:r>
+        <w:rPr>
+          <w:bCs/>
+          <w:szCs w:val="32"/>
+        </w:rPr>
+        <w:t xml:space="preserve">В ходе выполнения курсового проекта в качестве основного метода изготовления макета здания Вольского технологического колледжа была детально изучена и выбрана технология моделирования методом послойного наплавления (FDM </w:t>
       </w:r>
       <w:r>
         <w:rPr>
           <w:rFonts w:ascii="Arial" w:hAnsi="Arial" w:cs="Arial"/>
+          <w:bCs/>
           <w:szCs w:val="32"/>
         </w:rPr>
         <w:t>—</w:t>
       </w:r>
       <w:r>
         <w:rPr>
+          <w:bCs/>
+          <w:szCs w:val="32"/>
+        </w:rPr>
+        <w:t xml:space="preserve"> Fused Deposition Modeling). </w:t>
+      </w:r>
+      <w:r>
+        <w:rPr>
+          <w:rFonts w:cs="GOST type A"/>
+          <w:bCs/>
+          <w:szCs w:val="32"/>
+        </w:rPr>
+        <w:t>Данный</w:t>
+      </w:r>
+      <w:r>
+        <w:rPr>
+          <w:bCs/>
           <w:szCs w:val="32"/>
         </w:rPr>
         <w:t xml:space="preserve"> </w:t>
@@ -2259,12 +3798,14 @@
       <w:r>
         <w:rPr>
           <w:rFonts w:cs="GOST type A"/>
-          <w:szCs w:val="32"/>
-        </w:rPr>
-        <w:t>миниатюрная</w:t>
-      </w:r>
-      <w:r>
-        <w:rPr>
+          <w:bCs/>
+          <w:szCs w:val="32"/>
+        </w:rPr>
+        <w:t>выбор</w:t>
+      </w:r>
+      <w:r>
+        <w:rPr>
+          <w:bCs/>
           <w:szCs w:val="32"/>
         </w:rPr>
         <w:t xml:space="preserve"> </w:t>
@@ -2272,12 +3813,14 @@
       <w:r>
         <w:rPr>
           <w:rFonts w:cs="GOST type A"/>
-          <w:szCs w:val="32"/>
-        </w:rPr>
-        <w:t>архитектурная</w:t>
-      </w:r>
-      <w:r>
-        <w:rPr>
+          <w:bCs/>
+          <w:szCs w:val="32"/>
+        </w:rPr>
+        <w:t>был</w:t>
+      </w:r>
+      <w:r>
+        <w:rPr>
+          <w:bCs/>
           <w:szCs w:val="32"/>
         </w:rPr>
         <w:t xml:space="preserve"> </w:t>
@@ -2285,12 +3828,535 @@
       <w:r>
         <w:rPr>
           <w:rFonts w:cs="GOST type A"/>
+          <w:bCs/>
+          <w:szCs w:val="32"/>
+        </w:rPr>
+        <w:t>обусловлен</w:t>
+      </w:r>
+      <w:r>
+        <w:rPr>
+          <w:bCs/>
+          <w:szCs w:val="32"/>
+        </w:rPr>
+        <w:t xml:space="preserve"> </w:t>
+      </w:r>
+      <w:r>
+        <w:rPr>
+          <w:rFonts w:cs="GOST type A"/>
+          <w:bCs/>
+          <w:szCs w:val="32"/>
+        </w:rPr>
+        <w:t>доступностью</w:t>
+      </w:r>
+      <w:r>
+        <w:rPr>
+          <w:bCs/>
+          <w:szCs w:val="32"/>
+        </w:rPr>
+        <w:t xml:space="preserve"> </w:t>
+      </w:r>
+      <w:r>
+        <w:rPr>
+          <w:rFonts w:cs="GOST type A"/>
+          <w:bCs/>
+          <w:szCs w:val="32"/>
+        </w:rPr>
+        <w:t>оборудования</w:t>
+      </w:r>
+      <w:r>
+        <w:rPr>
+          <w:bCs/>
+          <w:szCs w:val="32"/>
+        </w:rPr>
+        <w:t xml:space="preserve">, </w:t>
+      </w:r>
+      <w:r>
+        <w:rPr>
+          <w:rFonts w:cs="GOST type A"/>
+          <w:bCs/>
+          <w:szCs w:val="32"/>
+        </w:rPr>
+        <w:t>широким</w:t>
+      </w:r>
+      <w:r>
+        <w:rPr>
+          <w:bCs/>
+          <w:szCs w:val="32"/>
+        </w:rPr>
+        <w:t xml:space="preserve"> </w:t>
+      </w:r>
+      <w:r>
+        <w:rPr>
+          <w:rFonts w:cs="GOST type A"/>
+          <w:bCs/>
+          <w:szCs w:val="32"/>
+        </w:rPr>
+        <w:t>спектром</w:t>
+      </w:r>
+      <w:r>
+        <w:rPr>
+          <w:bCs/>
+          <w:szCs w:val="32"/>
+        </w:rPr>
+        <w:t xml:space="preserve"> </w:t>
+      </w:r>
+      <w:r>
+        <w:rPr>
+          <w:rFonts w:cs="GOST type A"/>
+          <w:bCs/>
+          <w:szCs w:val="32"/>
+        </w:rPr>
+        <w:t>конструкционных</w:t>
+      </w:r>
+      <w:r>
+        <w:rPr>
+          <w:bCs/>
+          <w:szCs w:val="32"/>
+        </w:rPr>
+        <w:t xml:space="preserve"> </w:t>
+      </w:r>
+      <w:r>
+        <w:rPr>
+          <w:rFonts w:cs="GOST type A"/>
+          <w:bCs/>
+          <w:szCs w:val="32"/>
+        </w:rPr>
+        <w:t>термопластов</w:t>
+      </w:r>
+      <w:r>
+        <w:rPr>
+          <w:bCs/>
+          <w:szCs w:val="32"/>
+        </w:rPr>
+        <w:t xml:space="preserve"> </w:t>
+      </w:r>
+      <w:r>
+        <w:rPr>
+          <w:rFonts w:cs="GOST type A"/>
+          <w:bCs/>
+          <w:szCs w:val="32"/>
+        </w:rPr>
+        <w:t>и</w:t>
+      </w:r>
+      <w:r>
+        <w:rPr>
+          <w:bCs/>
+          <w:szCs w:val="32"/>
+        </w:rPr>
+        <w:t xml:space="preserve"> </w:t>
+      </w:r>
+      <w:r>
+        <w:rPr>
+          <w:rFonts w:cs="GOST type A"/>
+          <w:bCs/>
+          <w:szCs w:val="32"/>
+        </w:rPr>
+        <w:t>экономической</w:t>
+      </w:r>
+      <w:r>
+        <w:rPr>
+          <w:bCs/>
+          <w:szCs w:val="32"/>
+        </w:rPr>
+        <w:t xml:space="preserve"> </w:t>
+      </w:r>
+      <w:r>
+        <w:rPr>
+          <w:rFonts w:cs="GOST type A"/>
+          <w:bCs/>
+          <w:szCs w:val="32"/>
+        </w:rPr>
+        <w:t>целесообразностью</w:t>
+      </w:r>
+      <w:r>
+        <w:rPr>
+          <w:bCs/>
+          <w:szCs w:val="32"/>
+        </w:rPr>
+        <w:t xml:space="preserve"> </w:t>
+      </w:r>
+      <w:r>
+        <w:rPr>
+          <w:rFonts w:cs="GOST type A"/>
+          <w:bCs/>
+          <w:szCs w:val="32"/>
+        </w:rPr>
+        <w:t>при</w:t>
+      </w:r>
+      <w:r>
+        <w:rPr>
+          <w:bCs/>
+          <w:szCs w:val="32"/>
+        </w:rPr>
+        <w:t xml:space="preserve"> </w:t>
+      </w:r>
+      <w:r>
+        <w:rPr>
+          <w:rFonts w:cs="GOST type A"/>
+          <w:bCs/>
+          <w:szCs w:val="32"/>
+        </w:rPr>
+        <w:t>изготовлен</w:t>
+      </w:r>
+      <w:r>
+        <w:rPr>
+          <w:bCs/>
+          <w:szCs w:val="32"/>
+        </w:rPr>
+        <w:t>ии крупногабаритных макетных изделий.</w:t>
+      </w:r>
+    </w:p>
+    <w:p>
+      <w:pPr>
+        <w:jc w:val="both"/>
+        <w:rPr>
+          <w:bCs/>
+          <w:szCs w:val="32"/>
+        </w:rPr>
+      </w:pPr>
+    </w:p>
+    <w:p>
+      <w:pPr>
+        <w:jc w:val="both"/>
+        <w:rPr>
+          <w:bCs/>
+          <w:szCs w:val="32"/>
+        </w:rPr>
+      </w:pPr>
+      <w:r>
+        <w:rPr>
+          <w:bCs/>
+          <w:szCs w:val="32"/>
+        </w:rPr>
+        <w:t>В рамках теоретического исследования было установлено, что процесс FDM-печати базировался на аддитивном принципе формирования физического объекта. Сущность изученного технологического процесса заключалась в экструзии (выдавливании) расплавленной полимерной нити (филамента) через нагретое сопло, перемещавшееся в горизонтальной плоскости X-Y согласно заданной цифровой программе (G-коду). Формирование объема изделия происходило за счет последовательного наложения слоев материала друг на друга с их последующим спеканием и затвердеванием.</w:t>
+      </w:r>
+    </w:p>
+    <w:p>
+      <w:pPr>
+        <w:jc w:val="both"/>
+        <w:rPr>
+          <w:bCs/>
+          <w:szCs w:val="32"/>
+        </w:rPr>
+      </w:pPr>
+    </w:p>
+    <w:p>
+      <w:pPr>
+        <w:jc w:val="both"/>
+        <w:rPr>
+          <w:bCs/>
+          <w:szCs w:val="32"/>
+        </w:rPr>
+      </w:pPr>
+      <w:r>
+        <w:rPr>
+          <w:bCs/>
+          <w:szCs w:val="32"/>
+        </w:rPr>
+        <w:t>При анализе кинематической схемы процесса было выявлено, что построение геометрии осуществлялось следующим образом:</w:t>
+      </w:r>
+    </w:p>
+    <w:p>
+      <w:pPr>
+        <w:jc w:val="both"/>
+        <w:rPr>
+          <w:bCs/>
+          <w:szCs w:val="32"/>
+        </w:rPr>
+      </w:pPr>
+    </w:p>
+    <w:p>
+      <w:pPr>
+        <w:jc w:val="both"/>
+        <w:rPr>
+          <w:bCs/>
+          <w:szCs w:val="32"/>
+        </w:rPr>
+      </w:pPr>
+      <w:r>
+        <w:rPr>
+          <w:bCs/>
+          <w:szCs w:val="32"/>
+        </w:rPr>
+        <w:t>Печатающая головка (экструдер) нагревала термопластичный материал до температуры плавления (стеклования).</w:t>
+      </w:r>
+    </w:p>
+    <w:p>
+      <w:pPr>
+        <w:jc w:val="both"/>
+        <w:rPr>
+          <w:bCs/>
+          <w:szCs w:val="32"/>
+        </w:rPr>
+      </w:pPr>
+    </w:p>
+    <w:p>
+      <w:pPr>
+        <w:jc w:val="both"/>
+        <w:rPr>
+          <w:bCs/>
+          <w:szCs w:val="32"/>
+        </w:rPr>
+      </w:pPr>
+      <w:r>
+        <w:rPr>
+          <w:bCs/>
+          <w:szCs w:val="32"/>
+        </w:rPr>
+        <w:t>Экструдер перемещался по траектории, соответствовавшей сечению текущего слоя цифровой модели.</w:t>
+      </w:r>
+    </w:p>
+    <w:p>
+      <w:pPr>
+        <w:jc w:val="both"/>
+        <w:rPr>
+          <w:bCs/>
+          <w:szCs w:val="32"/>
+        </w:rPr>
+      </w:pPr>
+    </w:p>
+    <w:p>
+      <w:pPr>
+        <w:jc w:val="both"/>
+        <w:rPr>
+          <w:bCs/>
+          <w:szCs w:val="32"/>
+        </w:rPr>
+      </w:pPr>
+      <w:r>
+        <w:rPr>
+          <w:bCs/>
+          <w:szCs w:val="32"/>
+        </w:rPr>
+        <w:t>После завершения формирования слоя рабочая платформа опускалась (или экструдер поднимался) на величину, равную высоте одного слоя (обычно от 0,1 до 0,3 мм в зависимости от настроек).</w:t>
+      </w:r>
+    </w:p>
+    <w:p>
+      <w:pPr>
+        <w:jc w:val="both"/>
+        <w:rPr>
+          <w:bCs/>
+          <w:szCs w:val="32"/>
+        </w:rPr>
+      </w:pPr>
+    </w:p>
+    <w:p>
+      <w:pPr>
+        <w:jc w:val="both"/>
+        <w:rPr>
+          <w:bCs/>
+          <w:szCs w:val="32"/>
+        </w:rPr>
+      </w:pPr>
+      <w:r>
+        <w:rPr>
+          <w:bCs/>
+          <w:szCs w:val="32"/>
+        </w:rPr>
+        <w:t>Цикл повторялся до полного построения физической копии объекта.</w:t>
+      </w:r>
+    </w:p>
+    <w:p>
+      <w:pPr>
+        <w:jc w:val="both"/>
+        <w:rPr>
+          <w:bCs/>
+          <w:szCs w:val="32"/>
+        </w:rPr>
+      </w:pPr>
+    </w:p>
+    <w:p>
+      <w:pPr>
+        <w:jc w:val="both"/>
+        <w:rPr>
+          <w:bCs/>
+          <w:szCs w:val="32"/>
+        </w:rPr>
+      </w:pPr>
+      <w:r>
+        <w:rPr>
+          <w:bCs/>
+          <w:szCs w:val="32"/>
+        </w:rPr>
+        <w:t>Схематично изученный принцип работы FDM-установки был представлен на рисунке 1.1.</w:t>
+      </w:r>
+    </w:p>
+    <w:p>
+      <w:pPr>
+        <w:jc w:val="both"/>
+        <w:rPr>
+          <w:bCs/>
+          <w:szCs w:val="32"/>
+        </w:rPr>
+      </w:pPr>
+    </w:p>
+    <w:p>
+      <w:pPr>
+        <w:jc w:val="both"/>
+        <w:rPr>
+          <w:bCs/>
+          <w:szCs w:val="32"/>
+        </w:rPr>
+      </w:pPr>
+      <w:r>
+        <w:rPr>
+          <w:bCs/>
+          <w:szCs w:val="32"/>
+        </w:rPr>
+        <w:t>В ходе исследования технологической цепочки было определено, что процесс производства методом FDM не ограничивался непосредственно печатью, а представлял собой многостадийный цикл, включавший следующие этапы:</w:t>
+      </w:r>
+    </w:p>
+    <w:p>
+      <w:pPr>
+        <w:jc w:val="both"/>
+        <w:rPr>
+          <w:bCs/>
+          <w:szCs w:val="32"/>
+        </w:rPr>
+      </w:pPr>
+    </w:p>
+    <w:p>
+      <w:pPr>
+        <w:jc w:val="both"/>
+        <w:rPr>
+          <w:bCs/>
+          <w:szCs w:val="32"/>
+        </w:rPr>
+      </w:pPr>
+      <w:r>
+        <w:rPr>
+          <w:bCs/>
+          <w:szCs w:val="32"/>
+        </w:rPr>
+        <w:lastRenderedPageBreak/>
+        <w:t>Цифровое проектирование (CAD-моделирование). На данном этапе в программной среде (в рамках проекта использовалась САПР КОМПАС-3D) создавалась трехмерная твердотельная модель объекта. Для здания колледжа использовались методы параметрического моделирования на основе облака точек и натурных обмеров.</w:t>
+      </w:r>
+    </w:p>
+    <w:p>
+      <w:pPr>
+        <w:jc w:val="both"/>
+        <w:rPr>
+          <w:bCs/>
+          <w:szCs w:val="32"/>
+        </w:rPr>
+      </w:pPr>
+    </w:p>
+    <w:p>
+      <w:pPr>
+        <w:jc w:val="both"/>
+        <w:rPr>
+          <w:bCs/>
+          <w:szCs w:val="32"/>
+        </w:rPr>
+      </w:pPr>
+      <w:r>
+        <w:rPr>
+          <w:bCs/>
+          <w:szCs w:val="32"/>
+        </w:rPr>
+        <w:t xml:space="preserve">Подготовка к печати (Слайсинг). Цифровая модель конвертировалась в формат STL (Standard Tessellation Language), после чего обрабатывалась в специализированном ПО </w:t>
+      </w:r>
+      <w:r>
+        <w:rPr>
+          <w:rFonts w:ascii="Arial" w:hAnsi="Arial" w:cs="Arial"/>
+          <w:bCs/>
+          <w:szCs w:val="32"/>
+        </w:rPr>
+        <w:t>—</w:t>
+      </w:r>
+      <w:r>
+        <w:rPr>
+          <w:bCs/>
+          <w:szCs w:val="32"/>
+        </w:rPr>
+        <w:t xml:space="preserve"> </w:t>
+      </w:r>
+      <w:r>
+        <w:rPr>
+          <w:rFonts w:cs="GOST type A"/>
+          <w:bCs/>
+          <w:szCs w:val="32"/>
+        </w:rPr>
+        <w:t>слайсере</w:t>
+      </w:r>
+      <w:r>
+        <w:rPr>
+          <w:bCs/>
+          <w:szCs w:val="32"/>
+        </w:rPr>
+        <w:t xml:space="preserve">. </w:t>
+      </w:r>
+      <w:r>
+        <w:rPr>
+          <w:rFonts w:cs="GOST type A"/>
+          <w:bCs/>
+          <w:szCs w:val="32"/>
+        </w:rPr>
+        <w:t>В</w:t>
+      </w:r>
+      <w:r>
+        <w:rPr>
+          <w:bCs/>
+          <w:szCs w:val="32"/>
+        </w:rPr>
+        <w:t xml:space="preserve"> </w:t>
+      </w:r>
+      <w:r>
+        <w:rPr>
+          <w:rFonts w:cs="GOST type A"/>
+          <w:bCs/>
+          <w:szCs w:val="32"/>
+        </w:rPr>
+        <w:t>ходе</w:t>
+      </w:r>
+      <w:r>
+        <w:rPr>
+          <w:bCs/>
+          <w:szCs w:val="32"/>
+        </w:rPr>
+        <w:t xml:space="preserve"> </w:t>
+      </w:r>
+      <w:r>
+        <w:rPr>
+          <w:rFonts w:cs="GOST type A"/>
+          <w:bCs/>
+          <w:szCs w:val="32"/>
+        </w:rPr>
+        <w:t>этой</w:t>
+      </w:r>
+      <w:r>
+        <w:rPr>
+          <w:bCs/>
+          <w:szCs w:val="32"/>
+        </w:rPr>
+        <w:t xml:space="preserve"> </w:t>
+      </w:r>
+      <w:r>
+        <w:rPr>
+          <w:rFonts w:cs="GOST type A"/>
+          <w:bCs/>
+          <w:szCs w:val="32"/>
+        </w:rPr>
+        <w:t>операции</w:t>
+      </w:r>
+      <w:r>
+        <w:rPr>
+          <w:bCs/>
+          <w:szCs w:val="32"/>
+        </w:rPr>
+        <w:t xml:space="preserve"> </w:t>
+      </w:r>
+      <w:r>
+        <w:rPr>
+          <w:rFonts w:cs="GOST type A"/>
+          <w:bCs/>
           <w:szCs w:val="32"/>
         </w:rPr>
         <w:t>модель</w:t>
       </w:r>
       <w:r>
         <w:rPr>
+          <w:bCs/>
           <w:szCs w:val="32"/>
         </w:rPr>
         <w:t xml:space="preserve"> </w:t>
@@ -2298,12 +4364,14 @@
       <w:r>
         <w:rPr>
           <w:rFonts w:cs="GOST type A"/>
-          <w:szCs w:val="32"/>
-        </w:rPr>
-        <w:t>здания</w:t>
-      </w:r>
-      <w:r>
-        <w:rPr>
+          <w:bCs/>
+          <w:szCs w:val="32"/>
+        </w:rPr>
+        <w:t>программно</w:t>
+      </w:r>
+      <w:r>
+        <w:rPr>
+          <w:bCs/>
           <w:szCs w:val="32"/>
         </w:rPr>
         <w:t xml:space="preserve"> </w:t>
@@ -2311,12 +4379,59 @@
       <w:r>
         <w:rPr>
           <w:rFonts w:cs="GOST type A"/>
-          <w:szCs w:val="32"/>
-        </w:rPr>
-        <w:t>колледжа</w:t>
-      </w:r>
-      <w:r>
-        <w:rPr>
+          <w:bCs/>
+          <w:szCs w:val="32"/>
+        </w:rPr>
+        <w:t>«разрезалась»</w:t>
+      </w:r>
+      <w:r>
+        <w:rPr>
+          <w:bCs/>
+          <w:szCs w:val="32"/>
+        </w:rPr>
+        <w:t xml:space="preserve"> </w:t>
+      </w:r>
+      <w:r>
+        <w:rPr>
+          <w:rFonts w:cs="GOST type A"/>
+          <w:bCs/>
+          <w:szCs w:val="32"/>
+        </w:rPr>
+        <w:t>на</w:t>
+      </w:r>
+      <w:r>
+        <w:rPr>
+          <w:bCs/>
+          <w:szCs w:val="32"/>
+        </w:rPr>
+        <w:t xml:space="preserve"> </w:t>
+      </w:r>
+      <w:r>
+        <w:rPr>
+          <w:rFonts w:cs="GOST type A"/>
+          <w:bCs/>
+          <w:szCs w:val="32"/>
+        </w:rPr>
+        <w:t>горизонтальные</w:t>
+      </w:r>
+      <w:r>
+        <w:rPr>
+          <w:bCs/>
+          <w:szCs w:val="32"/>
+        </w:rPr>
+        <w:t xml:space="preserve"> </w:t>
+      </w:r>
+      <w:r>
+        <w:rPr>
+          <w:rFonts w:cs="GOST type A"/>
+          <w:bCs/>
+          <w:szCs w:val="32"/>
+        </w:rPr>
+        <w:t>слои</w:t>
+      </w:r>
+      <w:r>
+        <w:rPr>
+          <w:bCs/>
           <w:szCs w:val="32"/>
         </w:rPr>
         <w:t xml:space="preserve">, </w:t>
@@ -2324,12 +4439,14 @@
       <w:r>
         <w:rPr>
           <w:rFonts w:cs="GOST type A"/>
-          <w:szCs w:val="32"/>
-        </w:rPr>
-        <w:t>изготовленная</w:t>
-      </w:r>
-      <w:r>
-        <w:rPr>
+          <w:bCs/>
+          <w:szCs w:val="32"/>
+        </w:rPr>
+        <w:t>генерировались</w:t>
+      </w:r>
+      <w:r>
+        <w:rPr>
+          <w:bCs/>
           <w:szCs w:val="32"/>
         </w:rPr>
         <w:t xml:space="preserve"> </w:t>
@@ -2337,12 +4454,14 @@
       <w:r>
         <w:rPr>
           <w:rFonts w:cs="GOST type A"/>
-          <w:szCs w:val="32"/>
-        </w:rPr>
-        <w:t>с</w:t>
-      </w:r>
-      <w:r>
-        <w:rPr>
+          <w:bCs/>
+          <w:szCs w:val="32"/>
+        </w:rPr>
+        <w:t>поддерживающие</w:t>
+      </w:r>
+      <w:r>
+        <w:rPr>
+          <w:bCs/>
           <w:szCs w:val="32"/>
         </w:rPr>
         <w:t xml:space="preserve"> </w:t>
@@ -2350,12 +4469,14 @@
       <w:r>
         <w:rPr>
           <w:rFonts w:cs="GOST type A"/>
-          <w:szCs w:val="32"/>
-        </w:rPr>
-        <w:t>применением</w:t>
-      </w:r>
-      <w:r>
-        <w:rPr>
+          <w:bCs/>
+          <w:szCs w:val="32"/>
+        </w:rPr>
+        <w:t>структуры</w:t>
+      </w:r>
+      <w:r>
+        <w:rPr>
+          <w:bCs/>
           <w:szCs w:val="32"/>
         </w:rPr>
         <w:t xml:space="preserve"> </w:t>
@@ -2363,1327 +4484,276 @@
       <w:r>
         <w:rPr>
           <w:rFonts w:cs="GOST type A"/>
-          <w:szCs w:val="32"/>
-        </w:rPr>
-        <w:t>технологии</w:t>
-      </w:r>
-      <w:r>
-        <w:rPr>
-          <w:szCs w:val="32"/>
-        </w:rPr>
-        <w:t xml:space="preserve"> FDM.</w:t>
-      </w:r>
-    </w:p>
-    <w:p>
-      <w:pPr>
-        <w:jc w:val="both"/>
-        <w:rPr>
-          <w:szCs w:val="32"/>
-        </w:rPr>
-      </w:pPr>
-    </w:p>
-    <w:p>
-      <w:pPr>
-        <w:jc w:val="both"/>
-        <w:rPr>
-          <w:szCs w:val="32"/>
-        </w:rPr>
-      </w:pPr>
-      <w:r>
-        <w:rPr>
-          <w:szCs w:val="32"/>
-        </w:rPr>
-        <w:t>Практическая значимость работы заключается в возможности использования полученной модели в учебных целях, при оформлении выставок, а также как демонстрационного пособия по дисциплинам, связанным с 3D-печатью и инженерным проектированием.</w:t>
-      </w:r>
-    </w:p>
-    <w:p>
-      <w:pPr>
-        <w:jc w:val="both"/>
-        <w:rPr>
-          <w:szCs w:val="32"/>
-        </w:rPr>
-      </w:pPr>
-    </w:p>
-    <w:p>
-      <w:pPr>
-        <w:jc w:val="both"/>
-        <w:rPr>
-          <w:szCs w:val="32"/>
-        </w:rPr>
-      </w:pPr>
-      <w:r>
-        <w:rPr>
-          <w:szCs w:val="32"/>
-        </w:rPr>
-        <w:t>1. Общая часть</w:t>
-      </w:r>
-    </w:p>
-    <w:p>
-      <w:pPr>
-        <w:jc w:val="both"/>
-        <w:rPr>
-          <w:szCs w:val="32"/>
-        </w:rPr>
-      </w:pPr>
-    </w:p>
-    <w:p>
-      <w:pPr>
-        <w:jc w:val="both"/>
-        <w:rPr>
-          <w:szCs w:val="32"/>
-        </w:rPr>
-      </w:pPr>
-      <w:r>
-        <w:rPr>
-          <w:bCs/>
-          <w:szCs w:val="32"/>
-        </w:rPr>
-        <w:t>Технология аддитивного производства FDM (Экструзия материала)</w:t>
-      </w:r>
-    </w:p>
-    <w:p>
-      <w:pPr>
-        <w:jc w:val="both"/>
-        <w:rPr>
-          <w:szCs w:val="32"/>
-        </w:rPr>
-      </w:pPr>
-      <w:r>
-        <w:rPr>
-          <w:szCs w:val="32"/>
-        </w:rPr>
-        <w:t xml:space="preserve">Аддитивное производство (АП) коренным образом изменило подходы к прототипированию, мелкосерийному производству и созданию </w:t>
-      </w:r>
-      <w:proofErr w:type="spellStart"/>
-      <w:r>
-        <w:rPr>
-          <w:szCs w:val="32"/>
-        </w:rPr>
-        <w:t>кастомизированных</w:t>
-      </w:r>
-      <w:proofErr w:type="spellEnd"/>
-      <w:r>
-        <w:rPr>
+          <w:bCs/>
+          <w:szCs w:val="32"/>
+        </w:rPr>
+        <w:t>для</w:t>
+      </w:r>
+      <w:r>
+        <w:rPr>
+          <w:bCs/>
           <w:szCs w:val="32"/>
         </w:rPr>
         <w:t xml:space="preserve"> </w:t>
       </w:r>
       <w:r>
         <w:rPr>
+          <w:rFonts w:cs="GOST type A"/>
+          <w:bCs/>
+          <w:szCs w:val="32"/>
+        </w:rPr>
+        <w:t>нависающих</w:t>
+      </w:r>
+      <w:r>
+        <w:rPr>
+          <w:bCs/>
+          <w:szCs w:val="32"/>
+        </w:rPr>
+        <w:t xml:space="preserve"> </w:t>
+      </w:r>
+      <w:r>
+        <w:rPr>
+          <w:rFonts w:cs="GOST type A"/>
+          <w:bCs/>
+          <w:szCs w:val="32"/>
+        </w:rPr>
+        <w:t>элементов</w:t>
+      </w:r>
+      <w:r>
+        <w:rPr>
+          <w:bCs/>
+          <w:szCs w:val="32"/>
+        </w:rPr>
+        <w:t xml:space="preserve"> (</w:t>
+      </w:r>
+      <w:r>
+        <w:rPr>
+          <w:rFonts w:cs="GOST type A"/>
+          <w:bCs/>
+          <w:szCs w:val="32"/>
+        </w:rPr>
+        <w:t>карнизов</w:t>
+      </w:r>
+      <w:r>
+        <w:rPr>
+          <w:bCs/>
+          <w:szCs w:val="32"/>
+        </w:rPr>
+        <w:t xml:space="preserve">, </w:t>
+      </w:r>
+      <w:r>
+        <w:rPr>
+          <w:rFonts w:cs="GOST type A"/>
+          <w:bCs/>
+          <w:szCs w:val="32"/>
+        </w:rPr>
+        <w:t>арок</w:t>
+      </w:r>
+      <w:r>
+        <w:rPr>
+          <w:bCs/>
+          <w:szCs w:val="32"/>
+        </w:rPr>
+        <w:t xml:space="preserve"> </w:t>
+      </w:r>
+      <w:r>
+        <w:rPr>
+          <w:rFonts w:cs="GOST type A"/>
+          <w:bCs/>
+          <w:szCs w:val="32"/>
+        </w:rPr>
+        <w:t>входн</w:t>
+      </w:r>
+      <w:r>
+        <w:rPr>
+          <w:bCs/>
+          <w:szCs w:val="32"/>
+        </w:rPr>
+        <w:t>ой группы) и рассчитывалась траектория движения сопла.</w:t>
+      </w:r>
+    </w:p>
+    <w:p>
+      <w:pPr>
+        <w:jc w:val="both"/>
+        <w:rPr>
+          <w:bCs/>
+          <w:szCs w:val="32"/>
+        </w:rPr>
+      </w:pPr>
+    </w:p>
+    <w:p>
+      <w:pPr>
+        <w:jc w:val="both"/>
+        <w:rPr>
+          <w:bCs/>
+          <w:szCs w:val="32"/>
+        </w:rPr>
+      </w:pPr>
+      <w:r>
+        <w:rPr>
+          <w:bCs/>
+          <w:szCs w:val="32"/>
+        </w:rPr>
+        <w:t>Производство (Печать). Осуществлялся непосредственный физический процесс построения макета на 3D-принтере. В процессе работы контролировались ключевые параметры: температура сопла и рабочего стола, скорость подачи пластика и работа системы охлаждения.</w:t>
+      </w:r>
+    </w:p>
+    <w:p>
+      <w:pPr>
+        <w:jc w:val="both"/>
+        <w:rPr>
+          <w:bCs/>
+          <w:szCs w:val="32"/>
+        </w:rPr>
+      </w:pPr>
+    </w:p>
+    <w:p>
+      <w:pPr>
+        <w:jc w:val="both"/>
+        <w:rPr>
+          <w:bCs/>
+          <w:szCs w:val="32"/>
+        </w:rPr>
+      </w:pPr>
+      <w:r>
+        <w:rPr>
+          <w:bCs/>
+          <w:szCs w:val="32"/>
+        </w:rPr>
+        <w:t>Постобработка. Завершающий этап включал в себя механическое удаление поддержек, шлифовку поверхностей для скрытия слоистости и, при необходимости, химическую обработку для придания глянца или повышения прочности поверхностного слоя.</w:t>
+      </w:r>
+    </w:p>
+    <w:p>
+      <w:pPr>
+        <w:jc w:val="both"/>
+        <w:rPr>
+          <w:bCs/>
+          <w:szCs w:val="32"/>
+        </w:rPr>
+      </w:pPr>
+    </w:p>
+    <w:p>
+      <w:pPr>
+        <w:jc w:val="both"/>
+        <w:rPr>
+          <w:bCs/>
+          <w:szCs w:val="32"/>
+        </w:rPr>
+      </w:pPr>
+      <w:r>
+        <w:rPr>
+          <w:bCs/>
+          <w:szCs w:val="32"/>
+        </w:rPr>
+        <w:t>Было отмечено, что важной особенностью изученной технологии являлась анизотропия механических свойств готовых изделий. Прочность макета на разрыв вдоль слоев (по осям X и Y) значительно превышала прочность на разрыв между слоями (по оси Z), что учитывалось при позиционировании элементов здания (стен, перекрытий) на рабочем столе принтера.</w:t>
+      </w:r>
+    </w:p>
+    <w:p>
+      <w:pPr>
+        <w:jc w:val="both"/>
+        <w:rPr>
+          <w:bCs/>
+          <w:szCs w:val="32"/>
+        </w:rPr>
+      </w:pPr>
+    </w:p>
+    <w:p>
+      <w:pPr>
+        <w:jc w:val="both"/>
+        <w:rPr>
+          <w:bCs/>
+          <w:szCs w:val="32"/>
+        </w:rPr>
+      </w:pPr>
+      <w:r>
+        <w:rPr>
+          <w:bCs/>
+          <w:szCs w:val="32"/>
+        </w:rPr>
+        <w:t>Также в ходе анализа технологии рассматривалась структура формируемого материала. Внутреннее заполнение модели (infill) не делалось сплошным для экономии материала и времени; вместо этого использовалась ячеистая структура (сетка, соты), плотность которой варьировалась в зависимости от требований к жесткости конкретного узла макета.</w:t>
+      </w:r>
+    </w:p>
+    <w:p>
+      <w:pPr>
+        <w:jc w:val="both"/>
+        <w:rPr>
+          <w:bCs/>
+          <w:szCs w:val="32"/>
+        </w:rPr>
+      </w:pPr>
+    </w:p>
+    <w:p>
+      <w:pPr>
+        <w:jc w:val="both"/>
+        <w:rPr>
+          <w:bCs/>
+          <w:szCs w:val="32"/>
+        </w:rPr>
+      </w:pPr>
+      <w:r>
+        <w:rPr>
+          <w:bCs/>
+          <w:szCs w:val="32"/>
+        </w:rPr>
+        <w:t>Таким образом, технология FDM была определена как наиболее рациональный метод для реализации курсового проекта, позволяющий с высокой точностью воспроизвести сложные архитектурные формы здания колледжа при оптимальных временных и материальных затратах.</w:t>
+      </w:r>
+    </w:p>
+    <w:p>
+      <w:pPr>
+        <w:jc w:val="both"/>
+        <w:rPr>
+          <w:bCs/>
+          <w:szCs w:val="32"/>
+        </w:rPr>
+      </w:pPr>
+    </w:p>
+    <w:p>
+      <w:pPr>
+        <w:jc w:val="both"/>
+        <w:rPr>
+          <w:bCs/>
+          <w:szCs w:val="32"/>
+        </w:rPr>
+      </w:pPr>
+    </w:p>
+    <w:p>
+      <w:pPr>
+        <w:jc w:val="both"/>
+        <w:rPr>
+          <w:bCs/>
+          <w:szCs w:val="32"/>
+        </w:rPr>
+      </w:pPr>
+    </w:p>
+    <w:p>
+      <w:pPr>
+        <w:jc w:val="both"/>
+        <w:rPr>
+          <w:bCs/>
+          <w:szCs w:val="32"/>
+        </w:rPr>
+      </w:pPr>
+      <w:r>
+        <w:rPr>
+          <w:bCs/>
+          <w:szCs w:val="32"/>
+        </w:rPr>
+        <w:t>1.2. Материалы, используемые в технологии</w:t>
+      </w:r>
+    </w:p>
+    <w:p>
+      <w:pPr>
+        <w:ind w:left="360"/>
+        <w:jc w:val="both"/>
+        <w:rPr>
+          <w:szCs w:val="32"/>
+        </w:rPr>
+      </w:pPr>
+      <w:r>
+        <w:rPr>
           <w:szCs w:val="32"/>
         </w:rPr>
         <w:lastRenderedPageBreak/>
-        <w:t>изделий. Среди множества технологий АП, классифицированных по ISO/ASTM 52900, метод экструзии материала (</w:t>
-      </w:r>
-      <w:proofErr w:type="spellStart"/>
-      <w:r>
-        <w:rPr>
-          <w:szCs w:val="32"/>
-        </w:rPr>
-        <w:t>Material</w:t>
-      </w:r>
-      <w:proofErr w:type="spellEnd"/>
-      <w:r>
-        <w:rPr>
-          <w:szCs w:val="32"/>
-        </w:rPr>
-        <w:t xml:space="preserve"> </w:t>
-      </w:r>
-      <w:proofErr w:type="spellStart"/>
-      <w:r>
-        <w:rPr>
-          <w:szCs w:val="32"/>
-        </w:rPr>
-        <w:t>Extrusion</w:t>
-      </w:r>
-      <w:proofErr w:type="spellEnd"/>
-      <w:r>
-        <w:rPr>
-          <w:szCs w:val="32"/>
-        </w:rPr>
-        <w:t xml:space="preserve">) является одним из самых распространенных и доступных. Наиболее известная реализация этого метода </w:t>
-      </w:r>
-      <w:r>
-        <w:rPr>
-          <w:rFonts w:ascii="Arial" w:hAnsi="Arial" w:cs="Arial"/>
-          <w:szCs w:val="32"/>
-        </w:rPr>
-        <w:t>—</w:t>
-      </w:r>
-      <w:r>
-        <w:rPr>
-          <w:szCs w:val="32"/>
-        </w:rPr>
-        <w:t xml:space="preserve"> </w:t>
-      </w:r>
-      <w:r>
-        <w:rPr>
-          <w:rFonts w:cs="GOST type A"/>
-          <w:szCs w:val="32"/>
-        </w:rPr>
-        <w:t>технология</w:t>
-      </w:r>
-      <w:r>
-        <w:rPr>
-          <w:szCs w:val="32"/>
-        </w:rPr>
-        <w:t xml:space="preserve"> FDM (</w:t>
-      </w:r>
-      <w:proofErr w:type="spellStart"/>
-      <w:r>
-        <w:rPr>
-          <w:szCs w:val="32"/>
-        </w:rPr>
-        <w:t>Fused</w:t>
-      </w:r>
-      <w:proofErr w:type="spellEnd"/>
-      <w:r>
-        <w:rPr>
-          <w:szCs w:val="32"/>
-        </w:rPr>
-        <w:t xml:space="preserve"> </w:t>
-      </w:r>
-      <w:proofErr w:type="spellStart"/>
-      <w:r>
-        <w:rPr>
-          <w:szCs w:val="32"/>
-        </w:rPr>
-        <w:t>Deposition</w:t>
-      </w:r>
-      <w:proofErr w:type="spellEnd"/>
-      <w:r>
-        <w:rPr>
-          <w:szCs w:val="32"/>
-        </w:rPr>
-        <w:t xml:space="preserve"> </w:t>
-      </w:r>
-      <w:proofErr w:type="spellStart"/>
-      <w:r>
-        <w:rPr>
-          <w:szCs w:val="32"/>
-        </w:rPr>
-        <w:t>Modeling</w:t>
-      </w:r>
-      <w:proofErr w:type="spellEnd"/>
-      <w:r>
-        <w:rPr>
-          <w:szCs w:val="32"/>
-        </w:rPr>
-        <w:t xml:space="preserve">), </w:t>
-      </w:r>
-      <w:r>
-        <w:rPr>
-          <w:rFonts w:cs="GOST type A"/>
-          <w:szCs w:val="32"/>
-        </w:rPr>
-        <w:t>запатентованная</w:t>
-      </w:r>
-      <w:r>
-        <w:rPr>
-          <w:szCs w:val="32"/>
-        </w:rPr>
-        <w:t xml:space="preserve"> </w:t>
-      </w:r>
-      <w:r>
-        <w:rPr>
-          <w:rFonts w:cs="GOST type A"/>
-          <w:szCs w:val="32"/>
-        </w:rPr>
-        <w:t>С</w:t>
-      </w:r>
-      <w:r>
-        <w:rPr>
-          <w:szCs w:val="32"/>
-        </w:rPr>
-        <w:t xml:space="preserve">. </w:t>
-      </w:r>
-      <w:r>
-        <w:rPr>
-          <w:rFonts w:cs="GOST type A"/>
-          <w:szCs w:val="32"/>
-        </w:rPr>
-        <w:t>Скоттом</w:t>
-      </w:r>
-      <w:r>
-        <w:rPr>
-          <w:szCs w:val="32"/>
-        </w:rPr>
-        <w:t xml:space="preserve"> </w:t>
-      </w:r>
-      <w:r>
-        <w:rPr>
-          <w:rFonts w:cs="GOST type A"/>
-          <w:szCs w:val="32"/>
-        </w:rPr>
-        <w:t>Крампом</w:t>
-      </w:r>
-      <w:r>
-        <w:rPr>
-          <w:szCs w:val="32"/>
-        </w:rPr>
-        <w:t xml:space="preserve"> </w:t>
-      </w:r>
-      <w:r>
-        <w:rPr>
-          <w:rFonts w:cs="GOST type A"/>
-          <w:szCs w:val="32"/>
-        </w:rPr>
-        <w:t>в</w:t>
-      </w:r>
-      <w:r>
-        <w:rPr>
-          <w:szCs w:val="32"/>
-        </w:rPr>
-        <w:t xml:space="preserve"> 1989 </w:t>
-      </w:r>
-      <w:r>
-        <w:rPr>
-          <w:rFonts w:cs="GOST type A"/>
-          <w:szCs w:val="32"/>
-        </w:rPr>
-        <w:t>году</w:t>
-      </w:r>
-      <w:r>
-        <w:rPr>
-          <w:szCs w:val="32"/>
-        </w:rPr>
-        <w:t xml:space="preserve">, </w:t>
-      </w:r>
-      <w:r>
-        <w:rPr>
-          <w:rFonts w:cs="GOST type A"/>
-          <w:szCs w:val="32"/>
-        </w:rPr>
-        <w:t>или</w:t>
-      </w:r>
-      <w:r>
-        <w:rPr>
-          <w:szCs w:val="32"/>
-        </w:rPr>
-        <w:t xml:space="preserve"> </w:t>
-      </w:r>
-      <w:r>
-        <w:rPr>
-          <w:rFonts w:cs="GOST type A"/>
-          <w:szCs w:val="32"/>
-        </w:rPr>
-        <w:t>ее</w:t>
-      </w:r>
-      <w:r>
-        <w:rPr>
-          <w:szCs w:val="32"/>
-        </w:rPr>
-        <w:t xml:space="preserve"> </w:t>
-      </w:r>
-      <w:r>
-        <w:rPr>
-          <w:rFonts w:cs="GOST type A"/>
-          <w:szCs w:val="32"/>
-        </w:rPr>
-        <w:t>аналог</w:t>
-      </w:r>
-      <w:r>
-        <w:rPr>
-          <w:szCs w:val="32"/>
-        </w:rPr>
-        <w:t xml:space="preserve"> FFF (</w:t>
-      </w:r>
-      <w:proofErr w:type="spellStart"/>
-      <w:r>
-        <w:rPr>
-          <w:szCs w:val="32"/>
-        </w:rPr>
-        <w:t>Fused</w:t>
-      </w:r>
-      <w:proofErr w:type="spellEnd"/>
-      <w:r>
-        <w:rPr>
-          <w:szCs w:val="32"/>
-        </w:rPr>
-        <w:t xml:space="preserve"> </w:t>
-      </w:r>
-      <w:proofErr w:type="spellStart"/>
-      <w:r>
-        <w:rPr>
-          <w:szCs w:val="32"/>
-        </w:rPr>
-        <w:t>Filament</w:t>
-      </w:r>
-      <w:proofErr w:type="spellEnd"/>
-      <w:r>
-        <w:rPr>
-          <w:szCs w:val="32"/>
-        </w:rPr>
-        <w:t xml:space="preserve"> </w:t>
-      </w:r>
-      <w:proofErr w:type="spellStart"/>
-      <w:r>
-        <w:rPr>
-          <w:szCs w:val="32"/>
-        </w:rPr>
-        <w:t>Fabrication</w:t>
-      </w:r>
-      <w:proofErr w:type="spellEnd"/>
-      <w:r>
-        <w:rPr>
-          <w:szCs w:val="32"/>
-        </w:rPr>
-        <w:t>).</w:t>
-      </w:r>
-    </w:p>
-    <w:p>
-      <w:pPr>
-        <w:jc w:val="both"/>
-        <w:rPr>
-          <w:szCs w:val="32"/>
-        </w:rPr>
-      </w:pPr>
-      <w:r>
-        <w:rPr>
-          <w:szCs w:val="32"/>
-        </w:rPr>
-        <w:t>Данная глава посвящена подробному рассмотрению технологии FDM, ее ключевых особенностей, материалов, оборудования и процессов постобработки.</w:t>
-      </w:r>
-    </w:p>
-    <w:p>
-      <w:pPr>
-        <w:jc w:val="both"/>
-        <w:rPr>
-          <w:bCs/>
-          <w:szCs w:val="32"/>
-        </w:rPr>
-      </w:pPr>
-      <w:r>
-        <w:rPr>
-          <w:bCs/>
-          <w:szCs w:val="32"/>
-        </w:rPr>
-        <w:t>1.1. Описание процесса</w:t>
-      </w:r>
-    </w:p>
-    <w:p>
-      <w:pPr>
-        <w:jc w:val="both"/>
-        <w:rPr>
-          <w:szCs w:val="32"/>
-        </w:rPr>
-      </w:pPr>
-      <w:r>
-        <w:rPr>
-          <w:szCs w:val="32"/>
-        </w:rPr>
-        <w:t>Технология FDM (моделирование методом послойного наплавления) относится к процессам аддитивного производства, при которых изделие создается путем выборочного осаждения, расплавленного материала. Процесс строится на послойной укладке термопластичной нити (</w:t>
-      </w:r>
-      <w:proofErr w:type="spellStart"/>
-      <w:r>
-        <w:rPr>
-          <w:szCs w:val="32"/>
-        </w:rPr>
-        <w:t>филамента</w:t>
-      </w:r>
-      <w:proofErr w:type="spellEnd"/>
-      <w:r>
-        <w:rPr>
-          <w:szCs w:val="32"/>
-        </w:rPr>
-        <w:t>).</w:t>
-      </w:r>
-    </w:p>
-    <w:p>
-      <w:pPr>
-        <w:jc w:val="both"/>
-        <w:rPr>
-          <w:szCs w:val="32"/>
-        </w:rPr>
-      </w:pPr>
-      <w:r>
-        <w:rPr>
-          <w:szCs w:val="32"/>
-        </w:rPr>
-        <w:t>Процесс изготовления изделия по технологии FDM можно разделить на следующие этапы:</w:t>
-      </w:r>
-    </w:p>
-    <w:p>
-      <w:pPr>
-        <w:numPr>
-          <w:ilvl w:val="0"/>
-          <w:numId w:val="1"/>
-        </w:numPr>
-        <w:spacing w:after="160" w:line="259" w:lineRule="auto"/>
-        <w:jc w:val="both"/>
-        <w:rPr>
-          <w:szCs w:val="32"/>
-        </w:rPr>
-      </w:pPr>
-      <w:r>
-        <w:rPr>
-          <w:bCs/>
-          <w:szCs w:val="32"/>
-        </w:rPr>
-        <w:t>Подготовка модели:</w:t>
-      </w:r>
-      <w:r>
-        <w:rPr>
-          <w:szCs w:val="32"/>
-        </w:rPr>
-        <w:t xml:space="preserve"> Цифровая 3D-модель, созданная в системе автоматизированного проектирования (САПР), импортируется в специальное программное обеспечение </w:t>
-      </w:r>
-      <w:r>
-        <w:rPr>
-          <w:rFonts w:ascii="Arial" w:hAnsi="Arial" w:cs="Arial"/>
-          <w:szCs w:val="32"/>
-        </w:rPr>
-        <w:t>—</w:t>
-      </w:r>
-      <w:r>
-        <w:rPr>
-          <w:szCs w:val="32"/>
-        </w:rPr>
-        <w:t xml:space="preserve"> </w:t>
-      </w:r>
-      <w:r>
-        <w:rPr>
-          <w:rFonts w:cs="GOST type A"/>
-          <w:szCs w:val="32"/>
-        </w:rPr>
-        <w:t>«</w:t>
-      </w:r>
-      <w:proofErr w:type="spellStart"/>
-      <w:r>
-        <w:rPr>
-          <w:rFonts w:cs="GOST type A"/>
-          <w:szCs w:val="32"/>
-        </w:rPr>
-        <w:t>слайс</w:t>
-      </w:r>
-      <w:r>
-        <w:rPr>
-          <w:szCs w:val="32"/>
-        </w:rPr>
-        <w:t>ер</w:t>
-      </w:r>
-      <w:proofErr w:type="spellEnd"/>
-      <w:r>
-        <w:rPr>
-          <w:szCs w:val="32"/>
-        </w:rPr>
-        <w:t>».</w:t>
-      </w:r>
-    </w:p>
-    <w:p>
-      <w:pPr>
-        <w:numPr>
-          <w:ilvl w:val="0"/>
-          <w:numId w:val="1"/>
-        </w:numPr>
-        <w:spacing w:after="160" w:line="259" w:lineRule="auto"/>
-        <w:jc w:val="both"/>
-        <w:rPr>
-          <w:szCs w:val="32"/>
-        </w:rPr>
-      </w:pPr>
-      <w:proofErr w:type="spellStart"/>
-      <w:r>
-        <w:rPr>
-          <w:bCs/>
-          <w:szCs w:val="32"/>
-        </w:rPr>
-        <w:t>Слайсинг</w:t>
-      </w:r>
-      <w:proofErr w:type="spellEnd"/>
-      <w:r>
-        <w:rPr>
-          <w:bCs/>
-          <w:szCs w:val="32"/>
-        </w:rPr>
-        <w:t>:</w:t>
-      </w:r>
-      <w:r>
-        <w:rPr>
-          <w:szCs w:val="32"/>
-        </w:rPr>
-        <w:t xml:space="preserve"> </w:t>
-      </w:r>
-      <w:proofErr w:type="spellStart"/>
-      <w:r>
-        <w:rPr>
-          <w:szCs w:val="32"/>
-        </w:rPr>
-        <w:t>Слайсер</w:t>
-      </w:r>
-      <w:proofErr w:type="spellEnd"/>
-      <w:r>
-        <w:rPr>
-          <w:szCs w:val="32"/>
-        </w:rPr>
-        <w:t xml:space="preserve"> «нарезает» 3D-модель на сотни или тысячи горизонтальных слоев. На основе этих слоев программа генерирует управляющий G-код </w:t>
-      </w:r>
-      <w:r>
-        <w:rPr>
-          <w:rFonts w:ascii="Arial" w:hAnsi="Arial" w:cs="Arial"/>
-          <w:szCs w:val="32"/>
-        </w:rPr>
-        <w:t>—</w:t>
-      </w:r>
-      <w:r>
-        <w:rPr>
-          <w:szCs w:val="32"/>
-        </w:rPr>
-        <w:t xml:space="preserve"> </w:t>
-      </w:r>
-      <w:r>
-        <w:rPr>
-          <w:rFonts w:cs="GOST type A"/>
-          <w:szCs w:val="32"/>
-        </w:rPr>
-        <w:t>набор</w:t>
-      </w:r>
-      <w:r>
-        <w:rPr>
-          <w:szCs w:val="32"/>
-        </w:rPr>
-        <w:t xml:space="preserve"> </w:t>
-      </w:r>
-      <w:r>
-        <w:rPr>
-          <w:rFonts w:cs="GOST type A"/>
-          <w:szCs w:val="32"/>
-        </w:rPr>
-        <w:t>инструкций</w:t>
-      </w:r>
-      <w:r>
-        <w:rPr>
-          <w:szCs w:val="32"/>
-        </w:rPr>
-        <w:t xml:space="preserve"> </w:t>
-      </w:r>
-      <w:r>
-        <w:rPr>
-          <w:rFonts w:cs="GOST type A"/>
-          <w:szCs w:val="32"/>
-        </w:rPr>
-        <w:t>для</w:t>
-      </w:r>
-      <w:r>
-        <w:rPr>
-          <w:szCs w:val="32"/>
-        </w:rPr>
-        <w:t xml:space="preserve"> 3D-</w:t>
-      </w:r>
-      <w:r>
-        <w:rPr>
-          <w:rFonts w:cs="GOST type A"/>
-          <w:szCs w:val="32"/>
-        </w:rPr>
-        <w:t>принтера</w:t>
-      </w:r>
-      <w:r>
-        <w:rPr>
-          <w:szCs w:val="32"/>
-        </w:rPr>
-        <w:t xml:space="preserve">, </w:t>
-      </w:r>
-      <w:r>
-        <w:rPr>
-          <w:rFonts w:cs="GOST type A"/>
-          <w:szCs w:val="32"/>
-        </w:rPr>
-        <w:t>описывающий</w:t>
-      </w:r>
-      <w:r>
-        <w:rPr>
-          <w:szCs w:val="32"/>
-        </w:rPr>
-        <w:t xml:space="preserve"> </w:t>
-      </w:r>
-      <w:r>
-        <w:rPr>
-          <w:rFonts w:cs="GOST type A"/>
-          <w:szCs w:val="32"/>
-        </w:rPr>
-        <w:t>траекторию</w:t>
-      </w:r>
-      <w:r>
-        <w:rPr>
-          <w:szCs w:val="32"/>
-        </w:rPr>
-        <w:t xml:space="preserve"> </w:t>
-      </w:r>
-      <w:r>
-        <w:rPr>
-          <w:rFonts w:cs="GOST type A"/>
-          <w:szCs w:val="32"/>
-        </w:rPr>
-        <w:t>движения</w:t>
-      </w:r>
-      <w:r>
-        <w:rPr>
-          <w:szCs w:val="32"/>
-        </w:rPr>
-        <w:t xml:space="preserve"> </w:t>
-      </w:r>
-      <w:r>
-        <w:rPr>
-          <w:rFonts w:cs="GOST type A"/>
-          <w:szCs w:val="32"/>
-        </w:rPr>
-        <w:t>печатающей</w:t>
-      </w:r>
-      <w:r>
-        <w:rPr>
-          <w:szCs w:val="32"/>
-        </w:rPr>
-        <w:t xml:space="preserve"> </w:t>
-      </w:r>
-      <w:r>
-        <w:rPr>
-          <w:rFonts w:cs="GOST type A"/>
-          <w:szCs w:val="32"/>
-        </w:rPr>
-        <w:t>головки</w:t>
-      </w:r>
-      <w:r>
-        <w:rPr>
-          <w:szCs w:val="32"/>
-        </w:rPr>
-        <w:t xml:space="preserve">, </w:t>
-      </w:r>
-      <w:r>
-        <w:rPr>
-          <w:rFonts w:cs="GOST type A"/>
-          <w:szCs w:val="32"/>
-        </w:rPr>
-        <w:t>скорость</w:t>
-      </w:r>
-      <w:r>
-        <w:rPr>
-          <w:szCs w:val="32"/>
-        </w:rPr>
-        <w:t xml:space="preserve"> </w:t>
-      </w:r>
-      <w:r>
-        <w:rPr>
-          <w:rFonts w:cs="GOST type A"/>
-          <w:szCs w:val="32"/>
-        </w:rPr>
-        <w:t>подачи</w:t>
-      </w:r>
-      <w:r>
-        <w:rPr>
-          <w:szCs w:val="32"/>
-        </w:rPr>
-        <w:t xml:space="preserve"> </w:t>
-      </w:r>
-      <w:r>
-        <w:rPr>
-          <w:rFonts w:cs="GOST type A"/>
-          <w:szCs w:val="32"/>
-        </w:rPr>
-        <w:t>матери</w:t>
-      </w:r>
-      <w:r>
-        <w:rPr>
-          <w:szCs w:val="32"/>
-        </w:rPr>
-        <w:t>ала и температурные режимы.</w:t>
-      </w:r>
-    </w:p>
-    <w:p>
-      <w:pPr>
-        <w:numPr>
-          <w:ilvl w:val="0"/>
-          <w:numId w:val="1"/>
-        </w:numPr>
-        <w:spacing w:after="160" w:line="259" w:lineRule="auto"/>
-        <w:jc w:val="both"/>
-        <w:rPr>
-          <w:szCs w:val="32"/>
-        </w:rPr>
-      </w:pPr>
-      <w:r>
-        <w:rPr>
-          <w:bCs/>
-          <w:szCs w:val="32"/>
-        </w:rPr>
-        <w:t>Печать:</w:t>
-      </w:r>
-      <w:r>
-        <w:rPr>
-          <w:szCs w:val="32"/>
-        </w:rPr>
-        <w:t xml:space="preserve"> G-код загружается в 3D-принтер. Процесс печати начинается с подачи </w:t>
-      </w:r>
-      <w:proofErr w:type="spellStart"/>
-      <w:r>
-        <w:rPr>
-          <w:szCs w:val="32"/>
-        </w:rPr>
-        <w:t>филамента</w:t>
-      </w:r>
-      <w:proofErr w:type="spellEnd"/>
-      <w:r>
-        <w:rPr>
-          <w:szCs w:val="32"/>
-        </w:rPr>
-        <w:t xml:space="preserve"> с катушки в печатающую головку (экструдер). Внутри экструдера находится нагревательный элемент (</w:t>
-      </w:r>
-      <w:proofErr w:type="spellStart"/>
-      <w:r>
-        <w:rPr>
-          <w:szCs w:val="32"/>
-        </w:rPr>
-        <w:t>хотэнд</w:t>
-      </w:r>
-      <w:proofErr w:type="spellEnd"/>
-      <w:r>
-        <w:rPr>
-          <w:szCs w:val="32"/>
-        </w:rPr>
-        <w:t xml:space="preserve">), который расплавляет </w:t>
-      </w:r>
-      <w:proofErr w:type="spellStart"/>
-      <w:r>
-        <w:rPr>
-          <w:szCs w:val="32"/>
-        </w:rPr>
-        <w:t>филамент</w:t>
-      </w:r>
-      <w:proofErr w:type="spellEnd"/>
-      <w:r>
-        <w:rPr>
-          <w:szCs w:val="32"/>
-        </w:rPr>
-        <w:t xml:space="preserve"> до полужидкого состояния.</w:t>
-      </w:r>
-    </w:p>
-    <w:p>
-      <w:pPr>
-        <w:numPr>
-          <w:ilvl w:val="0"/>
-          <w:numId w:val="1"/>
-        </w:numPr>
-        <w:spacing w:after="160" w:line="259" w:lineRule="auto"/>
-        <w:jc w:val="both"/>
-        <w:rPr>
-          <w:szCs w:val="32"/>
-        </w:rPr>
-      </w:pPr>
-      <w:r>
-        <w:rPr>
-          <w:bCs/>
-          <w:szCs w:val="32"/>
-        </w:rPr>
-        <w:t>Построение:</w:t>
-      </w:r>
-      <w:r>
-        <w:rPr>
-          <w:szCs w:val="32"/>
-        </w:rPr>
-        <w:t xml:space="preserve"> Расплавленный полимер выдавливается через сопло малого диаметра (обычно 0.2</w:t>
-      </w:r>
-      <w:r>
-        <w:rPr>
-          <w:rFonts w:ascii="Arial" w:hAnsi="Arial" w:cs="Arial"/>
-          <w:szCs w:val="32"/>
-        </w:rPr>
-        <w:t>–</w:t>
-      </w:r>
-      <w:r>
-        <w:rPr>
-          <w:szCs w:val="32"/>
-        </w:rPr>
-        <w:t xml:space="preserve">0.8 </w:t>
-      </w:r>
-      <w:r>
-        <w:rPr>
-          <w:rFonts w:cs="GOST type A"/>
-          <w:szCs w:val="32"/>
-        </w:rPr>
-        <w:t>мм</w:t>
-      </w:r>
-      <w:r>
-        <w:rPr>
-          <w:szCs w:val="32"/>
-        </w:rPr>
-        <w:t xml:space="preserve">) </w:t>
-      </w:r>
-      <w:r>
-        <w:rPr>
-          <w:rFonts w:cs="GOST type A"/>
-          <w:szCs w:val="32"/>
-        </w:rPr>
-        <w:t>и</w:t>
-      </w:r>
-      <w:r>
-        <w:rPr>
-          <w:szCs w:val="32"/>
-        </w:rPr>
-        <w:t xml:space="preserve"> </w:t>
-      </w:r>
-      <w:r>
-        <w:rPr>
-          <w:rFonts w:cs="GOST type A"/>
-          <w:szCs w:val="32"/>
-        </w:rPr>
-        <w:t>наносится</w:t>
-      </w:r>
-      <w:r>
-        <w:rPr>
-          <w:szCs w:val="32"/>
-        </w:rPr>
-        <w:t xml:space="preserve"> </w:t>
-      </w:r>
-      <w:r>
-        <w:rPr>
-          <w:rFonts w:cs="GOST type A"/>
-          <w:szCs w:val="32"/>
-        </w:rPr>
-        <w:t>на</w:t>
-      </w:r>
-      <w:r>
-        <w:rPr>
-          <w:szCs w:val="32"/>
-        </w:rPr>
-        <w:t xml:space="preserve"> </w:t>
-      </w:r>
-      <w:r>
-        <w:rPr>
-          <w:rFonts w:cs="GOST type A"/>
-          <w:szCs w:val="32"/>
-        </w:rPr>
-        <w:t>рабочую</w:t>
-      </w:r>
-      <w:r>
-        <w:rPr>
-          <w:szCs w:val="32"/>
-        </w:rPr>
-        <w:t xml:space="preserve"> </w:t>
-      </w:r>
-      <w:r>
-        <w:rPr>
-          <w:rFonts w:cs="GOST type A"/>
-          <w:szCs w:val="32"/>
-        </w:rPr>
-        <w:t>платформу</w:t>
-      </w:r>
-      <w:r>
-        <w:rPr>
-          <w:szCs w:val="32"/>
-        </w:rPr>
-        <w:t xml:space="preserve"> (</w:t>
-      </w:r>
-      <w:r>
-        <w:rPr>
-          <w:rFonts w:cs="GOST type A"/>
-          <w:szCs w:val="32"/>
-        </w:rPr>
-        <w:t>стол</w:t>
-      </w:r>
-      <w:r>
-        <w:rPr>
-          <w:szCs w:val="32"/>
-        </w:rPr>
-        <w:t xml:space="preserve">) </w:t>
-      </w:r>
-      <w:r>
-        <w:rPr>
-          <w:rFonts w:cs="GOST type A"/>
-          <w:szCs w:val="32"/>
-        </w:rPr>
-        <w:t>по</w:t>
-      </w:r>
-      <w:r>
-        <w:rPr>
-          <w:szCs w:val="32"/>
-        </w:rPr>
-        <w:t xml:space="preserve"> </w:t>
-      </w:r>
-      <w:r>
-        <w:rPr>
-          <w:rFonts w:cs="GOST type A"/>
-          <w:szCs w:val="32"/>
-        </w:rPr>
-        <w:t>траектории</w:t>
-      </w:r>
-      <w:r>
-        <w:rPr>
-          <w:szCs w:val="32"/>
-        </w:rPr>
-        <w:t xml:space="preserve">, </w:t>
-      </w:r>
-      <w:r>
-        <w:rPr>
-          <w:rFonts w:cs="GOST type A"/>
-          <w:szCs w:val="32"/>
-        </w:rPr>
-        <w:t>заданной</w:t>
-      </w:r>
-      <w:r>
-        <w:rPr>
-          <w:szCs w:val="32"/>
-        </w:rPr>
-        <w:t xml:space="preserve"> G-</w:t>
-      </w:r>
-      <w:r>
-        <w:rPr>
-          <w:rFonts w:cs="GOST type A"/>
-          <w:szCs w:val="32"/>
-        </w:rPr>
-        <w:t>кодом</w:t>
-      </w:r>
-      <w:r>
-        <w:rPr>
-          <w:szCs w:val="32"/>
-        </w:rPr>
-        <w:t xml:space="preserve"> </w:t>
-      </w:r>
-      <w:r>
-        <w:rPr>
-          <w:rFonts w:cs="GOST type A"/>
-          <w:szCs w:val="32"/>
-        </w:rPr>
-        <w:t>для</w:t>
-      </w:r>
-      <w:r>
-        <w:rPr>
-          <w:szCs w:val="32"/>
-        </w:rPr>
-        <w:t xml:space="preserve"> </w:t>
-      </w:r>
-      <w:r>
-        <w:rPr>
-          <w:rFonts w:cs="GOST type A"/>
-          <w:szCs w:val="32"/>
-        </w:rPr>
-        <w:t>первого</w:t>
-      </w:r>
-      <w:r>
-        <w:rPr>
-          <w:szCs w:val="32"/>
-        </w:rPr>
-        <w:t xml:space="preserve"> </w:t>
-      </w:r>
-      <w:r>
-        <w:rPr>
-          <w:rFonts w:cs="GOST type A"/>
-          <w:szCs w:val="32"/>
-        </w:rPr>
-        <w:t>слоя</w:t>
-      </w:r>
-      <w:r>
-        <w:rPr>
-          <w:szCs w:val="32"/>
-        </w:rPr>
-        <w:t>.</w:t>
-      </w:r>
-    </w:p>
-    <w:p>
-      <w:pPr>
-        <w:numPr>
-          <w:ilvl w:val="0"/>
-          <w:numId w:val="1"/>
-        </w:numPr>
-        <w:spacing w:after="160" w:line="259" w:lineRule="auto"/>
-        <w:jc w:val="both"/>
-        <w:rPr>
-          <w:szCs w:val="32"/>
-        </w:rPr>
-      </w:pPr>
-      <w:r>
-        <w:rPr>
-          <w:bCs/>
-          <w:szCs w:val="32"/>
-        </w:rPr>
-        <w:t>Послойное формирование</w:t>
-      </w:r>
-      <w:proofErr w:type="gramStart"/>
-      <w:r>
-        <w:rPr>
-          <w:bCs/>
-          <w:szCs w:val="32"/>
-        </w:rPr>
-        <w:t>:</w:t>
-      </w:r>
-      <w:r>
-        <w:rPr>
-          <w:szCs w:val="32"/>
-        </w:rPr>
-        <w:t xml:space="preserve"> После</w:t>
-      </w:r>
-      <w:proofErr w:type="gramEnd"/>
-      <w:r>
-        <w:rPr>
-          <w:szCs w:val="32"/>
-        </w:rPr>
-        <w:t xml:space="preserve"> завершения первого слоя рабочая платформа опускается на высоту одного слоя (либо печатающая головка поднимается) и процесс повторяется. Каждый последующий слой наплавляется на предыдущий, спекаясь с ним. Этот цикл продолжается до тех пор, пока изделие не будет полностью сформировано.</w:t>
-      </w:r>
-    </w:p>
-    <w:p>
-      <w:pPr>
-        <w:jc w:val="both"/>
-        <w:rPr>
-          <w:szCs w:val="32"/>
-        </w:rPr>
-      </w:pPr>
-      <w:r>
-        <w:rPr>
-          <w:szCs w:val="32"/>
-        </w:rPr>
-        <w:t xml:space="preserve">Для печати моделей со сложной геометрией, имеющих нависающие элементы, используются временные вспомогательные структуры </w:t>
-      </w:r>
-      <w:r>
-        <w:rPr>
-          <w:rFonts w:ascii="Arial" w:hAnsi="Arial" w:cs="Arial"/>
-          <w:szCs w:val="32"/>
-        </w:rPr>
-        <w:t>—</w:t>
-      </w:r>
-      <w:r>
-        <w:rPr>
-          <w:szCs w:val="32"/>
-        </w:rPr>
-        <w:t xml:space="preserve"> </w:t>
-      </w:r>
-      <w:r>
-        <w:rPr>
-          <w:rFonts w:cs="GOST type A"/>
-          <w:szCs w:val="32"/>
-        </w:rPr>
-        <w:t>«поддержки»</w:t>
-      </w:r>
-      <w:r>
-        <w:rPr>
-          <w:szCs w:val="32"/>
-        </w:rPr>
-        <w:t xml:space="preserve">. </w:t>
-      </w:r>
-      <w:r>
-        <w:rPr>
-          <w:rFonts w:cs="GOST type A"/>
-          <w:szCs w:val="32"/>
-        </w:rPr>
-        <w:t>Они</w:t>
-      </w:r>
-      <w:r>
-        <w:rPr>
-          <w:szCs w:val="32"/>
-        </w:rPr>
-        <w:t xml:space="preserve"> </w:t>
-      </w:r>
-      <w:r>
-        <w:rPr>
-          <w:rFonts w:cs="GOST type A"/>
-          <w:szCs w:val="32"/>
-        </w:rPr>
-        <w:t>также</w:t>
-      </w:r>
-      <w:r>
-        <w:rPr>
-          <w:szCs w:val="32"/>
-        </w:rPr>
-        <w:t xml:space="preserve"> </w:t>
-      </w:r>
-      <w:r>
-        <w:rPr>
-          <w:rFonts w:cs="GOST type A"/>
-          <w:szCs w:val="32"/>
-        </w:rPr>
-        <w:t>печатаются</w:t>
-      </w:r>
-      <w:r>
-        <w:rPr>
-          <w:szCs w:val="32"/>
-        </w:rPr>
-        <w:t xml:space="preserve"> </w:t>
-      </w:r>
-      <w:r>
-        <w:rPr>
-          <w:rFonts w:cs="GOST type A"/>
-          <w:szCs w:val="32"/>
-        </w:rPr>
-        <w:t>из</w:t>
-      </w:r>
-      <w:r>
-        <w:rPr>
-          <w:szCs w:val="32"/>
-        </w:rPr>
-        <w:t xml:space="preserve"> </w:t>
-      </w:r>
-      <w:r>
-        <w:rPr>
-          <w:rFonts w:cs="GOST type A"/>
-          <w:szCs w:val="32"/>
-        </w:rPr>
-        <w:t>основного</w:t>
-      </w:r>
-      <w:r>
-        <w:rPr>
-          <w:szCs w:val="32"/>
-        </w:rPr>
-        <w:t xml:space="preserve"> </w:t>
-      </w:r>
-      <w:r>
-        <w:rPr>
-          <w:rFonts w:cs="GOST type A"/>
-          <w:szCs w:val="32"/>
-        </w:rPr>
-        <w:t>или</w:t>
-      </w:r>
-      <w:r>
-        <w:rPr>
-          <w:szCs w:val="32"/>
-        </w:rPr>
-        <w:t xml:space="preserve"> </w:t>
-      </w:r>
-      <w:r>
-        <w:rPr>
-          <w:rFonts w:cs="GOST type A"/>
-          <w:szCs w:val="32"/>
-        </w:rPr>
-        <w:t>специального</w:t>
-      </w:r>
-      <w:r>
-        <w:rPr>
-          <w:szCs w:val="32"/>
-        </w:rPr>
-        <w:t xml:space="preserve"> </w:t>
-      </w:r>
-      <w:r>
-        <w:rPr>
-          <w:rFonts w:cs="GOST type A"/>
-          <w:szCs w:val="32"/>
-        </w:rPr>
-        <w:t>растворимого</w:t>
-      </w:r>
-      <w:r>
-        <w:rPr>
-          <w:szCs w:val="32"/>
-        </w:rPr>
-        <w:t xml:space="preserve"> </w:t>
-      </w:r>
-      <w:r>
-        <w:rPr>
-          <w:rFonts w:cs="GOST type A"/>
-          <w:szCs w:val="32"/>
-        </w:rPr>
-        <w:t>материала</w:t>
-      </w:r>
-      <w:r>
-        <w:rPr>
-          <w:szCs w:val="32"/>
-        </w:rPr>
-        <w:t xml:space="preserve"> </w:t>
-      </w:r>
-      <w:r>
-        <w:rPr>
-          <w:rFonts w:cs="GOST type A"/>
-          <w:szCs w:val="32"/>
-        </w:rPr>
-        <w:t>и</w:t>
-      </w:r>
-      <w:r>
-        <w:rPr>
-          <w:szCs w:val="32"/>
-        </w:rPr>
-        <w:t xml:space="preserve"> </w:t>
-      </w:r>
-      <w:r>
-        <w:rPr>
-          <w:rFonts w:cs="GOST type A"/>
-          <w:szCs w:val="32"/>
-        </w:rPr>
-        <w:t>удаляются</w:t>
-      </w:r>
-      <w:r>
-        <w:rPr>
-          <w:szCs w:val="32"/>
-        </w:rPr>
-        <w:t xml:space="preserve"> </w:t>
-      </w:r>
-      <w:r>
-        <w:rPr>
-          <w:rFonts w:cs="GOST type A"/>
-          <w:szCs w:val="32"/>
-        </w:rPr>
-        <w:t>на</w:t>
-      </w:r>
-      <w:r>
-        <w:rPr>
-          <w:szCs w:val="32"/>
-        </w:rPr>
-        <w:t xml:space="preserve"> </w:t>
-      </w:r>
-      <w:r>
-        <w:rPr>
-          <w:rFonts w:cs="GOST type A"/>
-          <w:szCs w:val="32"/>
-        </w:rPr>
-        <w:t>этапе</w:t>
-      </w:r>
-      <w:r>
-        <w:rPr>
-          <w:szCs w:val="32"/>
-        </w:rPr>
-        <w:t xml:space="preserve"> </w:t>
-      </w:r>
-      <w:r>
-        <w:rPr>
-          <w:rFonts w:cs="GOST type A"/>
-          <w:szCs w:val="32"/>
-        </w:rPr>
-        <w:t>постобработки</w:t>
-      </w:r>
-      <w:r>
-        <w:rPr>
-          <w:szCs w:val="32"/>
-        </w:rPr>
-        <w:t>.</w:t>
-      </w:r>
-    </w:p>
-    <w:p>
-      <w:pPr>
-        <w:jc w:val="both"/>
-        <w:rPr>
-          <w:bCs/>
-          <w:szCs w:val="32"/>
-        </w:rPr>
-      </w:pPr>
-      <w:r>
-        <w:rPr>
-          <w:bCs/>
-          <w:szCs w:val="32"/>
-        </w:rPr>
-        <w:lastRenderedPageBreak/>
-        <w:t>1.2. Материалы, используемые в технологии</w:t>
-      </w:r>
-    </w:p>
-    <w:p>
-      <w:pPr>
-        <w:ind w:left="360"/>
-        <w:jc w:val="both"/>
-        <w:rPr>
-          <w:szCs w:val="32"/>
-        </w:rPr>
-      </w:pPr>
-      <w:r>
-        <w:rPr>
-          <w:szCs w:val="32"/>
-        </w:rPr>
-        <w:t>Технология FDM (экструзия материала) отличается широчайшим спектром доступных расходных материалов, что позволяет подбирать полимер под конкретные технические, эксплуатационные и декоративные задачи. В качестве сырья используются термопластичные полимеры в форме нитей (</w:t>
-      </w:r>
-      <w:proofErr w:type="spellStart"/>
-      <w:r>
-        <w:rPr>
-          <w:szCs w:val="32"/>
-        </w:rPr>
-        <w:t>филаментов</w:t>
-      </w:r>
-      <w:proofErr w:type="spellEnd"/>
-      <w:r>
-        <w:rPr>
-          <w:szCs w:val="32"/>
-        </w:rPr>
-        <w:t>) заданного диаметра (наиболее распространены 1.75 мм и 2.85 мм), намотанных на катушки.</w:t>
+        <w:t>Технология FDM (экструзия материала) отличается широчайшим спектром доступных расходных материалов, что позволяет подбирать полимер под конкретные технические, эксплуатационные и декоративные задачи. В качестве сырья используются термопластичные полимеры в форме нитей (филаментов) заданного диаметра (наиболее распространены 1.75 мм и 2.85 мм), намотанных на катушки.</w:t>
       </w:r>
     </w:p>
     <w:p>
@@ -3735,23 +4805,7 @@
           <w:bCs/>
           <w:szCs w:val="32"/>
         </w:rPr>
-        <w:t>PLA (</w:t>
-      </w:r>
-      <w:proofErr w:type="spellStart"/>
-      <w:r>
-        <w:rPr>
-          <w:bCs/>
-          <w:szCs w:val="32"/>
-        </w:rPr>
-        <w:t>Полилактид</w:t>
-      </w:r>
-      <w:proofErr w:type="spellEnd"/>
-      <w:r>
-        <w:rPr>
-          <w:bCs/>
-          <w:szCs w:val="32"/>
-        </w:rPr>
-        <w:t>)</w:t>
+        <w:t>PLA (Полилактид)</w:t>
       </w:r>
     </w:p>
     <w:p>
@@ -3773,21 +4827,7 @@
         <w:rPr>
           <w:szCs w:val="32"/>
         </w:rPr>
-        <w:t xml:space="preserve"> Самый популярный и простой в использовании материал. Является </w:t>
-      </w:r>
-      <w:proofErr w:type="spellStart"/>
-      <w:r>
-        <w:rPr>
-          <w:szCs w:val="32"/>
-        </w:rPr>
-        <w:t>биоразлагаемым</w:t>
-      </w:r>
-      <w:proofErr w:type="spellEnd"/>
-      <w:r>
-        <w:rPr>
-          <w:szCs w:val="32"/>
-        </w:rPr>
-        <w:t xml:space="preserve"> и нетоксичным полимером, производимым из растительного сырья (например, кукурузного крахмала или сахарного тростника).</w:t>
+        <w:t xml:space="preserve"> Самый популярный и простой в использовании материал. Является биоразлагаемым и нетоксичным полимером, производимым из растительного сырья (например, кукурузного крахмала или сахарного тростника).</w:t>
       </w:r>
     </w:p>
     <w:p>
@@ -3803,28 +4843,13 @@
           <w:bCs/>
           <w:szCs w:val="32"/>
         </w:rPr>
-        <w:t>Свойства</w:t>
-      </w:r>
-      <w:proofErr w:type="gramStart"/>
-      <w:r>
-        <w:rPr>
-          <w:bCs/>
-          <w:szCs w:val="32"/>
-        </w:rPr>
-        <w:t>:</w:t>
-      </w:r>
-      <w:r>
-        <w:rPr>
-          <w:szCs w:val="32"/>
-        </w:rPr>
-        <w:t xml:space="preserve"> Обладает</w:t>
-      </w:r>
-      <w:proofErr w:type="gramEnd"/>
-      <w:r>
-        <w:rPr>
-          <w:szCs w:val="32"/>
-        </w:rPr>
-        <w:t xml:space="preserve"> высокой жесткостью, но относительно хрупкий. Дает очень низкую усадку при охлаждении, что позволяет печатать модели с высокой геометрической точностью без деформаций (коробления). Термостойкость низкая </w:t>
+        <w:t>Свойства:</w:t>
+      </w:r>
+      <w:r>
+        <w:rPr>
+          <w:szCs w:val="32"/>
+        </w:rPr>
+        <w:t xml:space="preserve"> Обладает высокой жесткостью, но относительно хрупкий. Дает очень низкую усадку при охлаждении, что позволяет печатать модели с высокой геометрической точностью без деформаций (коробления). Термостойкость низкая </w:t>
       </w:r>
       <w:r>
         <w:rPr>
@@ -3918,28 +4943,13 @@
           <w:bCs/>
           <w:szCs w:val="32"/>
         </w:rPr>
-        <w:t>Особенности печати</w:t>
-      </w:r>
-      <w:proofErr w:type="gramStart"/>
-      <w:r>
-        <w:rPr>
-          <w:bCs/>
-          <w:szCs w:val="32"/>
-        </w:rPr>
-        <w:t>:</w:t>
-      </w:r>
-      <w:r>
-        <w:rPr>
-          <w:szCs w:val="32"/>
-        </w:rPr>
-        <w:t xml:space="preserve"> Не</w:t>
-      </w:r>
-      <w:proofErr w:type="gramEnd"/>
-      <w:r>
-        <w:rPr>
-          <w:szCs w:val="32"/>
-        </w:rPr>
-        <w:t xml:space="preserve"> требует обязательного подогрева рабочего стола (хотя он рекомендуется, 50-60 °C) и наличия закрытого корпуса. Печатается при относительно низких температурах экструдера (190</w:t>
+        <w:t>Особенности печати:</w:t>
+      </w:r>
+      <w:r>
+        <w:rPr>
+          <w:szCs w:val="32"/>
+        </w:rPr>
+        <w:t xml:space="preserve"> Не требует обязательного подогрева рабочего стола (хотя он рекомендуется, 50-60 °C) и наличия закрытого корпуса. Печатается при относительно низких температурах экструдера (190</w:t>
       </w:r>
       <w:r>
         <w:rPr>
@@ -4085,23 +5095,7 @@
           <w:bCs/>
           <w:szCs w:val="32"/>
         </w:rPr>
-        <w:t>ABS (</w:t>
-      </w:r>
-      <w:proofErr w:type="spellStart"/>
-      <w:r>
-        <w:rPr>
-          <w:bCs/>
-          <w:szCs w:val="32"/>
-        </w:rPr>
-        <w:t>Акрилонитрилбутадиенстирол</w:t>
-      </w:r>
-      <w:proofErr w:type="spellEnd"/>
-      <w:r>
-        <w:rPr>
-          <w:bCs/>
-          <w:szCs w:val="32"/>
-        </w:rPr>
-        <w:t>)</w:t>
+        <w:t>ABS (Акрилонитрилбутадиенстирол)</w:t>
       </w:r>
     </w:p>
     <w:p>
@@ -4139,28 +5133,13 @@
           <w:bCs/>
           <w:szCs w:val="32"/>
         </w:rPr>
-        <w:t>Свойства</w:t>
-      </w:r>
-      <w:proofErr w:type="gramStart"/>
-      <w:r>
-        <w:rPr>
-          <w:bCs/>
-          <w:szCs w:val="32"/>
-        </w:rPr>
-        <w:t>:</w:t>
-      </w:r>
-      <w:r>
-        <w:rPr>
-          <w:szCs w:val="32"/>
-        </w:rPr>
-        <w:t xml:space="preserve"> Значительно</w:t>
-      </w:r>
-      <w:proofErr w:type="gramEnd"/>
-      <w:r>
-        <w:rPr>
-          <w:szCs w:val="32"/>
-        </w:rPr>
-        <w:t xml:space="preserve"> превосходит PLA по прочности, износостойкости и термостойкости (выдерживает до 100 °C). Однако подвержен сильной термической усадке, что усложняет процесс печати.</w:t>
+        <w:t>Свойства:</w:t>
+      </w:r>
+      <w:r>
+        <w:rPr>
+          <w:szCs w:val="32"/>
+        </w:rPr>
+        <w:t xml:space="preserve"> Значительно превосходит PLA по прочности, износостойкости и термостойкости (выдерживает до 100 °C). Однако подвержен сильной термической усадке, что усложняет процесс печати.</w:t>
       </w:r>
     </w:p>
     <w:p>
@@ -4176,28 +5155,13 @@
           <w:bCs/>
           <w:szCs w:val="32"/>
         </w:rPr>
-        <w:t>Особенности печати</w:t>
-      </w:r>
-      <w:proofErr w:type="gramStart"/>
-      <w:r>
-        <w:rPr>
-          <w:bCs/>
-          <w:szCs w:val="32"/>
-        </w:rPr>
-        <w:t>:</w:t>
-      </w:r>
-      <w:r>
-        <w:rPr>
-          <w:szCs w:val="32"/>
-        </w:rPr>
-        <w:t xml:space="preserve"> Требует</w:t>
-      </w:r>
-      <w:proofErr w:type="gramEnd"/>
-      <w:r>
-        <w:rPr>
-          <w:szCs w:val="32"/>
-        </w:rPr>
-        <w:t xml:space="preserve"> обязательного наличия подогреваемого стола (90</w:t>
+        <w:t>Особенности печати:</w:t>
+      </w:r>
+      <w:r>
+        <w:rPr>
+          <w:szCs w:val="32"/>
+        </w:rPr>
+        <w:t xml:space="preserve"> Требует обязательного наличия подогреваемого стола (90</w:t>
       </w:r>
       <w:r>
         <w:rPr>
@@ -4444,21 +5408,7 @@
         <w:rPr>
           <w:szCs w:val="32"/>
         </w:rPr>
-        <w:t xml:space="preserve"> (</w:t>
-      </w:r>
-      <w:proofErr w:type="spellStart"/>
-      <w:r>
-        <w:rPr>
-          <w:szCs w:val="32"/>
-        </w:rPr>
-        <w:t>delamination</w:t>
-      </w:r>
-      <w:proofErr w:type="spellEnd"/>
-      <w:r>
-        <w:rPr>
-          <w:szCs w:val="32"/>
-        </w:rPr>
-        <w:t xml:space="preserve">) </w:t>
+        <w:t xml:space="preserve"> (delamination) </w:t>
       </w:r>
       <w:r>
         <w:rPr>
@@ -4656,28 +5606,13 @@
           <w:bCs/>
           <w:szCs w:val="32"/>
         </w:rPr>
-        <w:t>Свойства</w:t>
-      </w:r>
-      <w:proofErr w:type="gramStart"/>
-      <w:r>
-        <w:rPr>
-          <w:bCs/>
-          <w:szCs w:val="32"/>
-        </w:rPr>
-        <w:t>:</w:t>
-      </w:r>
-      <w:r>
-        <w:rPr>
-          <w:szCs w:val="32"/>
-        </w:rPr>
-        <w:t xml:space="preserve"> Сочетает</w:t>
-      </w:r>
-      <w:proofErr w:type="gramEnd"/>
-      <w:r>
-        <w:rPr>
-          <w:szCs w:val="32"/>
-        </w:rPr>
-        <w:t xml:space="preserve"> простоту печати, близкую к PLA (низкая усадка), с прочностью и термостойкостью, близкой к ABS. Обладает высокой химической стойкостью и в натуральном виде допускается к контакту с пищевыми продуктами.</w:t>
+        <w:t>Свойства:</w:t>
+      </w:r>
+      <w:r>
+        <w:rPr>
+          <w:szCs w:val="32"/>
+        </w:rPr>
+        <w:t xml:space="preserve"> Сочетает простоту печати, близкую к PLA (низкая усадка), с прочностью и термостойкостью, близкой к ABS. Обладает высокой химической стойкостью и в натуральном виде допускается к контакту с пищевыми продуктами.</w:t>
       </w:r>
     </w:p>
     <w:p>
@@ -4693,28 +5628,13 @@
           <w:bCs/>
           <w:szCs w:val="32"/>
         </w:rPr>
-        <w:t>Особенности печати</w:t>
-      </w:r>
-      <w:proofErr w:type="gramStart"/>
-      <w:r>
-        <w:rPr>
-          <w:bCs/>
-          <w:szCs w:val="32"/>
-        </w:rPr>
-        <w:t>:</w:t>
-      </w:r>
-      <w:r>
-        <w:rPr>
-          <w:szCs w:val="32"/>
-        </w:rPr>
-        <w:t xml:space="preserve"> Требует</w:t>
-      </w:r>
-      <w:proofErr w:type="gramEnd"/>
-      <w:r>
-        <w:rPr>
-          <w:szCs w:val="32"/>
-        </w:rPr>
-        <w:t xml:space="preserve"> подогреваемого стола (70</w:t>
+        <w:t>Особенности печати:</w:t>
+      </w:r>
+      <w:r>
+        <w:rPr>
+          <w:szCs w:val="32"/>
+        </w:rPr>
+        <w:t xml:space="preserve"> Требует подогреваемого стола (70</w:t>
       </w:r>
       <w:r>
         <w:rPr>
@@ -4857,35 +5777,7 @@
         <w:rPr>
           <w:szCs w:val="32"/>
         </w:rPr>
-        <w:t xml:space="preserve"> (</w:t>
-      </w:r>
-      <w:proofErr w:type="spellStart"/>
-      <w:r>
-        <w:rPr>
-          <w:szCs w:val="32"/>
-        </w:rPr>
-        <w:t>stringing</w:t>
-      </w:r>
-      <w:proofErr w:type="spellEnd"/>
-      <w:r>
-        <w:rPr>
-          <w:szCs w:val="32"/>
-        </w:rPr>
-        <w:t xml:space="preserve">), что требует точной настройки параметров ретракта в </w:t>
-      </w:r>
-      <w:proofErr w:type="spellStart"/>
-      <w:r>
-        <w:rPr>
-          <w:szCs w:val="32"/>
-        </w:rPr>
-        <w:t>слайсере</w:t>
-      </w:r>
-      <w:proofErr w:type="spellEnd"/>
-      <w:r>
-        <w:rPr>
-          <w:szCs w:val="32"/>
-        </w:rPr>
-        <w:t>.</w:t>
+        <w:t xml:space="preserve"> (stringing), что требует точной настройки параметров ретракта в слайсере.</w:t>
       </w:r>
     </w:p>
     <w:p>
@@ -4987,7 +5879,6 @@
         </w:rPr>
         <w:t xml:space="preserve"> </w:t>
       </w:r>
-      <w:proofErr w:type="spellStart"/>
       <w:r>
         <w:rPr>
           <w:rFonts w:cs="GOST type A"/>
@@ -4995,7 +5886,6 @@
         </w:rPr>
         <w:t>резиноподобные</w:t>
       </w:r>
-      <w:proofErr w:type="spellEnd"/>
       <w:r>
         <w:rPr>
           <w:szCs w:val="32"/>
@@ -5360,21 +6250,7 @@
         <w:rPr>
           <w:szCs w:val="32"/>
         </w:rPr>
-        <w:t xml:space="preserve">Это стандартные полимеры (PLA, ABS, </w:t>
-      </w:r>
-      <w:proofErr w:type="spellStart"/>
-      <w:r>
-        <w:rPr>
-          <w:szCs w:val="32"/>
-        </w:rPr>
-        <w:t>Nylon</w:t>
-      </w:r>
-      <w:proofErr w:type="spellEnd"/>
-      <w:r>
-        <w:rPr>
-          <w:szCs w:val="32"/>
-        </w:rPr>
-        <w:t>) с добавлением армирующих наполнителей.</w:t>
+        <w:t>Это стандартные полимеры (PLA, ABS, Nylon) с добавлением армирующих наполнителей.</w:t>
       </w:r>
     </w:p>
     <w:p>
@@ -5390,129 +6266,132 @@
           <w:bCs/>
           <w:szCs w:val="32"/>
         </w:rPr>
-        <w:t>Углеродное волокно (</w:t>
-      </w:r>
-      <w:proofErr w:type="spellStart"/>
-      <w:r>
-        <w:rPr>
-          <w:bCs/>
-          <w:szCs w:val="32"/>
-        </w:rPr>
-        <w:t>Carbon</w:t>
-      </w:r>
-      <w:proofErr w:type="spellEnd"/>
-      <w:r>
-        <w:rPr>
-          <w:bCs/>
+        <w:t>Углеродное волокно (Carbon Fiber, CF):</w:t>
+      </w:r>
+      <w:r>
+        <w:rPr>
+          <w:szCs w:val="32"/>
+        </w:rPr>
+        <w:t xml:space="preserve"> Резко повышает жесткость, прочность и термостойкость базового пластика. Применяется для создания легких и прочных конструкционных деталей.</w:t>
+      </w:r>
+    </w:p>
+    <w:p>
+      <w:pPr>
+        <w:ind w:left="1440"/>
+        <w:jc w:val="both"/>
+        <w:rPr>
+          <w:szCs w:val="32"/>
+        </w:rPr>
+      </w:pPr>
+      <w:r>
+        <w:rPr>
+          <w:bCs/>
+          <w:szCs w:val="32"/>
+        </w:rPr>
+        <w:t>Стекловолокно (Glass Fiber, GF):</w:t>
+      </w:r>
+      <w:r>
+        <w:rPr>
+          <w:szCs w:val="32"/>
+        </w:rPr>
+        <w:t xml:space="preserve"> Также увеличивает прочность и ударостойкость.</w:t>
+      </w:r>
+    </w:p>
+    <w:p>
+      <w:pPr>
+        <w:ind w:left="1440"/>
+        <w:jc w:val="both"/>
+        <w:rPr>
+          <w:szCs w:val="32"/>
+        </w:rPr>
+      </w:pPr>
+      <w:r>
+        <w:rPr>
+          <w:bCs/>
+          <w:szCs w:val="32"/>
+        </w:rPr>
+        <w:t>Древесные/Металлические наполнители:</w:t>
+      </w:r>
+      <w:r>
+        <w:rPr>
+          <w:szCs w:val="32"/>
+        </w:rPr>
+        <w:t xml:space="preserve"> Филаменты с добавлением древесной пыли (Wood-fill) или металлического порошка (Bronze-fill, Copper-fill). Используются в основном для декоративных целей, придавая изделию вид дерева или металла.</w:t>
+      </w:r>
+    </w:p>
+    <w:p>
+      <w:pPr>
+        <w:ind w:left="360"/>
+        <w:jc w:val="both"/>
+        <w:rPr>
+          <w:bCs/>
+          <w:szCs w:val="32"/>
+        </w:rPr>
+      </w:pPr>
+      <w:r>
+        <w:rPr>
+          <w:bCs/>
+          <w:szCs w:val="32"/>
+        </w:rPr>
+        <w:t>Отечественные производители материалов</w:t>
+      </w:r>
+    </w:p>
+    <w:p>
+      <w:pPr>
+        <w:ind w:left="360"/>
+        <w:jc w:val="both"/>
+        <w:rPr>
+          <w:szCs w:val="32"/>
+        </w:rPr>
+      </w:pPr>
+      <w:r>
+        <w:rPr>
+          <w:szCs w:val="32"/>
+        </w:rPr>
+        <w:lastRenderedPageBreak/>
+        <w:t>В рамках развития аддитивных технологий в отечественном производстве сформировался конкурентный рынок российских производителей филаментов. Наличие отечественных поставщиков является важным фактором для стабильной эксплуатации оборудования. К ведущим российским компаниям относятся:</w:t>
+      </w:r>
+    </w:p>
+    <w:p>
+      <w:pPr>
+        <w:ind w:left="720"/>
+        <w:jc w:val="both"/>
+        <w:rPr>
+          <w:szCs w:val="32"/>
+        </w:rPr>
+      </w:pPr>
+      <w:r>
+        <w:rPr>
+          <w:bCs/>
+          <w:szCs w:val="32"/>
+        </w:rPr>
+        <w:t>REC (г. Москва):</w:t>
+      </w:r>
+      <w:r>
+        <w:rPr>
+          <w:szCs w:val="32"/>
+        </w:rPr>
+        <w:t xml:space="preserve"> Один из крупнейших производителей, предлагающий широчайший ассортимент материалов </w:t>
+      </w:r>
+      <w:r>
+        <w:rPr>
+          <w:rFonts w:ascii="Arial" w:hAnsi="Arial" w:cs="Arial"/>
+          <w:szCs w:val="32"/>
+        </w:rPr>
+        <w:t>—</w:t>
+      </w:r>
+      <w:r>
+        <w:rPr>
           <w:szCs w:val="32"/>
         </w:rPr>
         <w:t xml:space="preserve"> </w:t>
       </w:r>
-      <w:proofErr w:type="spellStart"/>
-      <w:r>
-        <w:rPr>
-          <w:bCs/>
-          <w:szCs w:val="32"/>
-        </w:rPr>
-        <w:t>Fiber</w:t>
-      </w:r>
-      <w:proofErr w:type="spellEnd"/>
-      <w:r>
-        <w:rPr>
-          <w:bCs/>
-          <w:szCs w:val="32"/>
-        </w:rPr>
-        <w:t>, CF)</w:t>
-      </w:r>
-      <w:proofErr w:type="gramStart"/>
-      <w:r>
-        <w:rPr>
-          <w:bCs/>
-          <w:szCs w:val="32"/>
-        </w:rPr>
-        <w:t>:</w:t>
-      </w:r>
-      <w:r>
-        <w:rPr>
-          <w:szCs w:val="32"/>
-        </w:rPr>
-        <w:t xml:space="preserve"> Резко</w:t>
-      </w:r>
-      <w:proofErr w:type="gramEnd"/>
-      <w:r>
-        <w:rPr>
-          <w:szCs w:val="32"/>
-        </w:rPr>
-        <w:t xml:space="preserve"> повышает жесткость, прочность и термостойкость базового пластика. Применяется для создания легких и прочных конструкционных деталей.</w:t>
-      </w:r>
-    </w:p>
-    <w:p>
-      <w:pPr>
-        <w:ind w:left="1440"/>
-        <w:jc w:val="both"/>
-        <w:rPr>
-          <w:szCs w:val="32"/>
-        </w:rPr>
-      </w:pPr>
-      <w:r>
-        <w:rPr>
-          <w:bCs/>
-          <w:szCs w:val="32"/>
-        </w:rPr>
-        <w:t xml:space="preserve">Стекловолокно (Glass </w:t>
-      </w:r>
-      <w:proofErr w:type="spellStart"/>
-      <w:r>
-        <w:rPr>
-          <w:bCs/>
-          <w:szCs w:val="32"/>
-        </w:rPr>
-        <w:t>Fiber</w:t>
-      </w:r>
-      <w:proofErr w:type="spellEnd"/>
-      <w:r>
-        <w:rPr>
-          <w:bCs/>
-          <w:szCs w:val="32"/>
-        </w:rPr>
-        <w:t>, GF)</w:t>
-      </w:r>
-      <w:proofErr w:type="gramStart"/>
-      <w:r>
-        <w:rPr>
-          <w:bCs/>
-          <w:szCs w:val="32"/>
-        </w:rPr>
-        <w:t>:</w:t>
-      </w:r>
-      <w:r>
-        <w:rPr>
-          <w:szCs w:val="32"/>
-        </w:rPr>
-        <w:t xml:space="preserve"> Также</w:t>
-      </w:r>
-      <w:proofErr w:type="gramEnd"/>
-      <w:r>
-        <w:rPr>
-          <w:szCs w:val="32"/>
-        </w:rPr>
-        <w:t xml:space="preserve"> увеличивает прочность и ударостойкость.</w:t>
-      </w:r>
-    </w:p>
-    <w:p>
-      <w:pPr>
-        <w:ind w:left="1440"/>
-        <w:jc w:val="both"/>
-        <w:rPr>
-          <w:szCs w:val="32"/>
-        </w:rPr>
-      </w:pPr>
-      <w:r>
-        <w:rPr>
-          <w:bCs/>
-          <w:szCs w:val="32"/>
-        </w:rPr>
-        <w:t>Древесные/Металлические наполнители:</w:t>
+      <w:r>
+        <w:rPr>
+          <w:rFonts w:cs="GOST type A"/>
+          <w:szCs w:val="32"/>
+        </w:rPr>
+        <w:t>от</w:t>
       </w:r>
       <w:r>
         <w:rPr>
@@ -5520,61 +6399,175 @@
         </w:rPr>
         <w:t xml:space="preserve"> </w:t>
       </w:r>
-      <w:proofErr w:type="spellStart"/>
-      <w:r>
-        <w:rPr>
-          <w:szCs w:val="32"/>
-        </w:rPr>
-        <w:t>Филаменты</w:t>
-      </w:r>
-      <w:proofErr w:type="spellEnd"/>
-      <w:r>
-        <w:rPr>
-          <w:szCs w:val="32"/>
-        </w:rPr>
-        <w:t xml:space="preserve"> с добавлением древесной пыли (Wood-</w:t>
-      </w:r>
-      <w:proofErr w:type="spellStart"/>
-      <w:r>
-        <w:rPr>
-          <w:szCs w:val="32"/>
-        </w:rPr>
-        <w:t>fill</w:t>
-      </w:r>
-      <w:proofErr w:type="spellEnd"/>
-      <w:r>
-        <w:rPr>
-          <w:szCs w:val="32"/>
-        </w:rPr>
-        <w:t>) или металлического порошка (</w:t>
-      </w:r>
-      <w:proofErr w:type="spellStart"/>
-      <w:r>
-        <w:rPr>
-          <w:szCs w:val="32"/>
-        </w:rPr>
-        <w:t>Bronze-fill</w:t>
-      </w:r>
-      <w:proofErr w:type="spellEnd"/>
-      <w:r>
-        <w:rPr>
-          <w:szCs w:val="32"/>
-        </w:rPr>
-        <w:t xml:space="preserve">, </w:t>
-      </w:r>
-      <w:proofErr w:type="spellStart"/>
-      <w:r>
-        <w:rPr>
-          <w:szCs w:val="32"/>
-        </w:rPr>
-        <w:t>Copper-fill</w:t>
-      </w:r>
-      <w:proofErr w:type="spellEnd"/>
-      <w:r>
-        <w:rPr>
-          <w:szCs w:val="32"/>
-        </w:rPr>
-        <w:t>). Используются в основном для декоративных целей, придавая изделию вид дерева или металла.</w:t>
+      <w:r>
+        <w:rPr>
+          <w:rFonts w:cs="GOST type A"/>
+          <w:szCs w:val="32"/>
+        </w:rPr>
+        <w:t>стандартных</w:t>
+      </w:r>
+      <w:r>
+        <w:rPr>
+          <w:szCs w:val="32"/>
+        </w:rPr>
+        <w:t xml:space="preserve"> PLA/ABS </w:t>
+      </w:r>
+      <w:r>
+        <w:rPr>
+          <w:rFonts w:cs="GOST type A"/>
+          <w:szCs w:val="32"/>
+        </w:rPr>
+        <w:t>до</w:t>
+      </w:r>
+      <w:r>
+        <w:rPr>
+          <w:szCs w:val="32"/>
+        </w:rPr>
+        <w:t xml:space="preserve"> </w:t>
+      </w:r>
+      <w:r>
+        <w:rPr>
+          <w:rFonts w:cs="GOST type A"/>
+          <w:szCs w:val="32"/>
+        </w:rPr>
+        <w:t>инженерных</w:t>
+      </w:r>
+      <w:r>
+        <w:rPr>
+          <w:szCs w:val="32"/>
+        </w:rPr>
+        <w:t xml:space="preserve"> (Nylon, PC) </w:t>
+      </w:r>
+      <w:r>
+        <w:rPr>
+          <w:rFonts w:cs="GOST type A"/>
+          <w:szCs w:val="32"/>
+        </w:rPr>
+        <w:t>и</w:t>
+      </w:r>
+      <w:r>
+        <w:rPr>
+          <w:szCs w:val="32"/>
+        </w:rPr>
+        <w:t xml:space="preserve"> </w:t>
+      </w:r>
+      <w:r>
+        <w:rPr>
+          <w:rFonts w:cs="GOST type A"/>
+          <w:szCs w:val="32"/>
+        </w:rPr>
+        <w:t>композитных</w:t>
+      </w:r>
+      <w:r>
+        <w:rPr>
+          <w:szCs w:val="32"/>
+        </w:rPr>
+        <w:t xml:space="preserve"> (REC Carbon, REC Cast </w:t>
+      </w:r>
+      <w:r>
+        <w:rPr>
+          <w:rFonts w:cs="GOST type A"/>
+          <w:szCs w:val="32"/>
+        </w:rPr>
+        <w:t>для</w:t>
+      </w:r>
+      <w:r>
+        <w:rPr>
+          <w:szCs w:val="32"/>
+        </w:rPr>
+        <w:t xml:space="preserve"> </w:t>
+      </w:r>
+      <w:r>
+        <w:rPr>
+          <w:rFonts w:cs="GOST type A"/>
+          <w:szCs w:val="32"/>
+        </w:rPr>
+        <w:t>выжигаемых</w:t>
+      </w:r>
+      <w:r>
+        <w:rPr>
+          <w:szCs w:val="32"/>
+        </w:rPr>
+        <w:t xml:space="preserve"> </w:t>
+      </w:r>
+      <w:r>
+        <w:rPr>
+          <w:rFonts w:cs="GOST type A"/>
+          <w:szCs w:val="32"/>
+        </w:rPr>
+        <w:t>моделей</w:t>
+      </w:r>
+      <w:r>
+        <w:rPr>
+          <w:szCs w:val="32"/>
+        </w:rPr>
+        <w:t>).</w:t>
+      </w:r>
+    </w:p>
+    <w:p>
+      <w:pPr>
+        <w:ind w:left="720"/>
+        <w:jc w:val="both"/>
+        <w:rPr>
+          <w:szCs w:val="32"/>
+        </w:rPr>
+      </w:pPr>
+      <w:r>
+        <w:rPr>
+          <w:bCs/>
+          <w:szCs w:val="32"/>
+        </w:rPr>
+        <w:t>Filamentarno! (г. Томск):</w:t>
+      </w:r>
+      <w:r>
+        <w:rPr>
+          <w:szCs w:val="32"/>
+        </w:rPr>
+        <w:t xml:space="preserve"> Компания, известная высоким качеством и широкой палитрой цветов, а также уникальными разработками, такими как инженерные пластики серий Prototyper и Total.</w:t>
+      </w:r>
+    </w:p>
+    <w:p>
+      <w:pPr>
+        <w:ind w:left="720"/>
+        <w:jc w:val="both"/>
+        <w:rPr>
+          <w:szCs w:val="32"/>
+        </w:rPr>
+      </w:pPr>
+      <w:r>
+        <w:rPr>
+          <w:bCs/>
+          <w:szCs w:val="32"/>
+        </w:rPr>
+        <w:t>BestFilament (г. Москва):</w:t>
+      </w:r>
+      <w:r>
+        <w:rPr>
+          <w:szCs w:val="32"/>
+        </w:rPr>
+        <w:t xml:space="preserve"> Предлагает качественные и доступные материалы для массового сегмента, включая PLA, ABS, PETG.</w:t>
+      </w:r>
+    </w:p>
+    <w:p>
+      <w:pPr>
+        <w:ind w:left="720"/>
+        <w:jc w:val="both"/>
+        <w:rPr>
+          <w:szCs w:val="32"/>
+        </w:rPr>
+      </w:pPr>
+      <w:r>
+        <w:rPr>
+          <w:bCs/>
+          <w:szCs w:val="32"/>
+        </w:rPr>
+        <w:t>PICASO 3D (г. Москва):</w:t>
+      </w:r>
+      <w:r>
+        <w:rPr>
+          <w:szCs w:val="32"/>
+        </w:rPr>
+        <w:t xml:space="preserve"> Производитель 3D-принтеров, который также выпускает собственную линейку сертифицированных филаментов, оптимизированных для их оборудования.</w:t>
       </w:r>
     </w:p>
     <w:p>
@@ -5582,374 +6575,6 @@
         <w:ind w:left="360"/>
         <w:jc w:val="both"/>
         <w:rPr>
-          <w:bCs/>
-          <w:szCs w:val="32"/>
-        </w:rPr>
-      </w:pPr>
-      <w:r>
-        <w:rPr>
-          <w:bCs/>
-          <w:szCs w:val="32"/>
-        </w:rPr>
-        <w:t>Отечественные производители материалов</w:t>
-      </w:r>
-    </w:p>
-    <w:p>
-      <w:pPr>
-        <w:ind w:left="360"/>
-        <w:jc w:val="both"/>
-        <w:rPr>
-          <w:szCs w:val="32"/>
-        </w:rPr>
-      </w:pPr>
-      <w:r>
-        <w:rPr>
-          <w:szCs w:val="32"/>
-        </w:rPr>
-        <w:lastRenderedPageBreak/>
-        <w:t xml:space="preserve">В рамках развития аддитивных технологий в отечественном производстве сформировался конкурентный рынок российских производителей </w:t>
-      </w:r>
-      <w:proofErr w:type="spellStart"/>
-      <w:r>
-        <w:rPr>
-          <w:szCs w:val="32"/>
-        </w:rPr>
-        <w:t>филаментов</w:t>
-      </w:r>
-      <w:proofErr w:type="spellEnd"/>
-      <w:r>
-        <w:rPr>
-          <w:szCs w:val="32"/>
-        </w:rPr>
-        <w:t>. Наличие отечественных поставщиков является важным фактором для стабильной эксплуатации оборудования. К ведущим российским компаниям относятся:</w:t>
-      </w:r>
-    </w:p>
-    <w:p>
-      <w:pPr>
-        <w:ind w:left="720"/>
-        <w:jc w:val="both"/>
-        <w:rPr>
-          <w:szCs w:val="32"/>
-        </w:rPr>
-      </w:pPr>
-      <w:r>
-        <w:rPr>
-          <w:bCs/>
-          <w:szCs w:val="32"/>
-        </w:rPr>
-        <w:t>REC (г. Москва):</w:t>
-      </w:r>
-      <w:r>
-        <w:rPr>
-          <w:szCs w:val="32"/>
-        </w:rPr>
-        <w:t xml:space="preserve"> Один из крупнейших производителей, предлагающий широчайший ассортимент материалов </w:t>
-      </w:r>
-      <w:r>
-        <w:rPr>
-          <w:rFonts w:ascii="Arial" w:hAnsi="Arial" w:cs="Arial"/>
-          <w:szCs w:val="32"/>
-        </w:rPr>
-        <w:t>—</w:t>
-      </w:r>
-      <w:r>
-        <w:rPr>
-          <w:szCs w:val="32"/>
-        </w:rPr>
-        <w:t xml:space="preserve"> </w:t>
-      </w:r>
-      <w:r>
-        <w:rPr>
-          <w:rFonts w:cs="GOST type A"/>
-          <w:szCs w:val="32"/>
-        </w:rPr>
-        <w:t>от</w:t>
-      </w:r>
-      <w:r>
-        <w:rPr>
-          <w:szCs w:val="32"/>
-        </w:rPr>
-        <w:t xml:space="preserve"> </w:t>
-      </w:r>
-      <w:r>
-        <w:rPr>
-          <w:rFonts w:cs="GOST type A"/>
-          <w:szCs w:val="32"/>
-        </w:rPr>
-        <w:t>стандартных</w:t>
-      </w:r>
-      <w:r>
-        <w:rPr>
-          <w:szCs w:val="32"/>
-        </w:rPr>
-        <w:t xml:space="preserve"> PLA/ABS </w:t>
-      </w:r>
-      <w:r>
-        <w:rPr>
-          <w:rFonts w:cs="GOST type A"/>
-          <w:szCs w:val="32"/>
-        </w:rPr>
-        <w:t>до</w:t>
-      </w:r>
-      <w:r>
-        <w:rPr>
-          <w:szCs w:val="32"/>
-        </w:rPr>
-        <w:t xml:space="preserve"> </w:t>
-      </w:r>
-      <w:r>
-        <w:rPr>
-          <w:rFonts w:cs="GOST type A"/>
-          <w:szCs w:val="32"/>
-        </w:rPr>
-        <w:t>инженерных</w:t>
-      </w:r>
-      <w:r>
-        <w:rPr>
-          <w:szCs w:val="32"/>
-        </w:rPr>
-        <w:t xml:space="preserve"> (</w:t>
-      </w:r>
-      <w:proofErr w:type="spellStart"/>
-      <w:r>
-        <w:rPr>
-          <w:szCs w:val="32"/>
-        </w:rPr>
-        <w:t>Nylon</w:t>
-      </w:r>
-      <w:proofErr w:type="spellEnd"/>
-      <w:r>
-        <w:rPr>
-          <w:szCs w:val="32"/>
-        </w:rPr>
-        <w:t xml:space="preserve">, PC) </w:t>
-      </w:r>
-      <w:r>
-        <w:rPr>
-          <w:rFonts w:cs="GOST type A"/>
-          <w:szCs w:val="32"/>
-        </w:rPr>
-        <w:t>и</w:t>
-      </w:r>
-      <w:r>
-        <w:rPr>
-          <w:szCs w:val="32"/>
-        </w:rPr>
-        <w:t xml:space="preserve"> </w:t>
-      </w:r>
-      <w:r>
-        <w:rPr>
-          <w:rFonts w:cs="GOST type A"/>
-          <w:szCs w:val="32"/>
-        </w:rPr>
-        <w:t>композитных</w:t>
-      </w:r>
-      <w:r>
-        <w:rPr>
-          <w:szCs w:val="32"/>
-        </w:rPr>
-        <w:t xml:space="preserve"> (REC </w:t>
-      </w:r>
-      <w:proofErr w:type="spellStart"/>
-      <w:r>
-        <w:rPr>
-          <w:szCs w:val="32"/>
-        </w:rPr>
-        <w:t>Carbon</w:t>
-      </w:r>
-      <w:proofErr w:type="spellEnd"/>
-      <w:r>
-        <w:rPr>
-          <w:szCs w:val="32"/>
-        </w:rPr>
-        <w:t xml:space="preserve">, REC </w:t>
-      </w:r>
-      <w:proofErr w:type="spellStart"/>
-      <w:r>
-        <w:rPr>
-          <w:szCs w:val="32"/>
-        </w:rPr>
-        <w:t>Cast</w:t>
-      </w:r>
-      <w:proofErr w:type="spellEnd"/>
-      <w:r>
-        <w:rPr>
-          <w:szCs w:val="32"/>
-        </w:rPr>
-        <w:t xml:space="preserve"> </w:t>
-      </w:r>
-      <w:r>
-        <w:rPr>
-          <w:rFonts w:cs="GOST type A"/>
-          <w:szCs w:val="32"/>
-        </w:rPr>
-        <w:t>для</w:t>
-      </w:r>
-      <w:r>
-        <w:rPr>
-          <w:szCs w:val="32"/>
-        </w:rPr>
-        <w:t xml:space="preserve"> </w:t>
-      </w:r>
-      <w:r>
-        <w:rPr>
-          <w:rFonts w:cs="GOST type A"/>
-          <w:szCs w:val="32"/>
-        </w:rPr>
-        <w:t>выжигаемых</w:t>
-      </w:r>
-      <w:r>
-        <w:rPr>
-          <w:szCs w:val="32"/>
-        </w:rPr>
-        <w:t xml:space="preserve"> </w:t>
-      </w:r>
-      <w:r>
-        <w:rPr>
-          <w:rFonts w:cs="GOST type A"/>
-          <w:szCs w:val="32"/>
-        </w:rPr>
-        <w:t>моделей</w:t>
-      </w:r>
-      <w:r>
-        <w:rPr>
-          <w:szCs w:val="32"/>
-        </w:rPr>
-        <w:t>).</w:t>
-      </w:r>
-    </w:p>
-    <w:p>
-      <w:pPr>
-        <w:ind w:left="720"/>
-        <w:jc w:val="both"/>
-        <w:rPr>
-          <w:szCs w:val="32"/>
-        </w:rPr>
-      </w:pPr>
-      <w:proofErr w:type="spellStart"/>
-      <w:r>
-        <w:rPr>
-          <w:bCs/>
-          <w:szCs w:val="32"/>
-        </w:rPr>
-        <w:t>Filamentarno</w:t>
-      </w:r>
-      <w:proofErr w:type="spellEnd"/>
-      <w:r>
-        <w:rPr>
-          <w:bCs/>
-          <w:szCs w:val="32"/>
-        </w:rPr>
-        <w:t>! (г. Томск):</w:t>
-      </w:r>
-      <w:r>
-        <w:rPr>
-          <w:szCs w:val="32"/>
-        </w:rPr>
-        <w:t xml:space="preserve"> Компания, известная высоким качеством и широкой палитрой цветов, а также уникальными разработками, такими как инженерные пластики серий </w:t>
-      </w:r>
-      <w:proofErr w:type="spellStart"/>
-      <w:r>
-        <w:rPr>
-          <w:szCs w:val="32"/>
-        </w:rPr>
-        <w:t>Prototyper</w:t>
-      </w:r>
-      <w:proofErr w:type="spellEnd"/>
-      <w:r>
-        <w:rPr>
-          <w:szCs w:val="32"/>
-        </w:rPr>
-        <w:t xml:space="preserve"> и Total.</w:t>
-      </w:r>
-    </w:p>
-    <w:p>
-      <w:pPr>
-        <w:ind w:left="720"/>
-        <w:jc w:val="both"/>
-        <w:rPr>
-          <w:szCs w:val="32"/>
-        </w:rPr>
-      </w:pPr>
-      <w:proofErr w:type="spellStart"/>
-      <w:r>
-        <w:rPr>
-          <w:bCs/>
-          <w:szCs w:val="32"/>
-        </w:rPr>
-        <w:t>BestFilament</w:t>
-      </w:r>
-      <w:proofErr w:type="spellEnd"/>
-      <w:r>
-        <w:rPr>
-          <w:bCs/>
-          <w:szCs w:val="32"/>
-        </w:rPr>
-        <w:t xml:space="preserve"> (г. Москва)</w:t>
-      </w:r>
-      <w:proofErr w:type="gramStart"/>
-      <w:r>
-        <w:rPr>
-          <w:bCs/>
-          <w:szCs w:val="32"/>
-        </w:rPr>
-        <w:t>:</w:t>
-      </w:r>
-      <w:r>
-        <w:rPr>
-          <w:szCs w:val="32"/>
-        </w:rPr>
-        <w:t xml:space="preserve"> Предлагает</w:t>
-      </w:r>
-      <w:proofErr w:type="gramEnd"/>
-      <w:r>
-        <w:rPr>
-          <w:szCs w:val="32"/>
-        </w:rPr>
-        <w:t xml:space="preserve"> качественные и доступные материалы для массового сегмента, включая PLA, ABS, PETG.</w:t>
-      </w:r>
-    </w:p>
-    <w:p>
-      <w:pPr>
-        <w:ind w:left="720"/>
-        <w:jc w:val="both"/>
-        <w:rPr>
-          <w:szCs w:val="32"/>
-        </w:rPr>
-      </w:pPr>
-      <w:r>
-        <w:rPr>
-          <w:bCs/>
-          <w:szCs w:val="32"/>
-        </w:rPr>
-        <w:t>PICASO 3D (г. Москва):</w:t>
-      </w:r>
-      <w:r>
-        <w:rPr>
-          <w:szCs w:val="32"/>
-        </w:rPr>
-        <w:t xml:space="preserve"> Производитель 3D-принтеров, который также выпускает собственную линейку сертифицированных </w:t>
-      </w:r>
-      <w:proofErr w:type="spellStart"/>
-      <w:r>
-        <w:rPr>
-          <w:szCs w:val="32"/>
-        </w:rPr>
-        <w:t>филаментов</w:t>
-      </w:r>
-      <w:proofErr w:type="spellEnd"/>
-      <w:r>
-        <w:rPr>
-          <w:szCs w:val="32"/>
-        </w:rPr>
-        <w:t>, оптимизированных для их оборудования.</w:t>
-      </w:r>
-    </w:p>
-    <w:p>
-      <w:pPr>
-        <w:ind w:left="360"/>
-        <w:jc w:val="both"/>
-        <w:rPr>
           <w:szCs w:val="32"/>
         </w:rPr>
       </w:pPr>
@@ -5987,49 +6612,7 @@
         <w:rPr>
           <w:szCs w:val="32"/>
         </w:rPr>
-        <w:t xml:space="preserve">Технология послойного наплавления (FDM, или </w:t>
-      </w:r>
-      <w:proofErr w:type="spellStart"/>
-      <w:r>
-        <w:rPr>
-          <w:szCs w:val="32"/>
-        </w:rPr>
-        <w:t>Fused</w:t>
-      </w:r>
-      <w:proofErr w:type="spellEnd"/>
-      <w:r>
-        <w:rPr>
-          <w:szCs w:val="32"/>
-        </w:rPr>
-        <w:t xml:space="preserve"> </w:t>
-      </w:r>
-      <w:proofErr w:type="spellStart"/>
-      <w:r>
-        <w:rPr>
-          <w:szCs w:val="32"/>
-        </w:rPr>
-        <w:t>Deposition</w:t>
-      </w:r>
-      <w:proofErr w:type="spellEnd"/>
-      <w:r>
-        <w:rPr>
-          <w:szCs w:val="32"/>
-        </w:rPr>
-        <w:t xml:space="preserve"> </w:t>
-      </w:r>
-      <w:proofErr w:type="spellStart"/>
-      <w:r>
-        <w:rPr>
-          <w:szCs w:val="32"/>
-        </w:rPr>
-        <w:t>Modeling</w:t>
-      </w:r>
-      <w:proofErr w:type="spellEnd"/>
-      <w:r>
-        <w:rPr>
-          <w:szCs w:val="32"/>
-        </w:rPr>
-        <w:t>) является наиболее распространенной и доступной формой аддитивного производства. Понимание ее сильных и слабых сторон критически важно для эффективной организации технологического процесса создания миниатюрной модели здания колледжа.</w:t>
+        <w:t>Технология послойного наплавления (FDM, или Fused Deposition Modeling) является наиболее распространенной и доступной формой аддитивного производства. Понимание ее сильных и слабых сторон критически важно для эффективной организации технологического процесса создания миниатюрной модели здания колледжа.</w:t>
       </w:r>
     </w:p>
     <w:p>
@@ -6072,21 +6655,7 @@
         <w:rPr>
           <w:szCs w:val="32"/>
         </w:rPr>
-        <w:t>. Это касается как самого оборудования (доступность настольных 3D-принтеров), так и расходных материалов (</w:t>
-      </w:r>
-      <w:proofErr w:type="spellStart"/>
-      <w:r>
-        <w:rPr>
-          <w:szCs w:val="32"/>
-        </w:rPr>
-        <w:t>филаментов</w:t>
-      </w:r>
-      <w:proofErr w:type="spellEnd"/>
-      <w:r>
-        <w:rPr>
-          <w:szCs w:val="32"/>
-        </w:rPr>
-        <w:t>), что делает FDM идеальным выбором для быстрого прототипирования и образовательных целей.</w:t>
+        <w:t>. Это касается как самого оборудования (доступность настольных 3D-принтеров), так и расходных материалов (филаментов), что делает FDM идеальным выбором для быстрого прототипирования и образовательных целей.</w:t>
       </w:r>
     </w:p>
     <w:p>
@@ -6113,21 +6682,7 @@
         <w:rPr>
           <w:szCs w:val="32"/>
         </w:rPr>
-        <w:t xml:space="preserve">. Используя термопластичные </w:t>
-      </w:r>
-      <w:proofErr w:type="spellStart"/>
-      <w:r>
-        <w:rPr>
-          <w:szCs w:val="32"/>
-        </w:rPr>
-        <w:t>филаменты</w:t>
-      </w:r>
-      <w:proofErr w:type="spellEnd"/>
-      <w:r>
-        <w:rPr>
-          <w:szCs w:val="32"/>
-        </w:rPr>
-        <w:t xml:space="preserve">, можно выбирать материал в зависимости от требуемых свойств: </w:t>
+        <w:t xml:space="preserve">. Используя термопластичные филаменты, можно выбирать материал в зависимости от требуемых свойств: </w:t>
       </w:r>
       <w:r>
         <w:rPr>
@@ -6431,23 +6986,7 @@
           <w:bCs/>
           <w:szCs w:val="32"/>
         </w:rPr>
-        <w:t>деформации (</w:t>
-      </w:r>
-      <w:proofErr w:type="spellStart"/>
-      <w:r>
-        <w:rPr>
-          <w:bCs/>
-          <w:szCs w:val="32"/>
-        </w:rPr>
-        <w:t>варпинга</w:t>
-      </w:r>
-      <w:proofErr w:type="spellEnd"/>
-      <w:r>
-        <w:rPr>
-          <w:bCs/>
-          <w:szCs w:val="32"/>
-        </w:rPr>
-        <w:t>)</w:t>
+        <w:t>деформации (варпинга)</w:t>
       </w:r>
       <w:r>
         <w:rPr>
@@ -6706,55 +7245,7 @@
           <w:bCs/>
           <w:szCs w:val="32"/>
         </w:rPr>
-        <w:t>Проверка формы и собираемости (</w:t>
-      </w:r>
-      <w:proofErr w:type="spellStart"/>
-      <w:r>
-        <w:rPr>
-          <w:bCs/>
-          <w:szCs w:val="32"/>
-        </w:rPr>
-        <w:t>Fit</w:t>
-      </w:r>
-      <w:proofErr w:type="spellEnd"/>
-      <w:r>
-        <w:rPr>
-          <w:bCs/>
-          <w:szCs w:val="32"/>
-        </w:rPr>
-        <w:t xml:space="preserve"> </w:t>
-      </w:r>
-      <w:proofErr w:type="spellStart"/>
-      <w:r>
-        <w:rPr>
-          <w:bCs/>
-          <w:szCs w:val="32"/>
-        </w:rPr>
-        <w:t>and</w:t>
-      </w:r>
-      <w:proofErr w:type="spellEnd"/>
-      <w:r>
-        <w:rPr>
-          <w:bCs/>
-          <w:szCs w:val="32"/>
-        </w:rPr>
-        <w:t xml:space="preserve"> </w:t>
-      </w:r>
-      <w:proofErr w:type="spellStart"/>
-      <w:r>
-        <w:rPr>
-          <w:bCs/>
-          <w:szCs w:val="32"/>
-        </w:rPr>
-        <w:t>Function</w:t>
-      </w:r>
-      <w:proofErr w:type="spellEnd"/>
-      <w:r>
-        <w:rPr>
-          <w:bCs/>
-          <w:szCs w:val="32"/>
-        </w:rPr>
-        <w:t>):</w:t>
+        <w:t>Проверка формы и собираемости (Fit and Function):</w:t>
       </w:r>
       <w:r>
         <w:rPr>
@@ -6786,49 +7277,7 @@
         <w:rPr>
           <w:szCs w:val="32"/>
         </w:rPr>
-        <w:t xml:space="preserve"> Быстрое создание вспомогательных приспособлений, монтажных шаблонов, кондукторов и зажимных устройств (</w:t>
-      </w:r>
-      <w:proofErr w:type="spellStart"/>
-      <w:r>
-        <w:rPr>
-          <w:szCs w:val="32"/>
-        </w:rPr>
-        <w:t>jigs</w:t>
-      </w:r>
-      <w:proofErr w:type="spellEnd"/>
-      <w:r>
-        <w:rPr>
-          <w:szCs w:val="32"/>
-        </w:rPr>
-        <w:t xml:space="preserve"> </w:t>
-      </w:r>
-      <w:proofErr w:type="spellStart"/>
-      <w:r>
-        <w:rPr>
-          <w:szCs w:val="32"/>
-        </w:rPr>
-        <w:t>and</w:t>
-      </w:r>
-      <w:proofErr w:type="spellEnd"/>
-      <w:r>
-        <w:rPr>
-          <w:szCs w:val="32"/>
-        </w:rPr>
-        <w:t xml:space="preserve"> </w:t>
-      </w:r>
-      <w:proofErr w:type="spellStart"/>
-      <w:r>
-        <w:rPr>
-          <w:szCs w:val="32"/>
-        </w:rPr>
-        <w:t>fixtures</w:t>
-      </w:r>
-      <w:proofErr w:type="spellEnd"/>
-      <w:r>
-        <w:rPr>
-          <w:szCs w:val="32"/>
-        </w:rPr>
-        <w:t>), которые используются непосредственно на сборочных линиях. Это значительно сокращает время на подготовку производства.</w:t>
+        <w:t xml:space="preserve"> Быстрое создание вспомогательных приспособлений, монтажных шаблонов, кондукторов и зажимных устройств (jigs and fixtures), которые используются непосредственно на сборочных линиях. Это значительно сокращает время на подготовку производства.</w:t>
       </w:r>
     </w:p>
     <w:p>
@@ -7121,23 +7570,7 @@
           <w:bCs/>
           <w:szCs w:val="32"/>
         </w:rPr>
-        <w:t>Костюмы и реквизит (</w:t>
-      </w:r>
-      <w:proofErr w:type="spellStart"/>
-      <w:r>
-        <w:rPr>
-          <w:bCs/>
-          <w:szCs w:val="32"/>
-        </w:rPr>
-        <w:t>Cosplay</w:t>
-      </w:r>
-      <w:proofErr w:type="spellEnd"/>
-      <w:r>
-        <w:rPr>
-          <w:bCs/>
-          <w:szCs w:val="32"/>
-        </w:rPr>
-        <w:t>):</w:t>
+        <w:t>Костюмы и реквизит (Cosplay):</w:t>
       </w:r>
       <w:r>
         <w:rPr>
@@ -7256,35 +7689,7 @@
         <w:rPr>
           <w:szCs w:val="32"/>
         </w:rPr>
-        <w:t xml:space="preserve"> (для работы с материалами, склонными к усадке, например ABS) или холодной. Обеспечивает адгезию первого слоя. В некоторых кинематических схемах (например, </w:t>
-      </w:r>
-      <w:proofErr w:type="spellStart"/>
-      <w:r>
-        <w:rPr>
-          <w:szCs w:val="32"/>
-        </w:rPr>
-        <w:t>Cartesian</w:t>
-      </w:r>
-      <w:proofErr w:type="spellEnd"/>
-      <w:r>
-        <w:rPr>
-          <w:szCs w:val="32"/>
-        </w:rPr>
-        <w:t xml:space="preserve"> Z-</w:t>
-      </w:r>
-      <w:proofErr w:type="spellStart"/>
-      <w:r>
-        <w:rPr>
-          <w:szCs w:val="32"/>
-        </w:rPr>
-        <w:t>Axis</w:t>
-      </w:r>
-      <w:proofErr w:type="spellEnd"/>
-      <w:r>
-        <w:rPr>
-          <w:szCs w:val="32"/>
-        </w:rPr>
-        <w:t>) стол перемещается по оси Z, опускаясь на высоту слоя.</w:t>
+        <w:t xml:space="preserve"> (для работы с материалами, склонными к усадке, например ABS) или холодной. Обеспечивает адгезию первого слоя. В некоторых кинематических схемах (например, Cartesian Z-Axis) стол перемещается по оси Z, опускаясь на высоту слоя.</w:t>
       </w:r>
     </w:p>
     <w:p>
@@ -7330,43 +7735,13 @@
           <w:bCs/>
           <w:szCs w:val="32"/>
         </w:rPr>
-        <w:t>Холодный конец (</w:t>
-      </w:r>
-      <w:proofErr w:type="spellStart"/>
-      <w:r>
-        <w:rPr>
-          <w:bCs/>
-          <w:szCs w:val="32"/>
-        </w:rPr>
-        <w:t>Feeder</w:t>
-      </w:r>
-      <w:proofErr w:type="spellEnd"/>
-      <w:r>
-        <w:rPr>
-          <w:bCs/>
-          <w:szCs w:val="32"/>
-        </w:rPr>
-        <w:t>):</w:t>
-      </w:r>
-      <w:r>
-        <w:rPr>
-          <w:szCs w:val="32"/>
-        </w:rPr>
-        <w:t xml:space="preserve"> Подающий механизм, проталкивающий </w:t>
-      </w:r>
-      <w:proofErr w:type="spellStart"/>
-      <w:r>
-        <w:rPr>
-          <w:szCs w:val="32"/>
-        </w:rPr>
-        <w:t>филамент</w:t>
-      </w:r>
-      <w:proofErr w:type="spellEnd"/>
-      <w:r>
-        <w:rPr>
-          <w:szCs w:val="32"/>
-        </w:rPr>
-        <w:t>.</w:t>
+        <w:t>Холодный конец (Feeder):</w:t>
+      </w:r>
+      <w:r>
+        <w:rPr>
+          <w:szCs w:val="32"/>
+        </w:rPr>
+        <w:t xml:space="preserve"> Подающий механизм, проталкивающий филамент.</w:t>
       </w:r>
     </w:p>
     <w:p>
@@ -7386,23 +7761,7 @@
           <w:bCs/>
           <w:szCs w:val="32"/>
         </w:rPr>
-        <w:t>Горячий конец (</w:t>
-      </w:r>
-      <w:proofErr w:type="spellStart"/>
-      <w:r>
-        <w:rPr>
-          <w:bCs/>
-          <w:szCs w:val="32"/>
-        </w:rPr>
-        <w:t>Hotend</w:t>
-      </w:r>
-      <w:proofErr w:type="spellEnd"/>
-      <w:r>
-        <w:rPr>
-          <w:bCs/>
-          <w:szCs w:val="32"/>
-        </w:rPr>
-        <w:t>):</w:t>
+        <w:t>Горячий конец (Hotend):</w:t>
       </w:r>
       <w:r>
         <w:rPr>
@@ -7415,23 +7774,7 @@
           <w:bCs/>
           <w:szCs w:val="32"/>
         </w:rPr>
-        <w:t>соплом (</w:t>
-      </w:r>
-      <w:proofErr w:type="spellStart"/>
-      <w:r>
-        <w:rPr>
-          <w:bCs/>
-          <w:szCs w:val="32"/>
-        </w:rPr>
-        <w:t>Nozzle</w:t>
-      </w:r>
-      <w:proofErr w:type="spellEnd"/>
-      <w:r>
-        <w:rPr>
-          <w:bCs/>
-          <w:szCs w:val="32"/>
-        </w:rPr>
-        <w:t>)</w:t>
+        <w:t>соплом (Nozzle)</w:t>
       </w:r>
       <w:r>
         <w:rPr>
@@ -7479,56 +7822,18 @@
           <w:szCs w:val="32"/>
         </w:rPr>
       </w:pPr>
-      <w:proofErr w:type="spellStart"/>
-      <w:r>
-        <w:rPr>
-          <w:bCs/>
-          <w:szCs w:val="32"/>
-        </w:rPr>
-        <w:t>Cartesian</w:t>
-      </w:r>
-      <w:proofErr w:type="spellEnd"/>
-      <w:r>
-        <w:rPr>
-          <w:bCs/>
-          <w:szCs w:val="32"/>
-        </w:rPr>
-        <w:t xml:space="preserve"> (Декартова)</w:t>
-      </w:r>
-      <w:proofErr w:type="gramStart"/>
-      <w:r>
-        <w:rPr>
-          <w:bCs/>
-          <w:szCs w:val="32"/>
-        </w:rPr>
-        <w:t>:</w:t>
-      </w:r>
-      <w:r>
-        <w:rPr>
-          <w:szCs w:val="32"/>
-        </w:rPr>
-        <w:t xml:space="preserve"> Наиболее</w:t>
-      </w:r>
-      <w:proofErr w:type="gramEnd"/>
-      <w:r>
-        <w:rPr>
-          <w:szCs w:val="32"/>
-        </w:rPr>
-        <w:t xml:space="preserve"> распространенный тип (например, </w:t>
-      </w:r>
-      <w:proofErr w:type="spellStart"/>
-      <w:r>
-        <w:rPr>
-          <w:szCs w:val="32"/>
-        </w:rPr>
-        <w:t>Prusa</w:t>
-      </w:r>
-      <w:proofErr w:type="spellEnd"/>
-      <w:r>
-        <w:rPr>
-          <w:szCs w:val="32"/>
-        </w:rPr>
-        <w:t xml:space="preserve"> i3). Движения по осям X, Y и Z независимы.</w:t>
+      <w:r>
+        <w:rPr>
+          <w:bCs/>
+          <w:szCs w:val="32"/>
+        </w:rPr>
+        <w:t>Cartesian (Декартова):</w:t>
+      </w:r>
+      <w:r>
+        <w:rPr>
+          <w:szCs w:val="32"/>
+        </w:rPr>
+        <w:t xml:space="preserve"> Наиболее распространенный тип (например, Prusa i3). Движения по осям X, Y и Z независимы.</w:t>
       </w:r>
     </w:p>
     <w:p>
@@ -7548,28 +7853,13 @@
           <w:bCs/>
           <w:szCs w:val="32"/>
         </w:rPr>
-        <w:t>Core-XY</w:t>
-      </w:r>
-      <w:proofErr w:type="gramStart"/>
-      <w:r>
-        <w:rPr>
-          <w:bCs/>
-          <w:szCs w:val="32"/>
-        </w:rPr>
-        <w:t>:</w:t>
-      </w:r>
-      <w:r>
-        <w:rPr>
-          <w:szCs w:val="32"/>
-        </w:rPr>
-        <w:t xml:space="preserve"> Обеспечивает</w:t>
-      </w:r>
-      <w:proofErr w:type="gramEnd"/>
-      <w:r>
-        <w:rPr>
-          <w:szCs w:val="32"/>
-        </w:rPr>
-        <w:t xml:space="preserve"> высокую скорость и точность. Движение печатающей головки по X и Y осям осуществляется синхронно двумя моторами.</w:t>
+        <w:t>Core-XY:</w:t>
+      </w:r>
+      <w:r>
+        <w:rPr>
+          <w:szCs w:val="32"/>
+        </w:rPr>
+        <w:t xml:space="preserve"> Обеспечивает высокую скорость и точность. Движение печатающей головки по X и Y осям осуществляется синхронно двумя моторами.</w:t>
       </w:r>
     </w:p>
     <w:p>
@@ -7589,28 +7879,13 @@
           <w:bCs/>
           <w:szCs w:val="32"/>
         </w:rPr>
-        <w:t>Delta</w:t>
-      </w:r>
-      <w:proofErr w:type="gramStart"/>
-      <w:r>
-        <w:rPr>
-          <w:bCs/>
-          <w:szCs w:val="32"/>
-        </w:rPr>
-        <w:t>:</w:t>
-      </w:r>
-      <w:r>
-        <w:rPr>
-          <w:szCs w:val="32"/>
-        </w:rPr>
-        <w:t xml:space="preserve"> Использует</w:t>
-      </w:r>
-      <w:proofErr w:type="gramEnd"/>
-      <w:r>
-        <w:rPr>
-          <w:szCs w:val="32"/>
-        </w:rPr>
-        <w:t xml:space="preserve"> три синхронизированных рычага для перемещения легкой печатающей головки, что дает очень высокую скорость печати.</w:t>
+        <w:t>Delta:</w:t>
+      </w:r>
+      <w:r>
+        <w:rPr>
+          <w:szCs w:val="32"/>
+        </w:rPr>
+        <w:t xml:space="preserve"> Использует три синхронизированных рычага для перемещения легкой печатающей головки, что дает очень высокую скорость печати.</w:t>
       </w:r>
     </w:p>
     <w:p>
@@ -7730,23 +8005,7 @@
           <w:bCs/>
           <w:szCs w:val="32"/>
         </w:rPr>
-        <w:t>1.5.3 Программное обеспечение (</w:t>
-      </w:r>
-      <w:proofErr w:type="spellStart"/>
-      <w:r>
-        <w:rPr>
-          <w:bCs/>
-          <w:szCs w:val="32"/>
-        </w:rPr>
-        <w:t>Слайсер</w:t>
-      </w:r>
-      <w:proofErr w:type="spellEnd"/>
-      <w:r>
-        <w:rPr>
-          <w:bCs/>
-          <w:szCs w:val="32"/>
-        </w:rPr>
-        <w:t>)</w:t>
+        <w:t>1.5.3 Программное обеспечение (Слайсер)</w:t>
       </w:r>
     </w:p>
     <w:p>
@@ -7762,37 +8021,12 @@
         </w:rPr>
         <w:t xml:space="preserve">Неотъемлемой частью технологического процесса является программное обеспечение, называемое </w:t>
       </w:r>
-      <w:proofErr w:type="spellStart"/>
-      <w:r>
-        <w:rPr>
-          <w:bCs/>
-          <w:szCs w:val="32"/>
-        </w:rPr>
-        <w:t>слайсером</w:t>
-      </w:r>
-      <w:proofErr w:type="spellEnd"/>
-      <w:r>
-        <w:rPr>
-          <w:bCs/>
-          <w:szCs w:val="32"/>
-        </w:rPr>
-        <w:t xml:space="preserve"> (</w:t>
-      </w:r>
-      <w:proofErr w:type="spellStart"/>
-      <w:r>
-        <w:rPr>
-          <w:bCs/>
-          <w:szCs w:val="32"/>
-        </w:rPr>
-        <w:t>Slicer</w:t>
-      </w:r>
-      <w:proofErr w:type="spellEnd"/>
-      <w:r>
-        <w:rPr>
-          <w:bCs/>
-          <w:szCs w:val="32"/>
-        </w:rPr>
-        <w:t>)</w:t>
+      <w:r>
+        <w:rPr>
+          <w:bCs/>
+          <w:szCs w:val="32"/>
+        </w:rPr>
+        <w:t>слайсером (Slicer)</w:t>
       </w:r>
       <w:r>
         <w:rPr>
@@ -7824,21 +8058,7 @@
         <w:rPr>
           <w:szCs w:val="32"/>
         </w:rPr>
-        <w:t xml:space="preserve"> </w:t>
-      </w:r>
-      <w:proofErr w:type="spellStart"/>
-      <w:r>
-        <w:rPr>
-          <w:szCs w:val="32"/>
-        </w:rPr>
-        <w:t>Слайсер</w:t>
-      </w:r>
-      <w:proofErr w:type="spellEnd"/>
-      <w:r>
-        <w:rPr>
-          <w:szCs w:val="32"/>
-        </w:rPr>
-        <w:t xml:space="preserve"> принимает цифровую 3D-модель (обычно в формате STL) и «нарезает» ее на горизонтальные слои, генерируя </w:t>
+        <w:t xml:space="preserve"> Слайсер принимает цифровую 3D-модель (обычно в формате STL) и «нарезает» ее на горизонтальные слои, генерируя </w:t>
       </w:r>
       <w:r>
         <w:rPr>
@@ -7955,35 +8175,7 @@
         <w:rPr>
           <w:szCs w:val="32"/>
         </w:rPr>
-        <w:t xml:space="preserve"> </w:t>
-      </w:r>
-      <w:proofErr w:type="spellStart"/>
-      <w:r>
-        <w:rPr>
-          <w:szCs w:val="32"/>
-        </w:rPr>
-        <w:t>Cura</w:t>
-      </w:r>
-      <w:proofErr w:type="spellEnd"/>
-      <w:r>
-        <w:rPr>
-          <w:szCs w:val="32"/>
-        </w:rPr>
-        <w:t xml:space="preserve">, Simplify3D, </w:t>
-      </w:r>
-      <w:proofErr w:type="spellStart"/>
-      <w:r>
-        <w:rPr>
-          <w:szCs w:val="32"/>
-        </w:rPr>
-        <w:t>PrusaSlicer</w:t>
-      </w:r>
-      <w:proofErr w:type="spellEnd"/>
-      <w:r>
-        <w:rPr>
-          <w:szCs w:val="32"/>
-        </w:rPr>
-        <w:t>.</w:t>
+        <w:t xml:space="preserve"> Cura, Simplify3D, PrusaSlicer.</w:t>
       </w:r>
     </w:p>
     <w:p>
@@ -8010,35 +8202,7 @@
         <w:rPr>
           <w:szCs w:val="32"/>
         </w:rPr>
-        <w:t xml:space="preserve"> </w:t>
-      </w:r>
-      <w:proofErr w:type="spellStart"/>
-      <w:r>
-        <w:rPr>
-          <w:szCs w:val="32"/>
-        </w:rPr>
-        <w:t>Слайсер</w:t>
-      </w:r>
-      <w:proofErr w:type="spellEnd"/>
-      <w:r>
-        <w:rPr>
-          <w:szCs w:val="32"/>
-        </w:rPr>
-        <w:t xml:space="preserve"> используется для задания всех ключевых параметров печати модели здания: толщины слоя, процента заполнения, настройки поддержек, скорости печати и ориентации модели на столе. Правильные настройки в </w:t>
-      </w:r>
-      <w:proofErr w:type="spellStart"/>
-      <w:r>
-        <w:rPr>
-          <w:szCs w:val="32"/>
-        </w:rPr>
-        <w:t>слайсере</w:t>
-      </w:r>
-      <w:proofErr w:type="spellEnd"/>
-      <w:r>
-        <w:rPr>
-          <w:szCs w:val="32"/>
-        </w:rPr>
-        <w:t xml:space="preserve"> напрямую влияют на качество, прочность и время изготовления макета.</w:t>
+        <w:t xml:space="preserve"> Слайсер используется для задания всех ключевых параметров печати модели здания: толщины слоя, процента заполнения, настройки поддержек, скорости печати и ориентации модели на столе. Правильные настройки в слайсере напрямую влияют на качество, прочность и время изготовления макета.</w:t>
       </w:r>
     </w:p>
     <w:p>
@@ -8104,28 +8268,13 @@
           <w:bCs/>
           <w:szCs w:val="32"/>
         </w:rPr>
-        <w:t>Каркас (Рама)</w:t>
-      </w:r>
-      <w:proofErr w:type="gramStart"/>
-      <w:r>
-        <w:rPr>
-          <w:bCs/>
-          <w:szCs w:val="32"/>
-        </w:rPr>
-        <w:t>:</w:t>
-      </w:r>
-      <w:r>
-        <w:rPr>
-          <w:szCs w:val="32"/>
-        </w:rPr>
-        <w:t xml:space="preserve"> Обеспечивает</w:t>
-      </w:r>
-      <w:proofErr w:type="gramEnd"/>
-      <w:r>
-        <w:rPr>
-          <w:szCs w:val="32"/>
-        </w:rPr>
-        <w:t xml:space="preserve"> жесткость конструкции.</w:t>
+        <w:t>Каркас (Рама):</w:t>
+      </w:r>
+      <w:r>
+        <w:rPr>
+          <w:szCs w:val="32"/>
+        </w:rPr>
+        <w:t xml:space="preserve"> Обеспечивает жесткость конструкции.</w:t>
       </w:r>
     </w:p>
     <w:p>
@@ -8147,49 +8296,7 @@
         <w:rPr>
           <w:szCs w:val="32"/>
         </w:rPr>
-        <w:t xml:space="preserve"> Система механических приводов (шаговые двигатели, ремни, винты), обеспечивающая перемещение печатающей головки и стола в трех осях (X, Y, Z). Распространены кинематики: </w:t>
-      </w:r>
-      <w:proofErr w:type="spellStart"/>
-      <w:r>
-        <w:rPr>
-          <w:szCs w:val="32"/>
-        </w:rPr>
-        <w:t>Cartesian</w:t>
-      </w:r>
-      <w:proofErr w:type="spellEnd"/>
-      <w:r>
-        <w:rPr>
-          <w:szCs w:val="32"/>
-        </w:rPr>
-        <w:t xml:space="preserve"> (декартова, "</w:t>
-      </w:r>
-      <w:proofErr w:type="spellStart"/>
-      <w:r>
-        <w:rPr>
-          <w:szCs w:val="32"/>
-        </w:rPr>
-        <w:t>дрыгостол</w:t>
-      </w:r>
-      <w:proofErr w:type="spellEnd"/>
-      <w:r>
-        <w:rPr>
-          <w:szCs w:val="32"/>
-        </w:rPr>
-        <w:t xml:space="preserve">"), </w:t>
-      </w:r>
-      <w:proofErr w:type="spellStart"/>
-      <w:r>
-        <w:rPr>
-          <w:szCs w:val="32"/>
-        </w:rPr>
-        <w:t>CoreXY</w:t>
-      </w:r>
-      <w:proofErr w:type="spellEnd"/>
-      <w:r>
-        <w:rPr>
-          <w:szCs w:val="32"/>
-        </w:rPr>
-        <w:t>, Delta.</w:t>
+        <w:t xml:space="preserve"> Система механических приводов (шаговые двигатели, ремни, винты), обеспечивающая перемещение печатающей головки и стола в трех осях (X, Y, Z). Распространены кинематики: Cartesian (декартова, "дрыгостол"), CoreXY, Delta.</w:t>
       </w:r>
     </w:p>
     <w:p>
@@ -8211,21 +8318,7 @@
         <w:rPr>
           <w:szCs w:val="32"/>
         </w:rPr>
-        <w:t xml:space="preserve"> Механизм подачи и плавления </w:t>
-      </w:r>
-      <w:proofErr w:type="spellStart"/>
-      <w:r>
-        <w:rPr>
-          <w:szCs w:val="32"/>
-        </w:rPr>
-        <w:t>филамента</w:t>
-      </w:r>
-      <w:proofErr w:type="spellEnd"/>
-      <w:r>
-        <w:rPr>
-          <w:szCs w:val="32"/>
-        </w:rPr>
-        <w:t>. Бывает двух типов:</w:t>
+        <w:t xml:space="preserve"> Механизм подачи и плавления филамента. Бывает двух типов:</w:t>
       </w:r>
     </w:p>
     <w:p>
@@ -8247,21 +8340,7 @@
         <w:rPr>
           <w:szCs w:val="32"/>
         </w:rPr>
-        <w:t xml:space="preserve"> Механизм подачи и </w:t>
-      </w:r>
-      <w:proofErr w:type="spellStart"/>
-      <w:r>
-        <w:rPr>
-          <w:szCs w:val="32"/>
-        </w:rPr>
-        <w:t>хотэнд</w:t>
-      </w:r>
-      <w:proofErr w:type="spellEnd"/>
-      <w:r>
-        <w:rPr>
-          <w:szCs w:val="32"/>
-        </w:rPr>
-        <w:t xml:space="preserve"> объединены в один блок.</w:t>
+        <w:t xml:space="preserve"> Механизм подачи и хотэнд объединены в один блок.</w:t>
       </w:r>
     </w:p>
     <w:p>
@@ -8272,55 +8351,18 @@
           <w:szCs w:val="32"/>
         </w:rPr>
       </w:pPr>
-      <w:proofErr w:type="spellStart"/>
       <w:r>
         <w:rPr>
           <w:iCs/>
           <w:szCs w:val="32"/>
         </w:rPr>
-        <w:t>Bowden</w:t>
-      </w:r>
-      <w:proofErr w:type="spellEnd"/>
-      <w:r>
-        <w:rPr>
-          <w:iCs/>
-          <w:szCs w:val="32"/>
-        </w:rPr>
-        <w:t xml:space="preserve"> (Удаленная подача):</w:t>
-      </w:r>
-      <w:r>
-        <w:rPr>
-          <w:szCs w:val="32"/>
-        </w:rPr>
-        <w:t xml:space="preserve"> Механизм подачи расположен на раме, а </w:t>
-      </w:r>
-      <w:proofErr w:type="spellStart"/>
-      <w:r>
-        <w:rPr>
-          <w:szCs w:val="32"/>
-        </w:rPr>
-        <w:t>филамент</w:t>
-      </w:r>
-      <w:proofErr w:type="spellEnd"/>
-      <w:r>
-        <w:rPr>
-          <w:szCs w:val="32"/>
-        </w:rPr>
-        <w:t xml:space="preserve"> подается в </w:t>
-      </w:r>
-      <w:proofErr w:type="spellStart"/>
-      <w:r>
-        <w:rPr>
-          <w:szCs w:val="32"/>
-        </w:rPr>
-        <w:t>хотэнд</w:t>
-      </w:r>
-      <w:proofErr w:type="spellEnd"/>
-      <w:r>
-        <w:rPr>
-          <w:szCs w:val="32"/>
-        </w:rPr>
-        <w:t xml:space="preserve"> по длинной тефлоновой трубке.</w:t>
+        <w:t>Bowden (Удаленная подача):</w:t>
+      </w:r>
+      <w:r>
+        <w:rPr>
+          <w:szCs w:val="32"/>
+        </w:rPr>
+        <w:t xml:space="preserve"> Механизм подачи расположен на раме, а филамент подается в хотэнд по длинной тефлоновой трубке.</w:t>
       </w:r>
     </w:p>
     <w:p>
@@ -8418,21 +8460,7 @@
         <w:rPr>
           <w:szCs w:val="32"/>
         </w:rPr>
-        <w:t xml:space="preserve"> Программы для 3D-моделирования (например, КОМПАС-3D, Autodesk </w:t>
-      </w:r>
-      <w:proofErr w:type="spellStart"/>
-      <w:r>
-        <w:rPr>
-          <w:szCs w:val="32"/>
-        </w:rPr>
-        <w:t>Inventor</w:t>
-      </w:r>
-      <w:proofErr w:type="spellEnd"/>
-      <w:r>
-        <w:rPr>
-          <w:szCs w:val="32"/>
-        </w:rPr>
-        <w:t>, Fusion 360).</w:t>
+        <w:t xml:space="preserve"> Программы для 3D-моделирования (например, КОМПАС-3D, Autodesk Inventor, Fusion 360).</w:t>
       </w:r>
     </w:p>
     <w:p>
@@ -8447,125 +8475,32 @@
           <w:szCs w:val="32"/>
         </w:rPr>
       </w:pPr>
-      <w:proofErr w:type="spellStart"/>
-      <w:r>
-        <w:rPr>
-          <w:bCs/>
-          <w:szCs w:val="32"/>
-        </w:rPr>
-        <w:t>Слайсеры</w:t>
-      </w:r>
-      <w:proofErr w:type="spellEnd"/>
-      <w:r>
-        <w:rPr>
-          <w:bCs/>
-          <w:szCs w:val="32"/>
-        </w:rPr>
-        <w:t>:</w:t>
-      </w:r>
-      <w:r>
-        <w:rPr>
-          <w:szCs w:val="32"/>
-        </w:rPr>
-        <w:t xml:space="preserve"> Программы для подготовки управляющего кода (например, </w:t>
-      </w:r>
-      <w:proofErr w:type="spellStart"/>
-      <w:r>
-        <w:rPr>
-          <w:szCs w:val="32"/>
-        </w:rPr>
-        <w:t>Ultimaker</w:t>
-      </w:r>
-      <w:proofErr w:type="spellEnd"/>
-      <w:r>
-        <w:rPr>
-          <w:szCs w:val="32"/>
-        </w:rPr>
-        <w:t xml:space="preserve"> </w:t>
-      </w:r>
-      <w:proofErr w:type="spellStart"/>
-      <w:r>
-        <w:rPr>
-          <w:szCs w:val="32"/>
-        </w:rPr>
-        <w:t>Cura</w:t>
-      </w:r>
-      <w:proofErr w:type="spellEnd"/>
-      <w:r>
-        <w:rPr>
-          <w:szCs w:val="32"/>
-        </w:rPr>
-        <w:t xml:space="preserve">, </w:t>
-      </w:r>
-      <w:proofErr w:type="spellStart"/>
-      <w:r>
-        <w:rPr>
-          <w:szCs w:val="32"/>
-        </w:rPr>
-        <w:t>PrusaSlicer</w:t>
-      </w:r>
-      <w:proofErr w:type="spellEnd"/>
-      <w:r>
-        <w:rPr>
-          <w:szCs w:val="32"/>
-        </w:rPr>
-        <w:t xml:space="preserve">, </w:t>
-      </w:r>
-      <w:proofErr w:type="spellStart"/>
-      <w:r>
-        <w:rPr>
-          <w:szCs w:val="32"/>
-        </w:rPr>
-        <w:t>Polygon</w:t>
-      </w:r>
-      <w:proofErr w:type="spellEnd"/>
-      <w:r>
-        <w:rPr>
-          <w:szCs w:val="32"/>
-        </w:rPr>
-        <w:t xml:space="preserve"> X).</w:t>
-      </w:r>
-    </w:p>
-    <w:p>
-      <w:pPr>
-        <w:jc w:val="both"/>
-        <w:rPr>
-          <w:szCs w:val="32"/>
-        </w:rPr>
-      </w:pPr>
-      <w:r>
-        <w:rPr>
-          <w:szCs w:val="32"/>
-        </w:rPr>
-        <w:t>На российском рынке оборудования широко представлены как зарубежные, так и отечественные производители. Крупными российскими компаниями, производящими FDM-принтеры профессионального и промышленного уровня, являются «</w:t>
-      </w:r>
-      <w:proofErr w:type="spellStart"/>
-      <w:r>
-        <w:rPr>
-          <w:szCs w:val="32"/>
-        </w:rPr>
-        <w:t>Picaso</w:t>
-      </w:r>
-      <w:proofErr w:type="spellEnd"/>
-      <w:r>
-        <w:rPr>
-          <w:szCs w:val="32"/>
-        </w:rPr>
-        <w:t xml:space="preserve"> 3D» и «</w:t>
-      </w:r>
-      <w:proofErr w:type="spellStart"/>
-      <w:r>
-        <w:rPr>
-          <w:szCs w:val="32"/>
-        </w:rPr>
-        <w:t>Imprinta</w:t>
-      </w:r>
-      <w:proofErr w:type="spellEnd"/>
-      <w:r>
-        <w:rPr>
-          <w:szCs w:val="32"/>
-        </w:rPr>
-        <w:t>».</w:t>
+      <w:r>
+        <w:rPr>
+          <w:bCs/>
+          <w:szCs w:val="32"/>
+        </w:rPr>
+        <w:t>Слайсеры:</w:t>
+      </w:r>
+      <w:r>
+        <w:rPr>
+          <w:szCs w:val="32"/>
+        </w:rPr>
+        <w:t xml:space="preserve"> Программы для подготовки управляющего кода (например, Ultimaker Cura, PrusaSlicer, Polygon X).</w:t>
+      </w:r>
+    </w:p>
+    <w:p>
+      <w:pPr>
+        <w:jc w:val="both"/>
+        <w:rPr>
+          <w:szCs w:val="32"/>
+        </w:rPr>
+      </w:pPr>
+      <w:r>
+        <w:rPr>
+          <w:szCs w:val="32"/>
+        </w:rPr>
+        <w:t>На российском рынке оборудования широко представлены как зарубежные, так и отечественные производители. Крупными российскими компаниями, производящими FDM-принтеры профессионального и промышленного уровня, являются «Picaso 3D» и «Imprinta».</w:t>
       </w:r>
     </w:p>
     <w:p>
@@ -8874,21 +8809,7 @@
         <w:rPr>
           <w:szCs w:val="32"/>
         </w:rPr>
-        <w:t xml:space="preserve">Для PLA-пластика могут использоваться </w:t>
-      </w:r>
-      <w:proofErr w:type="spellStart"/>
-      <w:r>
-        <w:rPr>
-          <w:szCs w:val="32"/>
-        </w:rPr>
-        <w:t>дихлорметан</w:t>
-      </w:r>
-      <w:proofErr w:type="spellEnd"/>
-      <w:r>
-        <w:rPr>
-          <w:szCs w:val="32"/>
-        </w:rPr>
-        <w:t xml:space="preserve"> или специальные сглаживающие составы, однако это более токсичные и сложные процессы.</w:t>
+        <w:t>Для PLA-пластика могут использоваться дихлорметан или специальные сглаживающие составы, однако это более токсичные и сложные процессы.</w:t>
       </w:r>
     </w:p>
     <w:p>
@@ -8910,21 +8831,7 @@
         <w:rPr>
           <w:szCs w:val="32"/>
         </w:rPr>
-        <w:t xml:space="preserve"> Крупные модели, напечатанные по частям, склеиваются с помощью суперклея (</w:t>
-      </w:r>
-      <w:proofErr w:type="spellStart"/>
-      <w:r>
-        <w:rPr>
-          <w:szCs w:val="32"/>
-        </w:rPr>
-        <w:t>цианоакрилат</w:t>
-      </w:r>
-      <w:proofErr w:type="spellEnd"/>
-      <w:r>
-        <w:rPr>
-          <w:szCs w:val="32"/>
-        </w:rPr>
-        <w:t>), дихлорэтана (для ABS, PETG) или эпоксидной смолы.</w:t>
+        <w:t xml:space="preserve"> Крупные модели, напечатанные по частям, склеиваются с помощью суперклея (цианоакрилат), дихлорэтана (для ABS, PETG) или эпоксидной смолы.</w:t>
       </w:r>
     </w:p>
     <w:p>
@@ -8944,28 +8851,13 @@
           <w:bCs/>
           <w:szCs w:val="32"/>
         </w:rPr>
-        <w:t>Покраска</w:t>
-      </w:r>
-      <w:proofErr w:type="gramStart"/>
-      <w:r>
-        <w:rPr>
-          <w:bCs/>
-          <w:szCs w:val="32"/>
-        </w:rPr>
-        <w:t>:</w:t>
-      </w:r>
-      <w:r>
-        <w:rPr>
-          <w:szCs w:val="32"/>
-        </w:rPr>
-        <w:t xml:space="preserve"> Для</w:t>
-      </w:r>
-      <w:proofErr w:type="gramEnd"/>
-      <w:r>
-        <w:rPr>
-          <w:szCs w:val="32"/>
-        </w:rPr>
-        <w:t xml:space="preserve"> придания изделию декоративного вида его грунтуют и окрашивают, чаще всего используя акриловые краски.</w:t>
+        <w:t>Покраска:</w:t>
+      </w:r>
+      <w:r>
+        <w:rPr>
+          <w:szCs w:val="32"/>
+        </w:rPr>
+        <w:t xml:space="preserve"> Для придания изделию декоративного вида его грунтуют и окрашивают, чаще всего используя акриловые краски.</w:t>
       </w:r>
     </w:p>
     <w:p>
@@ -9115,28 +9007,13 @@
           <w:bCs/>
           <w:szCs w:val="32"/>
         </w:rPr>
-        <w:t>Выбранный масштаб</w:t>
-      </w:r>
-      <w:proofErr w:type="gramStart"/>
-      <w:r>
-        <w:rPr>
-          <w:bCs/>
-          <w:szCs w:val="32"/>
-        </w:rPr>
-        <w:t>:</w:t>
-      </w:r>
-      <w:r>
-        <w:rPr>
-          <w:szCs w:val="32"/>
-        </w:rPr>
-        <w:t xml:space="preserve"> Для</w:t>
-      </w:r>
-      <w:proofErr w:type="gramEnd"/>
-      <w:r>
-        <w:rPr>
-          <w:szCs w:val="32"/>
-        </w:rPr>
-        <w:t xml:space="preserve"> обеспечения баланса между детализацией и удобством печати выбран масштаб </w:t>
+        <w:t>Выбранный масштаб:</w:t>
+      </w:r>
+      <w:r>
+        <w:rPr>
+          <w:szCs w:val="32"/>
+        </w:rPr>
+        <w:t xml:space="preserve"> Для обеспечения баланса между детализацией и удобством печати выбран масштаб </w:t>
       </w:r>
       <w:r>
         <w:rPr>
@@ -9610,67 +9487,20 @@
           <w:szCs w:val="32"/>
         </w:rPr>
         <w:lastRenderedPageBreak/>
-        <w:t>Программное обеспечение</w:t>
-      </w:r>
-      <w:proofErr w:type="gramStart"/>
-      <w:r>
-        <w:rPr>
-          <w:bCs/>
-          <w:szCs w:val="32"/>
-        </w:rPr>
-        <w:t>:</w:t>
-      </w:r>
-      <w:r>
-        <w:rPr>
-          <w:szCs w:val="32"/>
-        </w:rPr>
-        <w:t xml:space="preserve"> Для</w:t>
-      </w:r>
-      <w:proofErr w:type="gramEnd"/>
-      <w:r>
-        <w:rPr>
-          <w:szCs w:val="32"/>
-        </w:rPr>
-        <w:t xml:space="preserve"> параметрического моделирования использовалась система </w:t>
-      </w:r>
-      <w:r>
-        <w:rPr>
-          <w:bCs/>
-          <w:szCs w:val="32"/>
-        </w:rPr>
-        <w:t xml:space="preserve">Autodesk </w:t>
-      </w:r>
-      <w:proofErr w:type="spellStart"/>
-      <w:r>
-        <w:rPr>
-          <w:bCs/>
-          <w:szCs w:val="32"/>
-        </w:rPr>
-        <w:t>Inventor</w:t>
-      </w:r>
-      <w:proofErr w:type="spellEnd"/>
-      <w:r>
-        <w:rPr>
-          <w:bCs/>
-          <w:szCs w:val="32"/>
-        </w:rPr>
-        <w:t xml:space="preserve"> (или другое CAD-программа, например, Fusion 360/</w:t>
-      </w:r>
-      <w:proofErr w:type="spellStart"/>
-      <w:r>
-        <w:rPr>
-          <w:bCs/>
-          <w:szCs w:val="32"/>
-        </w:rPr>
-        <w:t>Blender</w:t>
-      </w:r>
-      <w:proofErr w:type="spellEnd"/>
-      <w:r>
-        <w:rPr>
-          <w:bCs/>
-          <w:szCs w:val="32"/>
-        </w:rPr>
-        <w:t>)</w:t>
+        <w:t>Программное обеспечение:</w:t>
+      </w:r>
+      <w:r>
+        <w:rPr>
+          <w:szCs w:val="32"/>
+        </w:rPr>
+        <w:t xml:space="preserve"> Для параметрического моделирования использовалась система </w:t>
+      </w:r>
+      <w:r>
+        <w:rPr>
+          <w:bCs/>
+          <w:szCs w:val="32"/>
+        </w:rPr>
+        <w:t>Autodesk Inventor (или другое CAD-программа, например, Fusion 360/Blender)</w:t>
       </w:r>
       <w:r>
         <w:rPr>
@@ -9841,28 +9671,13 @@
           <w:bCs/>
           <w:szCs w:val="32"/>
         </w:rPr>
-        <w:t>Разделение модели</w:t>
-      </w:r>
-      <w:proofErr w:type="gramStart"/>
-      <w:r>
-        <w:rPr>
-          <w:bCs/>
-          <w:szCs w:val="32"/>
-        </w:rPr>
-        <w:t>:</w:t>
-      </w:r>
-      <w:r>
-        <w:rPr>
-          <w:szCs w:val="32"/>
-        </w:rPr>
-        <w:t xml:space="preserve"> Из-за</w:t>
-      </w:r>
-      <w:proofErr w:type="gramEnd"/>
-      <w:r>
-        <w:rPr>
-          <w:szCs w:val="32"/>
-        </w:rPr>
-        <w:t xml:space="preserve"> габаритов (600 мм) модель была разделена на </w:t>
+        <w:t>Разделение модели:</w:t>
+      </w:r>
+      <w:r>
+        <w:rPr>
+          <w:szCs w:val="32"/>
+        </w:rPr>
+        <w:t xml:space="preserve"> Из-за габаритов (600 мм) модель была разделена на </w:t>
       </w:r>
       <w:r>
         <w:rPr>
@@ -9908,23 +9723,7 @@
           <w:bCs/>
           <w:szCs w:val="32"/>
         </w:rPr>
-        <w:t>STL (</w:t>
-      </w:r>
-      <w:proofErr w:type="spellStart"/>
-      <w:r>
-        <w:rPr>
-          <w:bCs/>
-          <w:szCs w:val="32"/>
-        </w:rPr>
-        <w:t>Stereolithography</w:t>
-      </w:r>
-      <w:proofErr w:type="spellEnd"/>
-      <w:r>
-        <w:rPr>
-          <w:bCs/>
-          <w:szCs w:val="32"/>
-        </w:rPr>
-        <w:t>)</w:t>
+        <w:t>STL (Stereolithography)</w:t>
       </w:r>
       <w:r>
         <w:rPr>
@@ -10105,6 +9904,485 @@
     </w:p>
     <w:p>
       <w:pPr>
+        <w:rPr>
+          <w:rFonts w:ascii="Times New Roman" w:hAnsi="Times New Roman"/>
+          <w:sz w:val="20"/>
+        </w:rPr>
+      </w:pPr>
+    </w:p>
+    <w:p>
+      <w:pPr>
+        <w:keepNext/>
+        <w:keepLines/>
+        <w:spacing w:after="284" w:line="360" w:lineRule="auto"/>
+        <w:ind w:right="-1"/>
+        <w:jc w:val="center"/>
+        <w:outlineLvl w:val="0"/>
+        <w:rPr>
+          <w:color w:val="000000" w:themeColor="text1"/>
+          <w:szCs w:val="32"/>
+        </w:rPr>
+      </w:pPr>
+      <w:r>
+        <w:rPr>
+          <w:color w:val="000000" w:themeColor="text1"/>
+          <w:szCs w:val="32"/>
+        </w:rPr>
+        <w:lastRenderedPageBreak/>
+        <w:t>СПИСОК ИСПОЛЬЗОВАННЫХ ИСТОЧНИКОВ И ЛИТЕРАТУРЫ</w:t>
+      </w:r>
+    </w:p>
+    <w:p>
+      <w:pPr>
+        <w:pStyle w:val="a9"/>
+        <w:numPr>
+          <w:ilvl w:val="0"/>
+          <w:numId w:val="18"/>
+        </w:numPr>
+        <w:spacing w:after="4" w:line="360" w:lineRule="auto"/>
+        <w:ind w:right="-1"/>
+        <w:jc w:val="both"/>
+        <w:rPr>
+          <w:color w:val="000000" w:themeColor="text1"/>
+          <w:szCs w:val="32"/>
+        </w:rPr>
+      </w:pPr>
+      <w:r>
+        <w:rPr>
+          <w:color w:val="000000" w:themeColor="text1"/>
+          <w:szCs w:val="32"/>
+        </w:rPr>
+        <w:t>https://github.com/PolinaEmbekova/Kursovaya2-4kurs</w:t>
+      </w:r>
+      <w:r>
+        <w:rPr>
+          <w:color w:val="000000" w:themeColor="text1"/>
+          <w:szCs w:val="32"/>
+        </w:rPr>
+        <w:t xml:space="preserve"> </w:t>
+      </w:r>
+    </w:p>
+    <w:p>
+      <w:pPr>
+        <w:pStyle w:val="a9"/>
+        <w:spacing w:after="4" w:line="360" w:lineRule="auto"/>
+        <w:ind w:left="644" w:right="-1"/>
+        <w:jc w:val="both"/>
+        <w:rPr>
+          <w:color w:val="000000" w:themeColor="text1"/>
+          <w:szCs w:val="32"/>
+        </w:rPr>
+      </w:pPr>
+      <w:r>
+        <w:rPr>
+          <w:color w:val="000000" w:themeColor="text1"/>
+          <w:szCs w:val="32"/>
+        </w:rPr>
+        <w:t xml:space="preserve">Дата обращения: </w:t>
+      </w:r>
+      <w:r>
+        <w:rPr>
+          <w:color w:val="000000" w:themeColor="text1"/>
+          <w:szCs w:val="32"/>
+        </w:rPr>
+        <w:t>28</w:t>
+      </w:r>
+      <w:r>
+        <w:rPr>
+          <w:color w:val="000000" w:themeColor="text1"/>
+          <w:szCs w:val="32"/>
+        </w:rPr>
+        <w:t>.10.2025 г.</w:t>
+      </w:r>
+    </w:p>
+    <w:p>
+      <w:pPr>
+        <w:pStyle w:val="a9"/>
+        <w:numPr>
+          <w:ilvl w:val="0"/>
+          <w:numId w:val="18"/>
+        </w:numPr>
+        <w:spacing w:after="4" w:line="360" w:lineRule="auto"/>
+        <w:ind w:right="-1"/>
+        <w:jc w:val="both"/>
+        <w:rPr>
+          <w:color w:val="000000" w:themeColor="text1"/>
+          <w:szCs w:val="32"/>
+        </w:rPr>
+      </w:pPr>
+    </w:p>
+    <w:p>
+      <w:pPr>
+        <w:ind w:left="360"/>
+        <w:rPr>
+          <w:szCs w:val="32"/>
+        </w:rPr>
+      </w:pPr>
+    </w:p>
+    <w:p>
+      <w:pPr>
+        <w:jc w:val="center"/>
+        <w:rPr>
+          <w:szCs w:val="32"/>
+        </w:rPr>
+      </w:pPr>
+    </w:p>
+    <w:p>
+      <w:pPr>
+        <w:jc w:val="center"/>
+        <w:rPr>
+          <w:szCs w:val="32"/>
+        </w:rPr>
+      </w:pPr>
+    </w:p>
+    <w:p>
+      <w:pPr>
+        <w:jc w:val="center"/>
+        <w:rPr>
+          <w:szCs w:val="32"/>
+        </w:rPr>
+      </w:pPr>
+    </w:p>
+    <w:p>
+      <w:pPr>
+        <w:jc w:val="center"/>
+        <w:rPr>
+          <w:szCs w:val="32"/>
+        </w:rPr>
+      </w:pPr>
+    </w:p>
+    <w:p>
+      <w:pPr>
+        <w:jc w:val="center"/>
+        <w:rPr>
+          <w:szCs w:val="32"/>
+        </w:rPr>
+      </w:pPr>
+    </w:p>
+    <w:p>
+      <w:pPr>
+        <w:jc w:val="center"/>
+        <w:rPr>
+          <w:szCs w:val="32"/>
+        </w:rPr>
+      </w:pPr>
+    </w:p>
+    <w:p>
+      <w:pPr>
+        <w:jc w:val="center"/>
+        <w:rPr>
+          <w:szCs w:val="32"/>
+        </w:rPr>
+      </w:pPr>
+    </w:p>
+    <w:p>
+      <w:pPr>
+        <w:jc w:val="center"/>
+        <w:rPr>
+          <w:szCs w:val="32"/>
+        </w:rPr>
+      </w:pPr>
+    </w:p>
+    <w:p>
+      <w:pPr>
+        <w:jc w:val="center"/>
+        <w:rPr>
+          <w:szCs w:val="32"/>
+        </w:rPr>
+      </w:pPr>
+    </w:p>
+    <w:p>
+      <w:pPr>
+        <w:jc w:val="center"/>
+        <w:rPr>
+          <w:szCs w:val="32"/>
+        </w:rPr>
+      </w:pPr>
+    </w:p>
+    <w:p>
+      <w:pPr>
+        <w:jc w:val="center"/>
+        <w:rPr>
+          <w:szCs w:val="32"/>
+        </w:rPr>
+      </w:pPr>
+    </w:p>
+    <w:p>
+      <w:pPr>
+        <w:jc w:val="center"/>
+        <w:rPr>
+          <w:szCs w:val="32"/>
+        </w:rPr>
+      </w:pPr>
+    </w:p>
+    <w:p>
+      <w:pPr>
+        <w:jc w:val="center"/>
+        <w:rPr>
+          <w:szCs w:val="32"/>
+        </w:rPr>
+      </w:pPr>
+    </w:p>
+    <w:p>
+      <w:pPr>
+        <w:jc w:val="center"/>
+        <w:rPr>
+          <w:szCs w:val="32"/>
+        </w:rPr>
+      </w:pPr>
+    </w:p>
+    <w:p>
+      <w:pPr>
+        <w:jc w:val="center"/>
+        <w:rPr>
+          <w:szCs w:val="32"/>
+        </w:rPr>
+      </w:pPr>
+    </w:p>
+    <w:p>
+      <w:pPr>
+        <w:jc w:val="center"/>
+        <w:rPr>
+          <w:szCs w:val="32"/>
+        </w:rPr>
+      </w:pPr>
+    </w:p>
+    <w:p>
+      <w:pPr>
+        <w:jc w:val="center"/>
+        <w:rPr>
+          <w:szCs w:val="32"/>
+        </w:rPr>
+      </w:pPr>
+    </w:p>
+    <w:p>
+      <w:pPr>
+        <w:jc w:val="center"/>
+        <w:rPr>
+          <w:szCs w:val="32"/>
+        </w:rPr>
+      </w:pPr>
+    </w:p>
+    <w:p>
+      <w:pPr>
+        <w:jc w:val="center"/>
+        <w:rPr>
+          <w:szCs w:val="32"/>
+        </w:rPr>
+      </w:pPr>
+    </w:p>
+    <w:p>
+      <w:pPr>
+        <w:jc w:val="center"/>
+        <w:rPr>
+          <w:szCs w:val="32"/>
+        </w:rPr>
+      </w:pPr>
+    </w:p>
+    <w:p>
+      <w:pPr>
+        <w:jc w:val="center"/>
+        <w:rPr>
+          <w:szCs w:val="32"/>
+        </w:rPr>
+      </w:pPr>
+    </w:p>
+    <w:p>
+      <w:pPr>
+        <w:jc w:val="center"/>
+        <w:rPr>
+          <w:szCs w:val="32"/>
+        </w:rPr>
+      </w:pPr>
+    </w:p>
+    <w:p>
+      <w:pPr>
+        <w:jc w:val="center"/>
+        <w:rPr>
+          <w:szCs w:val="32"/>
+        </w:rPr>
+      </w:pPr>
+    </w:p>
+    <w:p>
+      <w:pPr>
+        <w:jc w:val="center"/>
+        <w:rPr>
+          <w:szCs w:val="32"/>
+        </w:rPr>
+      </w:pPr>
+    </w:p>
+    <w:p>
+      <w:pPr>
+        <w:jc w:val="center"/>
+        <w:rPr>
+          <w:szCs w:val="32"/>
+        </w:rPr>
+      </w:pPr>
+    </w:p>
+    <w:p>
+      <w:pPr>
+        <w:jc w:val="center"/>
+        <w:rPr>
+          <w:szCs w:val="32"/>
+        </w:rPr>
+      </w:pPr>
+    </w:p>
+    <w:p>
+      <w:pPr>
+        <w:jc w:val="center"/>
+        <w:rPr>
+          <w:szCs w:val="32"/>
+        </w:rPr>
+      </w:pPr>
+    </w:p>
+    <w:p>
+      <w:pPr>
+        <w:jc w:val="center"/>
+        <w:rPr>
+          <w:szCs w:val="32"/>
+        </w:rPr>
+      </w:pPr>
+    </w:p>
+    <w:p>
+      <w:pPr>
+        <w:jc w:val="center"/>
+        <w:rPr>
+          <w:szCs w:val="32"/>
+        </w:rPr>
+      </w:pPr>
+    </w:p>
+    <w:p>
+      <w:pPr>
+        <w:jc w:val="center"/>
+        <w:rPr>
+          <w:szCs w:val="32"/>
+        </w:rPr>
+      </w:pPr>
+    </w:p>
+    <w:p>
+      <w:pPr>
+        <w:jc w:val="center"/>
+        <w:rPr>
+          <w:szCs w:val="32"/>
+        </w:rPr>
+      </w:pPr>
+    </w:p>
+    <w:p>
+      <w:pPr>
+        <w:jc w:val="center"/>
+        <w:rPr>
+          <w:szCs w:val="32"/>
+        </w:rPr>
+      </w:pPr>
+    </w:p>
+    <w:p>
+      <w:pPr>
+        <w:jc w:val="center"/>
+        <w:rPr>
+          <w:szCs w:val="32"/>
+        </w:rPr>
+      </w:pPr>
+    </w:p>
+    <w:p>
+      <w:pPr>
+        <w:rPr>
+          <w:szCs w:val="32"/>
+        </w:rPr>
+      </w:pPr>
+    </w:p>
+    <w:p>
+      <w:pPr>
+        <w:jc w:val="center"/>
+        <w:rPr>
+          <w:szCs w:val="32"/>
+        </w:rPr>
+      </w:pPr>
+    </w:p>
+    <w:p>
+      <w:pPr>
+        <w:jc w:val="center"/>
+        <w:rPr>
+          <w:szCs w:val="32"/>
+        </w:rPr>
+      </w:pPr>
+      <w:r>
+        <w:rPr>
+          <w:szCs w:val="32"/>
+        </w:rPr>
+        <w:lastRenderedPageBreak/>
+        <w:t>Графическая часть</w:t>
+      </w:r>
+    </w:p>
+    <w:p>
+      <w:pPr>
+        <w:rPr>
+          <w:szCs w:val="32"/>
+        </w:rPr>
+      </w:pPr>
+    </w:p>
+    <w:p>
+      <w:pPr>
+        <w:rPr>
+          <w:szCs w:val="32"/>
+        </w:rPr>
+      </w:pPr>
+    </w:p>
+    <w:p>
+      <w:pPr>
+        <w:rPr>
+          <w:szCs w:val="32"/>
+        </w:rPr>
+      </w:pPr>
+      <w:r>
+        <w:rPr>
+          <w:noProof/>
+          <w:szCs w:val="32"/>
+        </w:rPr>
+        <w:drawing>
+          <wp:inline distT="0" distB="0" distL="0" distR="0" wp14:anchorId="6117651E" wp14:editId="74F927C1">
+            <wp:extent cx="5940425" cy="3801745"/>
+            <wp:effectExtent l="0" t="0" r="3175" b="8255"/>
+            <wp:docPr id="18" name="Рисунок 18"/>
+            <wp:cNvGraphicFramePr>
+              <a:graphicFrameLocks xmlns:a="http://schemas.openxmlformats.org/drawingml/2006/main" noChangeAspect="1"/>
+            </wp:cNvGraphicFramePr>
+            <a:graphic xmlns:a="http://schemas.openxmlformats.org/drawingml/2006/main">
+              <a:graphicData uri="http://schemas.openxmlformats.org/drawingml/2006/picture">
+                <pic:pic xmlns:pic="http://schemas.openxmlformats.org/drawingml/2006/picture">
+                  <pic:nvPicPr>
+                    <pic:cNvPr id="18" name="scale_1200.png"/>
+                    <pic:cNvPicPr/>
+                  </pic:nvPicPr>
+                  <pic:blipFill>
+                    <a:blip r:embed="rId12">
+                      <a:extLst>
+                        <a:ext uri="{28A0092B-C50C-407E-A947-70E740481C1C}">
+                          <a14:useLocalDpi xmlns:a14="http://schemas.microsoft.com/office/drawing/2010/main" val="0"/>
+                        </a:ext>
+                      </a:extLst>
+                    </a:blip>
+                    <a:stretch>
+                      <a:fillRect/>
+                    </a:stretch>
+                  </pic:blipFill>
+                  <pic:spPr>
+                    <a:xfrm>
+                      <a:off x="0" y="0"/>
+                      <a:ext cx="5940425" cy="3801745"/>
+                    </a:xfrm>
+                    <a:prstGeom prst="rect">
+                      <a:avLst/>
+                    </a:prstGeom>
+                  </pic:spPr>
+                </pic:pic>
+              </a:graphicData>
+            </a:graphic>
+          </wp:inline>
+        </w:drawing>
+      </w:r>
+    </w:p>
+    <w:p>
+      <w:pPr>
         <w:jc w:val="both"/>
         <w:rPr>
           <w:rFonts w:ascii="Times New Roman" w:hAnsi="Times New Roman"/>
@@ -10112,6 +10390,104 @@
           <w:szCs w:val="28"/>
         </w:rPr>
       </w:pPr>
+    </w:p>
+    <w:p>
+      <w:pPr>
+        <w:jc w:val="both"/>
+        <w:rPr>
+          <w:szCs w:val="32"/>
+        </w:rPr>
+      </w:pPr>
+      <w:r>
+        <w:rPr>
+          <w:szCs w:val="32"/>
+        </w:rPr>
+        <w:t>Рисунок 1</w:t>
+      </w:r>
+      <w:r>
+        <w:rPr>
+          <w:szCs w:val="32"/>
+        </w:rPr>
+        <w:t xml:space="preserve"> </w:t>
+      </w:r>
+      <w:r>
+        <w:rPr>
+          <w:rFonts w:ascii="Arial" w:hAnsi="Arial" w:cs="Arial"/>
+          <w:szCs w:val="32"/>
+        </w:rPr>
+        <w:t>-</w:t>
+      </w:r>
+      <w:r>
+        <w:rPr>
+          <w:szCs w:val="32"/>
+        </w:rPr>
+        <w:t xml:space="preserve"> </w:t>
+      </w:r>
+      <w:r>
+        <w:rPr>
+          <w:rFonts w:cs="GOST type A"/>
+          <w:szCs w:val="32"/>
+        </w:rPr>
+        <w:t>Принципиальная</w:t>
+      </w:r>
+      <w:r>
+        <w:rPr>
+          <w:szCs w:val="32"/>
+        </w:rPr>
+        <w:t xml:space="preserve"> </w:t>
+      </w:r>
+      <w:r>
+        <w:rPr>
+          <w:rFonts w:cs="GOST type A"/>
+          <w:szCs w:val="32"/>
+        </w:rPr>
+        <w:t>схема</w:t>
+      </w:r>
+      <w:r>
+        <w:rPr>
+          <w:szCs w:val="32"/>
+        </w:rPr>
+        <w:t xml:space="preserve"> </w:t>
+      </w:r>
+      <w:r>
+        <w:rPr>
+          <w:rFonts w:cs="GOST type A"/>
+          <w:szCs w:val="32"/>
+        </w:rPr>
+        <w:t>процесса</w:t>
+      </w:r>
+      <w:r>
+        <w:rPr>
+          <w:szCs w:val="32"/>
+        </w:rPr>
+        <w:t xml:space="preserve"> </w:t>
+      </w:r>
+      <w:r>
+        <w:rPr>
+          <w:rFonts w:cs="GOST type A"/>
+          <w:szCs w:val="32"/>
+        </w:rPr>
+        <w:t>послойного</w:t>
+      </w:r>
+      <w:r>
+        <w:rPr>
+          <w:szCs w:val="32"/>
+        </w:rPr>
+        <w:t xml:space="preserve"> </w:t>
+      </w:r>
+      <w:r>
+        <w:rPr>
+          <w:rFonts w:cs="GOST type A"/>
+          <w:szCs w:val="32"/>
+        </w:rPr>
+        <w:t>наплавления</w:t>
+      </w:r>
+      <w:r>
+        <w:rPr>
+          <w:szCs w:val="32"/>
+        </w:rPr>
+        <w:t xml:space="preserve"> (FDM)</w:t>
+      </w:r>
     </w:p>
     <w:p>
       <w:pPr>
@@ -10214,7 +10590,7 @@
                     </pic:cNvPicPr>
                   </pic:nvPicPr>
                   <pic:blipFill>
-                    <a:blip r:embed="rId12" cstate="print">
+                    <a:blip r:embed="rId13" cstate="print">
                       <a:extLst>
                         <a:ext uri="{28A0092B-C50C-407E-A947-70E740481C1C}">
                           <a14:useLocalDpi xmlns:a14="http://schemas.microsoft.com/office/drawing/2010/main" val="0"/>
@@ -10525,7 +10901,7 @@
           <w:shd w:val="clear" w:color="auto" w:fill="FFFFFF"/>
         </w:rPr>
         <w:sectPr>
-          <w:footerReference w:type="default" r:id="rId13"/>
+          <w:footerReference w:type="default" r:id="rId14"/>
           <w:pgSz w:w="11906" w:h="16838"/>
           <w:pgMar w:top="1134" w:right="850" w:bottom="1134" w:left="1701" w:header="708" w:footer="708" w:gutter="0"/>
           <w:cols w:space="708"/>
@@ -10550,7 +10926,7 @@
       </w:pPr>
     </w:p>
     <w:sectPr>
-      <w:footerReference w:type="default" r:id="rId14"/>
+      <w:footerReference w:type="default" r:id="rId15"/>
       <w:pgSz w:w="11906" w:h="16838"/>
       <w:pgMar w:top="567" w:right="567" w:bottom="567" w:left="1134" w:header="57" w:footer="57" w:gutter="0"/>
       <w:cols w:space="708"/>
@@ -10561,7 +10937,7 @@
 </file>
 
 <file path=word/endnotes.xml><?xml version="1.0" encoding="utf-8"?>
-<w:endnotes xmlns:wpc="http://schemas.microsoft.com/office/word/2010/wordprocessingCanvas" xmlns:cx="http://schemas.microsoft.com/office/drawing/2014/chartex" xmlns:cx1="http://schemas.microsoft.com/office/drawing/2015/9/8/chartex" xmlns:cx2="http://schemas.microsoft.com/office/drawing/2015/10/21/chartex" xmlns:cx3="http://schemas.microsoft.com/office/drawing/2016/5/9/chartex" xmlns:cx4="http://schemas.microsoft.com/office/drawing/2016/5/10/chartex" xmlns:cx5="http://schemas.microsoft.com/office/drawing/2016/5/11/chartex" xmlns:cx6="http://schemas.microsoft.com/office/drawing/2016/5/12/chartex" xmlns:cx7="http://schemas.microsoft.com/office/drawing/2016/5/13/chartex" xmlns:cx8="http://schemas.microsoft.com/office/drawing/2016/5/14/chartex" xmlns:mc="http://schemas.openxmlformats.org/markup-compatibility/2006" xmlns:aink="http://schemas.microsoft.com/office/drawing/2016/ink" xmlns:am3d="http://schemas.microsoft.com/office/drawing/2017/model3d" xmlns:o="urn:schemas-microsoft-com:office:office" xmlns:r="http://schemas.openxmlformats.org/officeDocument/2006/relationships" xmlns:m="http://schemas.openxmlformats.org/officeDocument/2006/math" xmlns:v="urn:schemas-microsoft-com:vml" xmlns:wp14="http://schemas.microsoft.com/office/word/2010/wordprocessingDrawing" xmlns:wp="http://schemas.openxmlformats.org/drawingml/2006/wordprocessingDrawing" xmlns:w10="urn:schemas-microsoft-com:office:word" xmlns:w="http://schemas.openxmlformats.org/wordprocessingml/2006/main" xmlns:w14="http://schemas.microsoft.com/office/word/2010/wordml" xmlns:w15="http://schemas.microsoft.com/office/word/2012/wordml" xmlns:w16cex="http://schemas.microsoft.com/office/word/2018/wordml/cex" xmlns:w16cid="http://schemas.microsoft.com/office/word/2016/wordml/cid" xmlns:w16="http://schemas.microsoft.com/office/word/2018/wordml" xmlns:w16sdtdh="http://schemas.microsoft.com/office/word/2020/wordml/sdtdatahash" xmlns:w16se="http://schemas.microsoft.com/office/word/2015/wordml/symex" xmlns:wpg="http://schemas.microsoft.com/office/word/2010/wordprocessingGroup" xmlns:wpi="http://schemas.microsoft.com/office/word/2010/wordprocessingInk" xmlns:wne="http://schemas.microsoft.com/office/word/2006/wordml" xmlns:wps="http://schemas.microsoft.com/office/word/2010/wordprocessingShape" mc:Ignorable="w14 w15 w16se w16cid w16 w16cex w16sdtdh wp14">
+<w:endnotes xmlns:wpc="http://schemas.microsoft.com/office/word/2010/wordprocessingCanvas" xmlns:mc="http://schemas.openxmlformats.org/markup-compatibility/2006" xmlns:o="urn:schemas-microsoft-com:office:office" xmlns:r="http://schemas.openxmlformats.org/officeDocument/2006/relationships" xmlns:m="http://schemas.openxmlformats.org/officeDocument/2006/math" xmlns:v="urn:schemas-microsoft-com:vml" xmlns:wp14="http://schemas.microsoft.com/office/word/2010/wordprocessingDrawing" xmlns:wp="http://schemas.openxmlformats.org/drawingml/2006/wordprocessingDrawing" xmlns:w10="urn:schemas-microsoft-com:office:word" xmlns:w="http://schemas.openxmlformats.org/wordprocessingml/2006/main" xmlns:w14="http://schemas.microsoft.com/office/word/2010/wordml" xmlns:w15="http://schemas.microsoft.com/office/word/2012/wordml" xmlns:wpg="http://schemas.microsoft.com/office/word/2010/wordprocessingGroup" xmlns:wpi="http://schemas.microsoft.com/office/word/2010/wordprocessingInk" xmlns:wne="http://schemas.microsoft.com/office/word/2006/wordml" xmlns:wps="http://schemas.microsoft.com/office/word/2010/wordprocessingShape" mc:Ignorable="w14 w15 wp14">
   <w:endnote w:type="separator" w:id="-1">
     <w:p>
       <w:r>
@@ -10580,7 +10956,7 @@
 </file>
 
 <file path=word/footer1.xml><?xml version="1.0" encoding="utf-8"?>
-<w:ftr xmlns:wpc="http://schemas.microsoft.com/office/word/2010/wordprocessingCanvas" xmlns:cx="http://schemas.microsoft.com/office/drawing/2014/chartex" xmlns:cx1="http://schemas.microsoft.com/office/drawing/2015/9/8/chartex" xmlns:cx2="http://schemas.microsoft.com/office/drawing/2015/10/21/chartex" xmlns:cx3="http://schemas.microsoft.com/office/drawing/2016/5/9/chartex" xmlns:cx4="http://schemas.microsoft.com/office/drawing/2016/5/10/chartex" xmlns:cx5="http://schemas.microsoft.com/office/drawing/2016/5/11/chartex" xmlns:cx6="http://schemas.microsoft.com/office/drawing/2016/5/12/chartex" xmlns:cx7="http://schemas.microsoft.com/office/drawing/2016/5/13/chartex" xmlns:cx8="http://schemas.microsoft.com/office/drawing/2016/5/14/chartex" xmlns:mc="http://schemas.openxmlformats.org/markup-compatibility/2006" xmlns:aink="http://schemas.microsoft.com/office/drawing/2016/ink" xmlns:am3d="http://schemas.microsoft.com/office/drawing/2017/model3d" xmlns:o="urn:schemas-microsoft-com:office:office" xmlns:r="http://schemas.openxmlformats.org/officeDocument/2006/relationships" xmlns:m="http://schemas.openxmlformats.org/officeDocument/2006/math" xmlns:v="urn:schemas-microsoft-com:vml" xmlns:wp14="http://schemas.microsoft.com/office/word/2010/wordprocessingDrawing" xmlns:wp="http://schemas.openxmlformats.org/drawingml/2006/wordprocessingDrawing" xmlns:w10="urn:schemas-microsoft-com:office:word" xmlns:w="http://schemas.openxmlformats.org/wordprocessingml/2006/main" xmlns:w14="http://schemas.microsoft.com/office/word/2010/wordml" xmlns:w15="http://schemas.microsoft.com/office/word/2012/wordml" xmlns:w16cex="http://schemas.microsoft.com/office/word/2018/wordml/cex" xmlns:w16cid="http://schemas.microsoft.com/office/word/2016/wordml/cid" xmlns:w16="http://schemas.microsoft.com/office/word/2018/wordml" xmlns:w16sdtdh="http://schemas.microsoft.com/office/word/2020/wordml/sdtdatahash" xmlns:w16se="http://schemas.microsoft.com/office/word/2015/wordml/symex" xmlns:wpg="http://schemas.microsoft.com/office/word/2010/wordprocessingGroup" xmlns:wpi="http://schemas.microsoft.com/office/word/2010/wordprocessingInk" xmlns:wne="http://schemas.microsoft.com/office/word/2006/wordml" xmlns:wps="http://schemas.microsoft.com/office/word/2010/wordprocessingShape" mc:Ignorable="w14 w15 w16se w16cid w16 w16cex w16sdtdh wp14">
+<w:ftr xmlns:wpc="http://schemas.microsoft.com/office/word/2010/wordprocessingCanvas" xmlns:mc="http://schemas.openxmlformats.org/markup-compatibility/2006" xmlns:o="urn:schemas-microsoft-com:office:office" xmlns:r="http://schemas.openxmlformats.org/officeDocument/2006/relationships" xmlns:m="http://schemas.openxmlformats.org/officeDocument/2006/math" xmlns:v="urn:schemas-microsoft-com:vml" xmlns:wp14="http://schemas.microsoft.com/office/word/2010/wordprocessingDrawing" xmlns:wp="http://schemas.openxmlformats.org/drawingml/2006/wordprocessingDrawing" xmlns:w10="urn:schemas-microsoft-com:office:word" xmlns:w="http://schemas.openxmlformats.org/wordprocessingml/2006/main" xmlns:w14="http://schemas.microsoft.com/office/word/2010/wordml" xmlns:w15="http://schemas.microsoft.com/office/word/2012/wordml" xmlns:wpg="http://schemas.microsoft.com/office/word/2010/wordprocessingGroup" xmlns:wpi="http://schemas.microsoft.com/office/word/2010/wordprocessingInk" xmlns:wne="http://schemas.microsoft.com/office/word/2006/wordml" xmlns:wps="http://schemas.microsoft.com/office/word/2010/wordprocessingShape" mc:Ignorable="w14 w15 wp14">
   <w:p>
     <w:pPr>
       <w:pStyle w:val="a6"/>
@@ -11017,21 +11393,12 @@
                                       <w:sz w:val="20"/>
                                     </w:rPr>
                                   </w:pPr>
-                                  <w:proofErr w:type="spellStart"/>
                                   <w:r>
                                     <w:rPr>
                                       <w:rFonts w:ascii="GOST type A" w:hAnsi="GOST type A"/>
                                       <w:sz w:val="20"/>
                                     </w:rPr>
-                                    <w:t>Изм</w:t>
-                                  </w:r>
-                                  <w:proofErr w:type="spellEnd"/>
-                                  <w:r>
-                                    <w:rPr>
-                                      <w:rFonts w:ascii="GOST type A" w:hAnsi="GOST type A"/>
-                                      <w:sz w:val="20"/>
-                                    </w:rPr>
-                                    <w:t>.</w:t>
+                                    <w:t>Изм.</w:t>
                                   </w:r>
                                 </w:p>
                               </w:tc>
@@ -11091,17 +11458,8 @@
                                       <w:rFonts w:ascii="GOST type A" w:hAnsi="GOST type A"/>
                                       <w:sz w:val="20"/>
                                     </w:rPr>
-                                    <w:t xml:space="preserve">№ </w:t>
+                                    <w:t>№ докум</w:t>
                                   </w:r>
-                                  <w:proofErr w:type="spellStart"/>
-                                  <w:r>
-                                    <w:rPr>
-                                      <w:rFonts w:ascii="GOST type A" w:hAnsi="GOST type A"/>
-                                      <w:sz w:val="20"/>
-                                    </w:rPr>
-                                    <w:t>докум</w:t>
-                                  </w:r>
-                                  <w:proofErr w:type="spellEnd"/>
                                 </w:p>
                               </w:tc>
                               <w:tc>
@@ -11125,7 +11483,6 @@
                                       <w:sz w:val="20"/>
                                     </w:rPr>
                                   </w:pPr>
-                                  <w:proofErr w:type="spellStart"/>
                                   <w:r>
                                     <w:rPr>
                                       <w:rFonts w:ascii="GOST type A" w:hAnsi="GOST type A"/>
@@ -11133,7 +11490,6 @@
                                     </w:rPr>
                                     <w:t>Подпись</w:t>
                                   </w:r>
-                                  <w:proofErr w:type="spellEnd"/>
                                 </w:p>
                               </w:tc>
                               <w:tc>
@@ -11249,7 +11605,6 @@
                                       <w:lang w:val="ru-RU"/>
                                     </w:rPr>
                                   </w:pPr>
-                                  <w:proofErr w:type="spellStart"/>
                                   <w:r>
                                     <w:rPr>
                                       <w:rFonts w:ascii="GOST type A" w:hAnsi="GOST type A"/>
@@ -11257,17 +11612,7 @@
                                       <w:sz w:val="20"/>
                                       <w:lang w:val="ru-RU"/>
                                     </w:rPr>
-                                    <w:t>Ембекова</w:t>
-                                  </w:r>
-                                  <w:proofErr w:type="spellEnd"/>
-                                  <w:r>
-                                    <w:rPr>
-                                      <w:rFonts w:ascii="GOST type A" w:hAnsi="GOST type A"/>
-                                      <w:color w:val="000000" w:themeColor="text1"/>
-                                      <w:sz w:val="20"/>
-                                      <w:lang w:val="ru-RU"/>
-                                    </w:rPr>
-                                    <w:t xml:space="preserve"> П.</w:t>
+                                    <w:t>Ембекова П.</w:t>
                                   </w:r>
                                 </w:p>
                               </w:tc>
@@ -11389,7 +11734,6 @@
                                       <w:lang w:val="ru-RU"/>
                                     </w:rPr>
                                   </w:pPr>
-                                  <w:proofErr w:type="spellStart"/>
                                   <w:r>
                                     <w:rPr>
                                       <w:rFonts w:ascii="GOST type A" w:hAnsi="GOST type A"/>
@@ -11397,7 +11741,6 @@
                                     </w:rPr>
                                     <w:t>Лит</w:t>
                                   </w:r>
-                                  <w:proofErr w:type="spellEnd"/>
                                   <w:r>
                                     <w:rPr>
                                       <w:rFonts w:ascii="GOST type A" w:hAnsi="GOST type A"/>
@@ -11506,7 +11849,6 @@
                                     </w:rPr>
                                     <w:t>Пров</w:t>
                                   </w:r>
-                                  <w:proofErr w:type="spellStart"/>
                                   <w:r>
                                     <w:rPr>
                                       <w:rFonts w:ascii="GOST type A" w:hAnsi="GOST type A"/>
@@ -11515,7 +11857,6 @@
                                     </w:rPr>
                                     <w:t>ерил</w:t>
                                   </w:r>
-                                  <w:proofErr w:type="spellEnd"/>
                                 </w:p>
                               </w:tc>
                               <w:tc>
@@ -11539,23 +11880,13 @@
                                       <w:lang w:val="ru-RU"/>
                                     </w:rPr>
                                   </w:pPr>
-                                  <w:proofErr w:type="spellStart"/>
                                   <w:r>
                                     <w:rPr>
                                       <w:rFonts w:ascii="GOST type A" w:hAnsi="GOST type A"/>
                                       <w:sz w:val="20"/>
                                       <w:lang w:val="ru-RU"/>
                                     </w:rPr>
-                                    <w:t>Мифтахов</w:t>
-                                  </w:r>
-                                  <w:proofErr w:type="spellEnd"/>
-                                  <w:r>
-                                    <w:rPr>
-                                      <w:rFonts w:ascii="GOST type A" w:hAnsi="GOST type A"/>
-                                      <w:sz w:val="20"/>
-                                      <w:lang w:val="ru-RU"/>
-                                    </w:rPr>
-                                    <w:t xml:space="preserve"> Н.И.</w:t>
+                                    <w:t>Мифтахов Н.И.</w:t>
                                   </w:r>
                                 </w:p>
                               </w:tc>
@@ -11754,7 +12085,7 @@
                                       <w:sz w:val="20"/>
                                       <w:lang w:val="ru-RU"/>
                                     </w:rPr>
-                                    <w:t>2</w:t>
+                                    <w:t>3</w:t>
                                   </w:r>
                                   <w:r>
                                     <w:rPr>
@@ -12146,23 +12477,13 @@
                                       <w:lang w:val="ru-RU"/>
                                     </w:rPr>
                                   </w:pPr>
-                                  <w:proofErr w:type="spellStart"/>
                                   <w:r>
                                     <w:rPr>
                                       <w:rFonts w:ascii="GOST type A" w:hAnsi="GOST type A"/>
                                       <w:sz w:val="20"/>
                                       <w:lang w:val="ru-RU"/>
                                     </w:rPr>
-                                    <w:t>Мифтахов</w:t>
-                                  </w:r>
-                                  <w:proofErr w:type="spellEnd"/>
-                                  <w:r>
-                                    <w:rPr>
-                                      <w:rFonts w:ascii="GOST type A" w:hAnsi="GOST type A"/>
-                                      <w:sz w:val="20"/>
-                                      <w:lang w:val="ru-RU"/>
-                                    </w:rPr>
-                                    <w:t xml:space="preserve"> Н.И.</w:t>
+                                    <w:t>Мифтахов Н.И.</w:t>
                                   </w:r>
                                 </w:p>
                               </w:tc>
@@ -12449,12 +12770,12 @@
         </mc:Choice>
         <mc:Fallback>
           <w:pict>
-            <v:group w14:anchorId="5CB6BCED" id="Группа 39" o:spid="_x0000_s1026" style="position:absolute;margin-left:59.2pt;margin-top:18.8pt;width:518.9pt;height:815.8pt;z-index:251663360;mso-position-horizontal-relative:page;mso-position-vertical-relative:page" coordorigin="1134,397" coordsize="10378,16283" o:gfxdata="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" o:allowincell="f">
+            <v:group w14:anchorId="5CB6BCED" id="Группа 39" o:spid="_x0000_s1026" style="position:absolute;margin-left:59.2pt;margin-top:18.8pt;width:518.9pt;height:815.8pt;z-index:251663360;mso-position-horizontal-relative:page;mso-position-vertical-relative:page" coordorigin="1134,397" coordsize="10378,16283" o:gfxdata="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" o:allowincell="f">
               <v:shapetype id="_x0000_t202" coordsize="21600,21600" o:spt="202" path="m,l,21600r21600,l21600,xe">
                 <v:stroke joinstyle="miter"/>
                 <v:path gradientshapeok="t" o:connecttype="rect"/>
               </v:shapetype>
-              <v:shape id="Text Box 32" o:spid="_x0000_s1027" type="#_x0000_t202" style="position:absolute;left:1137;top:14173;width:10375;height:2507;visibility:visible;mso-wrap-style:square;v-text-anchor:top" o:gfxdata="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" filled="f" stroked="f" strokeweight="2.25pt">
+              <v:shape id="Text Box 32" o:spid="_x0000_s1027" type="#_x0000_t202" style="position:absolute;left:1137;top:14173;width:10375;height:2507;visibility:visible;mso-wrap-style:square;v-text-anchor:top" o:gfxdata="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" filled="f" stroked="f" strokeweight="2.25pt">
                 <v:textbox inset="0,0,0,0">
                   <w:txbxContent>
                     <w:tbl>
@@ -12810,21 +13131,12 @@
                                 <w:sz w:val="20"/>
                               </w:rPr>
                             </w:pPr>
-                            <w:proofErr w:type="spellStart"/>
                             <w:r>
                               <w:rPr>
                                 <w:rFonts w:ascii="GOST type A" w:hAnsi="GOST type A"/>
                                 <w:sz w:val="20"/>
                               </w:rPr>
-                              <w:t>Изм</w:t>
-                            </w:r>
-                            <w:proofErr w:type="spellEnd"/>
-                            <w:r>
-                              <w:rPr>
-                                <w:rFonts w:ascii="GOST type A" w:hAnsi="GOST type A"/>
-                                <w:sz w:val="20"/>
-                              </w:rPr>
-                              <w:t>.</w:t>
+                              <w:t>Изм.</w:t>
                             </w:r>
                           </w:p>
                         </w:tc>
@@ -12884,17 +13196,8 @@
                                 <w:rFonts w:ascii="GOST type A" w:hAnsi="GOST type A"/>
                                 <w:sz w:val="20"/>
                               </w:rPr>
-                              <w:t xml:space="preserve">№ </w:t>
+                              <w:t>№ докум</w:t>
                             </w:r>
-                            <w:proofErr w:type="spellStart"/>
-                            <w:r>
-                              <w:rPr>
-                                <w:rFonts w:ascii="GOST type A" w:hAnsi="GOST type A"/>
-                                <w:sz w:val="20"/>
-                              </w:rPr>
-                              <w:t>докум</w:t>
-                            </w:r>
-                            <w:proofErr w:type="spellEnd"/>
                           </w:p>
                         </w:tc>
                         <w:tc>
@@ -12918,7 +13221,6 @@
                                 <w:sz w:val="20"/>
                               </w:rPr>
                             </w:pPr>
-                            <w:proofErr w:type="spellStart"/>
                             <w:r>
                               <w:rPr>
                                 <w:rFonts w:ascii="GOST type A" w:hAnsi="GOST type A"/>
@@ -12926,7 +13228,6 @@
                               </w:rPr>
                               <w:t>Подпись</w:t>
                             </w:r>
-                            <w:proofErr w:type="spellEnd"/>
                           </w:p>
                         </w:tc>
                         <w:tc>
@@ -13042,7 +13343,6 @@
                                 <w:lang w:val="ru-RU"/>
                               </w:rPr>
                             </w:pPr>
-                            <w:proofErr w:type="spellStart"/>
                             <w:r>
                               <w:rPr>
                                 <w:rFonts w:ascii="GOST type A" w:hAnsi="GOST type A"/>
@@ -13050,17 +13350,7 @@
                                 <w:sz w:val="20"/>
                                 <w:lang w:val="ru-RU"/>
                               </w:rPr>
-                              <w:t>Ембекова</w:t>
-                            </w:r>
-                            <w:proofErr w:type="spellEnd"/>
-                            <w:r>
-                              <w:rPr>
-                                <w:rFonts w:ascii="GOST type A" w:hAnsi="GOST type A"/>
-                                <w:color w:val="000000" w:themeColor="text1"/>
-                                <w:sz w:val="20"/>
-                                <w:lang w:val="ru-RU"/>
-                              </w:rPr>
-                              <w:t xml:space="preserve"> П.</w:t>
+                              <w:t>Ембекова П.</w:t>
                             </w:r>
                           </w:p>
                         </w:tc>
@@ -13182,7 +13472,6 @@
                                 <w:lang w:val="ru-RU"/>
                               </w:rPr>
                             </w:pPr>
-                            <w:proofErr w:type="spellStart"/>
                             <w:r>
                               <w:rPr>
                                 <w:rFonts w:ascii="GOST type A" w:hAnsi="GOST type A"/>
@@ -13190,7 +13479,6 @@
                               </w:rPr>
                               <w:t>Лит</w:t>
                             </w:r>
-                            <w:proofErr w:type="spellEnd"/>
                             <w:r>
                               <w:rPr>
                                 <w:rFonts w:ascii="GOST type A" w:hAnsi="GOST type A"/>
@@ -13299,7 +13587,6 @@
                               </w:rPr>
                               <w:t>Пров</w:t>
                             </w:r>
-                            <w:proofErr w:type="spellStart"/>
                             <w:r>
                               <w:rPr>
                                 <w:rFonts w:ascii="GOST type A" w:hAnsi="GOST type A"/>
@@ -13308,7 +13595,6 @@
                               </w:rPr>
                               <w:t>ерил</w:t>
                             </w:r>
-                            <w:proofErr w:type="spellEnd"/>
                           </w:p>
                         </w:tc>
                         <w:tc>
@@ -13332,23 +13618,13 @@
                                 <w:lang w:val="ru-RU"/>
                               </w:rPr>
                             </w:pPr>
-                            <w:proofErr w:type="spellStart"/>
                             <w:r>
                               <w:rPr>
                                 <w:rFonts w:ascii="GOST type A" w:hAnsi="GOST type A"/>
                                 <w:sz w:val="20"/>
                                 <w:lang w:val="ru-RU"/>
                               </w:rPr>
-                              <w:t>Мифтахов</w:t>
-                            </w:r>
-                            <w:proofErr w:type="spellEnd"/>
-                            <w:r>
-                              <w:rPr>
-                                <w:rFonts w:ascii="GOST type A" w:hAnsi="GOST type A"/>
-                                <w:sz w:val="20"/>
-                                <w:lang w:val="ru-RU"/>
-                              </w:rPr>
-                              <w:t xml:space="preserve"> Н.И.</w:t>
+                              <w:t>Мифтахов Н.И.</w:t>
                             </w:r>
                           </w:p>
                         </w:tc>
@@ -13547,7 +13823,7 @@
                                 <w:sz w:val="20"/>
                                 <w:lang w:val="ru-RU"/>
                               </w:rPr>
-                              <w:t>2</w:t>
+                              <w:t>3</w:t>
                             </w:r>
                             <w:r>
                               <w:rPr>
@@ -13939,23 +14215,13 @@
                                 <w:lang w:val="ru-RU"/>
                               </w:rPr>
                             </w:pPr>
-                            <w:proofErr w:type="spellStart"/>
                             <w:r>
                               <w:rPr>
                                 <w:rFonts w:ascii="GOST type A" w:hAnsi="GOST type A"/>
                                 <w:sz w:val="20"/>
                                 <w:lang w:val="ru-RU"/>
                               </w:rPr>
-                              <w:t>Мифтахов</w:t>
-                            </w:r>
-                            <w:proofErr w:type="spellEnd"/>
-                            <w:r>
-                              <w:rPr>
-                                <w:rFonts w:ascii="GOST type A" w:hAnsi="GOST type A"/>
-                                <w:sz w:val="20"/>
-                                <w:lang w:val="ru-RU"/>
-                              </w:rPr>
-                              <w:t xml:space="preserve"> Н.И.</w:t>
+                              <w:t>Мифтахов Н.И.</w:t>
                             </w:r>
                           </w:p>
                         </w:tc>
@@ -14065,11 +14331,11 @@
                   </w:txbxContent>
                 </v:textbox>
               </v:shape>
-              <v:line id="Line 33" o:spid="_x0000_s1028" style="position:absolute;visibility:visible;mso-wrap-style:square" from="1134,397" to="1134,16441" o:connectortype="straight" o:gfxdata="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" strokeweight="2.25pt"/>
-              <v:line id="Line 34" o:spid="_x0000_s1029" style="position:absolute;visibility:visible;mso-wrap-style:square" from="11509,397" to="11509,16441" o:connectortype="straight" o:gfxdata="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" strokeweight="2.25pt"/>
-              <v:line id="Line 35" o:spid="_x0000_s1030" style="position:absolute;visibility:visible;mso-wrap-style:square" from="1137,16441" to="11512,16441" o:connectortype="straight" o:gfxdata="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" strokeweight="2.25pt"/>
-              <v:line id="Line 36" o:spid="_x0000_s1031" style="position:absolute;visibility:visible;mso-wrap-style:square" from="1137,14173" to="11512,14173" o:connectortype="straight" o:gfxdata="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" strokeweight="2.25pt"/>
-              <v:line id="Line 37" o:spid="_x0000_s1032" style="position:absolute;visibility:visible;mso-wrap-style:square" from="1134,397" to="11509,397" o:connectortype="straight" o:gfxdata="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" strokeweight="2.25pt"/>
+              <v:line id="Line 33" o:spid="_x0000_s1028" style="position:absolute;visibility:visible;mso-wrap-style:square" from="1134,397" to="1134,16441" o:connectortype="straight" o:gfxdata="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" strokeweight="2.25pt"/>
+              <v:line id="Line 34" o:spid="_x0000_s1029" style="position:absolute;visibility:visible;mso-wrap-style:square" from="11509,397" to="11509,16441" o:connectortype="straight" o:gfxdata="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" strokeweight="2.25pt"/>
+              <v:line id="Line 35" o:spid="_x0000_s1030" style="position:absolute;visibility:visible;mso-wrap-style:square" from="1137,16441" to="11512,16441" o:connectortype="straight" o:gfxdata="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" strokeweight="2.25pt"/>
+              <v:line id="Line 36" o:spid="_x0000_s1031" style="position:absolute;visibility:visible;mso-wrap-style:square" from="1137,14173" to="11512,14173" o:connectortype="straight" o:gfxdata="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" strokeweight="2.25pt"/>
+              <v:line id="Line 37" o:spid="_x0000_s1032" style="position:absolute;visibility:visible;mso-wrap-style:square" from="1134,397" to="11509,397" o:connectortype="straight" o:gfxdata="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" strokeweight="2.25pt"/>
               <w10:wrap anchorx="page" anchory="page"/>
             </v:group>
           </w:pict>
@@ -14081,7 +14347,7 @@
 </file>
 
 <file path=word/footer2.xml><?xml version="1.0" encoding="utf-8"?>
-<w:ftr xmlns:wpc="http://schemas.microsoft.com/office/word/2010/wordprocessingCanvas" xmlns:cx="http://schemas.microsoft.com/office/drawing/2014/chartex" xmlns:cx1="http://schemas.microsoft.com/office/drawing/2015/9/8/chartex" xmlns:cx2="http://schemas.microsoft.com/office/drawing/2015/10/21/chartex" xmlns:cx3="http://schemas.microsoft.com/office/drawing/2016/5/9/chartex" xmlns:cx4="http://schemas.microsoft.com/office/drawing/2016/5/10/chartex" xmlns:cx5="http://schemas.microsoft.com/office/drawing/2016/5/11/chartex" xmlns:cx6="http://schemas.microsoft.com/office/drawing/2016/5/12/chartex" xmlns:cx7="http://schemas.microsoft.com/office/drawing/2016/5/13/chartex" xmlns:cx8="http://schemas.microsoft.com/office/drawing/2016/5/14/chartex" xmlns:mc="http://schemas.openxmlformats.org/markup-compatibility/2006" xmlns:aink="http://schemas.microsoft.com/office/drawing/2016/ink" xmlns:am3d="http://schemas.microsoft.com/office/drawing/2017/model3d" xmlns:o="urn:schemas-microsoft-com:office:office" xmlns:r="http://schemas.openxmlformats.org/officeDocument/2006/relationships" xmlns:m="http://schemas.openxmlformats.org/officeDocument/2006/math" xmlns:v="urn:schemas-microsoft-com:vml" xmlns:wp14="http://schemas.microsoft.com/office/word/2010/wordprocessingDrawing" xmlns:wp="http://schemas.openxmlformats.org/drawingml/2006/wordprocessingDrawing" xmlns:w10="urn:schemas-microsoft-com:office:word" xmlns:w="http://schemas.openxmlformats.org/wordprocessingml/2006/main" xmlns:w14="http://schemas.microsoft.com/office/word/2010/wordml" xmlns:w15="http://schemas.microsoft.com/office/word/2012/wordml" xmlns:w16cex="http://schemas.microsoft.com/office/word/2018/wordml/cex" xmlns:w16cid="http://schemas.microsoft.com/office/word/2016/wordml/cid" xmlns:w16="http://schemas.microsoft.com/office/word/2018/wordml" xmlns:w16sdtdh="http://schemas.microsoft.com/office/word/2020/wordml/sdtdatahash" xmlns:w16se="http://schemas.microsoft.com/office/word/2015/wordml/symex" xmlns:wpg="http://schemas.microsoft.com/office/word/2010/wordprocessingGroup" xmlns:wpi="http://schemas.microsoft.com/office/word/2010/wordprocessingInk" xmlns:wne="http://schemas.microsoft.com/office/word/2006/wordml" xmlns:wps="http://schemas.microsoft.com/office/word/2010/wordprocessingShape" mc:Ignorable="w14 w15 w16se w16cid w16 w16cex w16sdtdh wp14">
+<w:ftr xmlns:wpc="http://schemas.microsoft.com/office/word/2010/wordprocessingCanvas" xmlns:mc="http://schemas.openxmlformats.org/markup-compatibility/2006" xmlns:o="urn:schemas-microsoft-com:office:office" xmlns:r="http://schemas.openxmlformats.org/officeDocument/2006/relationships" xmlns:m="http://schemas.openxmlformats.org/officeDocument/2006/math" xmlns:v="urn:schemas-microsoft-com:vml" xmlns:wp14="http://schemas.microsoft.com/office/word/2010/wordprocessingDrawing" xmlns:wp="http://schemas.openxmlformats.org/drawingml/2006/wordprocessingDrawing" xmlns:w10="urn:schemas-microsoft-com:office:word" xmlns:w="http://schemas.openxmlformats.org/wordprocessingml/2006/main" xmlns:w14="http://schemas.microsoft.com/office/word/2010/wordml" xmlns:w15="http://schemas.microsoft.com/office/word/2012/wordml" xmlns:wpg="http://schemas.microsoft.com/office/word/2010/wordprocessingGroup" xmlns:wpi="http://schemas.microsoft.com/office/word/2010/wordprocessingInk" xmlns:wne="http://schemas.microsoft.com/office/word/2006/wordml" xmlns:wps="http://schemas.microsoft.com/office/word/2010/wordprocessingShape" mc:Ignorable="w14 w15 wp14">
   <w:p>
     <w:pPr>
       <w:pStyle w:val="a6"/>
@@ -14148,7 +14414,7 @@
             </wp:anchor>
           </w:drawing>
         </mc:Choice>
-        <mc:Fallback>
+        <mc:Fallback xmlns:w16se="http://schemas.microsoft.com/office/word/2015/wordml/symex" xmlns:w16sdtdh="http://schemas.microsoft.com/office/word/2020/wordml/sdtdatahash" xmlns:w16="http://schemas.microsoft.com/office/word/2018/wordml" xmlns:w16cid="http://schemas.microsoft.com/office/word/2016/wordml/cid" xmlns:w16cex="http://schemas.microsoft.com/office/word/2018/wordml/cex" xmlns:am3d="http://schemas.microsoft.com/office/drawing/2017/model3d" xmlns:aink="http://schemas.microsoft.com/office/drawing/2016/ink" xmlns:cx8="http://schemas.microsoft.com/office/drawing/2016/5/14/chartex" xmlns:cx7="http://schemas.microsoft.com/office/drawing/2016/5/13/chartex" xmlns:cx6="http://schemas.microsoft.com/office/drawing/2016/5/12/chartex" xmlns:cx5="http://schemas.microsoft.com/office/drawing/2016/5/11/chartex" xmlns:cx4="http://schemas.microsoft.com/office/drawing/2016/5/10/chartex" xmlns:cx3="http://schemas.microsoft.com/office/drawing/2016/5/9/chartex" xmlns:cx2="http://schemas.microsoft.com/office/drawing/2015/10/21/chartex" xmlns:cx1="http://schemas.microsoft.com/office/drawing/2015/9/8/chartex" xmlns:cx="http://schemas.microsoft.com/office/drawing/2014/chartex">
           <w:pict>
             <v:rect w14:anchorId="3B561119" id="Прямоугольник 17" o:spid="_x0000_s1026" style="position:absolute;margin-left:56.7pt;margin-top:19.85pt;width:518.8pt;height:802.3pt;z-index:251660288;visibility:visible;mso-wrap-style:square;mso-width-percent:0;mso-height-percent:0;mso-wrap-distance-left:9pt;mso-wrap-distance-top:0;mso-wrap-distance-right:9pt;mso-wrap-distance-bottom:0;mso-position-horizontal:absolute;mso-position-horizontal-relative:page;mso-position-vertical:absolute;mso-position-vertical-relative:page;mso-width-percent:0;mso-height-percent:0;mso-width-relative:page;mso-height-relative:page;v-text-anchor:top" o:gfxdata="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" o:allowincell="f" filled="f" strokeweight="2pt">
               <w10:wrap anchorx="page" anchory="page"/>
@@ -14163,7 +14429,7 @@
 </file>
 
 <file path=word/footer3.xml><?xml version="1.0" encoding="utf-8"?>
-<w:ftr xmlns:wpc="http://schemas.microsoft.com/office/word/2010/wordprocessingCanvas" xmlns:cx="http://schemas.microsoft.com/office/drawing/2014/chartex" xmlns:cx1="http://schemas.microsoft.com/office/drawing/2015/9/8/chartex" xmlns:cx2="http://schemas.microsoft.com/office/drawing/2015/10/21/chartex" xmlns:cx3="http://schemas.microsoft.com/office/drawing/2016/5/9/chartex" xmlns:cx4="http://schemas.microsoft.com/office/drawing/2016/5/10/chartex" xmlns:cx5="http://schemas.microsoft.com/office/drawing/2016/5/11/chartex" xmlns:cx6="http://schemas.microsoft.com/office/drawing/2016/5/12/chartex" xmlns:cx7="http://schemas.microsoft.com/office/drawing/2016/5/13/chartex" xmlns:cx8="http://schemas.microsoft.com/office/drawing/2016/5/14/chartex" xmlns:mc="http://schemas.openxmlformats.org/markup-compatibility/2006" xmlns:aink="http://schemas.microsoft.com/office/drawing/2016/ink" xmlns:am3d="http://schemas.microsoft.com/office/drawing/2017/model3d" xmlns:o="urn:schemas-microsoft-com:office:office" xmlns:r="http://schemas.openxmlformats.org/officeDocument/2006/relationships" xmlns:m="http://schemas.openxmlformats.org/officeDocument/2006/math" xmlns:v="urn:schemas-microsoft-com:vml" xmlns:wp14="http://schemas.microsoft.com/office/word/2010/wordprocessingDrawing" xmlns:wp="http://schemas.openxmlformats.org/drawingml/2006/wordprocessingDrawing" xmlns:w10="urn:schemas-microsoft-com:office:word" xmlns:w="http://schemas.openxmlformats.org/wordprocessingml/2006/main" xmlns:w14="http://schemas.microsoft.com/office/word/2010/wordml" xmlns:w15="http://schemas.microsoft.com/office/word/2012/wordml" xmlns:w16cex="http://schemas.microsoft.com/office/word/2018/wordml/cex" xmlns:w16cid="http://schemas.microsoft.com/office/word/2016/wordml/cid" xmlns:w16="http://schemas.microsoft.com/office/word/2018/wordml" xmlns:w16sdtdh="http://schemas.microsoft.com/office/word/2020/wordml/sdtdatahash" xmlns:w16se="http://schemas.microsoft.com/office/word/2015/wordml/symex" xmlns:wpg="http://schemas.microsoft.com/office/word/2010/wordprocessingGroup" xmlns:wpi="http://schemas.microsoft.com/office/word/2010/wordprocessingInk" xmlns:wne="http://schemas.microsoft.com/office/word/2006/wordml" xmlns:wps="http://schemas.microsoft.com/office/word/2010/wordprocessingShape" mc:Ignorable="w14 w15 w16se w16cid w16 w16cex w16sdtdh wp14">
+<w:ftr xmlns:wpc="http://schemas.microsoft.com/office/word/2010/wordprocessingCanvas" xmlns:mc="http://schemas.openxmlformats.org/markup-compatibility/2006" xmlns:o="urn:schemas-microsoft-com:office:office" xmlns:r="http://schemas.openxmlformats.org/officeDocument/2006/relationships" xmlns:m="http://schemas.openxmlformats.org/officeDocument/2006/math" xmlns:v="urn:schemas-microsoft-com:vml" xmlns:wp14="http://schemas.microsoft.com/office/word/2010/wordprocessingDrawing" xmlns:wp="http://schemas.openxmlformats.org/drawingml/2006/wordprocessingDrawing" xmlns:w10="urn:schemas-microsoft-com:office:word" xmlns:w="http://schemas.openxmlformats.org/wordprocessingml/2006/main" xmlns:w14="http://schemas.microsoft.com/office/word/2010/wordml" xmlns:w15="http://schemas.microsoft.com/office/word/2012/wordml" xmlns:wpg="http://schemas.microsoft.com/office/word/2010/wordprocessingGroup" xmlns:wpi="http://schemas.microsoft.com/office/word/2010/wordprocessingInk" xmlns:wne="http://schemas.microsoft.com/office/word/2006/wordml" xmlns:wps="http://schemas.microsoft.com/office/word/2010/wordprocessingShape" mc:Ignorable="w14 w15 wp14">
   <w:p>
     <w:pPr>
       <w:pStyle w:val="a6"/>
@@ -14502,7 +14768,7 @@
                                       <w:sz w:val="20"/>
                                       <w:lang w:val="ru-RU"/>
                                     </w:rPr>
-                                    <w:t>Гарина А.С.</w:t>
+                                    <w:t>Ембекова П.</w:t>
                                   </w:r>
                                 </w:p>
                               </w:tc>
@@ -14715,23 +14981,13 @@
                                       <w:lang w:val="ru-RU"/>
                                     </w:rPr>
                                   </w:pPr>
-                                  <w:proofErr w:type="spellStart"/>
                                   <w:r>
                                     <w:rPr>
                                       <w:rFonts w:ascii="GOST type A" w:hAnsi="GOST type A"/>
                                       <w:sz w:val="20"/>
                                       <w:lang w:val="ru-RU"/>
                                     </w:rPr>
-                                    <w:t>Мифтахов</w:t>
-                                  </w:r>
-                                  <w:proofErr w:type="spellEnd"/>
-                                  <w:r>
-                                    <w:rPr>
-                                      <w:rFonts w:ascii="GOST type A" w:hAnsi="GOST type A"/>
-                                      <w:sz w:val="20"/>
-                                      <w:lang w:val="ru-RU"/>
-                                    </w:rPr>
-                                    <w:t xml:space="preserve"> Н.И.</w:t>
+                                    <w:t>Мифтахов Н.И.</w:t>
                                   </w:r>
                                 </w:p>
                               </w:tc>
@@ -14846,7 +15102,7 @@
                                       <w:sz w:val="20"/>
                                       <w:lang w:val="ru-RU"/>
                                     </w:rPr>
-                                    <w:t>4</w:t>
+                                    <w:t>9</w:t>
                                   </w:r>
                                   <w:r>
                                     <w:rPr>
@@ -14883,21 +15139,12 @@
                                       <w:sz w:val="20"/>
                                     </w:rPr>
                                   </w:pPr>
-                                  <w:proofErr w:type="spellStart"/>
                                   <w:r>
                                     <w:rPr>
                                       <w:rFonts w:ascii="GOST type A" w:hAnsi="GOST type A"/>
                                       <w:sz w:val="20"/>
                                     </w:rPr>
-                                    <w:t>Изм</w:t>
-                                  </w:r>
-                                  <w:proofErr w:type="spellEnd"/>
-                                  <w:r>
-                                    <w:rPr>
-                                      <w:rFonts w:ascii="GOST type A" w:hAnsi="GOST type A"/>
-                                      <w:sz w:val="20"/>
-                                    </w:rPr>
-                                    <w:t>.</w:t>
+                                    <w:t>Изм.</w:t>
                                   </w:r>
                                 </w:p>
                               </w:tc>
@@ -14953,17 +15200,8 @@
                                       <w:rFonts w:ascii="GOST type A" w:hAnsi="GOST type A"/>
                                       <w:sz w:val="20"/>
                                     </w:rPr>
-                                    <w:t xml:space="preserve">№ </w:t>
+                                    <w:t>№ докум</w:t>
                                   </w:r>
-                                  <w:proofErr w:type="spellStart"/>
-                                  <w:r>
-                                    <w:rPr>
-                                      <w:rFonts w:ascii="GOST type A" w:hAnsi="GOST type A"/>
-                                      <w:sz w:val="20"/>
-                                    </w:rPr>
-                                    <w:t>докум</w:t>
-                                  </w:r>
-                                  <w:proofErr w:type="spellEnd"/>
                                 </w:p>
                               </w:tc>
                               <w:tc>
@@ -14985,7 +15223,6 @@
                                       <w:sz w:val="20"/>
                                     </w:rPr>
                                   </w:pPr>
-                                  <w:proofErr w:type="spellStart"/>
                                   <w:r>
                                     <w:rPr>
                                       <w:rFonts w:ascii="GOST type A" w:hAnsi="GOST type A"/>
@@ -14993,7 +15230,6 @@
                                     </w:rPr>
                                     <w:t>Подпись</w:t>
                                   </w:r>
-                                  <w:proofErr w:type="spellEnd"/>
                                 </w:p>
                               </w:tc>
                               <w:tc>
@@ -15097,17 +15333,17 @@
         </mc:Choice>
         <mc:Fallback>
           <w:pict>
-            <v:group w14:anchorId="2365BBE3" id="Группа 32" o:spid="_x0000_s1033" style="position:absolute;margin-left:0;margin-top:0;width:518.9pt;height:802.2pt;z-index:251661312;mso-position-horizontal:center;mso-position-horizontal-relative:margin;mso-position-vertical:center;mso-position-vertical-relative:margin" coordorigin="1134,397" coordsize="10378,16044" o:gfxdata="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" o:allowincell="f">
-              <v:line id="Line 25" o:spid="_x0000_s1034" style="position:absolute;visibility:visible;mso-wrap-style:square" from="1134,397" to="1134,16441" o:connectortype="straight" o:gfxdata="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" strokeweight="2.25pt"/>
-              <v:line id="Line 26" o:spid="_x0000_s1035" style="position:absolute;visibility:visible;mso-wrap-style:square" from="11509,397" to="11509,16441" o:connectortype="straight" o:gfxdata="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" strokeweight="2.25pt"/>
-              <v:line id="Line 27" o:spid="_x0000_s1036" style="position:absolute;visibility:visible;mso-wrap-style:square" from="1137,16441" to="11512,16441" o:connectortype="straight" o:gfxdata="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" strokeweight="2.25pt"/>
-              <v:line id="Line 28" o:spid="_x0000_s1037" style="position:absolute;visibility:visible;mso-wrap-style:square" from="1134,15591" to="11509,15591" o:connectortype="straight" o:gfxdata="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" strokeweight="2.25pt"/>
-              <v:line id="Line 29" o:spid="_x0000_s1038" style="position:absolute;visibility:visible;mso-wrap-style:square" from="1134,397" to="11509,397" o:connectortype="straight" o:gfxdata="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" strokeweight="2.25pt"/>
+            <v:group w14:anchorId="2365BBE3" id="Группа 32" o:spid="_x0000_s1033" style="position:absolute;margin-left:0;margin-top:0;width:518.9pt;height:802.2pt;z-index:251661312;mso-position-horizontal:center;mso-position-horizontal-relative:margin;mso-position-vertical:center;mso-position-vertical-relative:margin" coordorigin="1134,397" coordsize="10378,16044" o:gfxdata="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" o:allowincell="f">
+              <v:line id="Line 25" o:spid="_x0000_s1034" style="position:absolute;visibility:visible;mso-wrap-style:square" from="1134,397" to="1134,16441" o:connectortype="straight" o:gfxdata="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" strokeweight="2.25pt"/>
+              <v:line id="Line 26" o:spid="_x0000_s1035" style="position:absolute;visibility:visible;mso-wrap-style:square" from="11509,397" to="11509,16441" o:connectortype="straight" o:gfxdata="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" strokeweight="2.25pt"/>
+              <v:line id="Line 27" o:spid="_x0000_s1036" style="position:absolute;visibility:visible;mso-wrap-style:square" from="1137,16441" to="11512,16441" o:connectortype="straight" o:gfxdata="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" strokeweight="2.25pt"/>
+              <v:line id="Line 28" o:spid="_x0000_s1037" style="position:absolute;visibility:visible;mso-wrap-style:square" from="1134,15591" to="11509,15591" o:connectortype="straight" o:gfxdata="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" strokeweight="2.25pt"/>
+              <v:line id="Line 29" o:spid="_x0000_s1038" style="position:absolute;visibility:visible;mso-wrap-style:square" from="1134,397" to="11509,397" o:connectortype="straight" o:gfxdata="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" strokeweight="2.25pt"/>
               <v:shapetype id="_x0000_t202" coordsize="21600,21600" o:spt="202" path="m,l,21600r21600,l21600,xe">
                 <v:stroke joinstyle="miter"/>
                 <v:path gradientshapeok="t" o:connecttype="rect"/>
               </v:shapetype>
-              <v:shape id="Text Box 30" o:spid="_x0000_s1039" type="#_x0000_t202" style="position:absolute;left:1137;top:15591;width:10375;height:850;visibility:visible;mso-wrap-style:square;v-text-anchor:top" o:gfxdata="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" filled="f" stroked="f" strokeweight="2.25pt">
+              <v:shape id="Text Box 30" o:spid="_x0000_s1039" type="#_x0000_t202" style="position:absolute;left:1137;top:15591;width:10375;height:850;visibility:visible;mso-wrap-style:square;v-text-anchor:top" o:gfxdata="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" filled="f" stroked="f" strokeweight="2.25pt">
                 <v:textbox inset="0,0,0,0">
                   <w:txbxContent>
                     <w:tbl>
@@ -15209,7 +15445,7 @@
                                 <w:sz w:val="20"/>
                                 <w:lang w:val="ru-RU"/>
                               </w:rPr>
-                              <w:t>Гарина А.С.</w:t>
+                              <w:t>Ембекова П.</w:t>
                             </w:r>
                           </w:p>
                         </w:tc>
@@ -15422,23 +15658,13 @@
                                 <w:lang w:val="ru-RU"/>
                               </w:rPr>
                             </w:pPr>
-                            <w:proofErr w:type="spellStart"/>
                             <w:r>
                               <w:rPr>
                                 <w:rFonts w:ascii="GOST type A" w:hAnsi="GOST type A"/>
                                 <w:sz w:val="20"/>
                                 <w:lang w:val="ru-RU"/>
                               </w:rPr>
-                              <w:t>Мифтахов</w:t>
-                            </w:r>
-                            <w:proofErr w:type="spellEnd"/>
-                            <w:r>
-                              <w:rPr>
-                                <w:rFonts w:ascii="GOST type A" w:hAnsi="GOST type A"/>
-                                <w:sz w:val="20"/>
-                                <w:lang w:val="ru-RU"/>
-                              </w:rPr>
-                              <w:t xml:space="preserve"> Н.И.</w:t>
+                              <w:t>Мифтахов Н.И.</w:t>
                             </w:r>
                           </w:p>
                         </w:tc>
@@ -15553,7 +15779,7 @@
                                 <w:sz w:val="20"/>
                                 <w:lang w:val="ru-RU"/>
                               </w:rPr>
-                              <w:t>4</w:t>
+                              <w:t>9</w:t>
                             </w:r>
                             <w:r>
                               <w:rPr>
@@ -15590,21 +15816,12 @@
                                 <w:sz w:val="20"/>
                               </w:rPr>
                             </w:pPr>
-                            <w:proofErr w:type="spellStart"/>
                             <w:r>
                               <w:rPr>
                                 <w:rFonts w:ascii="GOST type A" w:hAnsi="GOST type A"/>
                                 <w:sz w:val="20"/>
                               </w:rPr>
-                              <w:t>Изм</w:t>
-                            </w:r>
-                            <w:proofErr w:type="spellEnd"/>
-                            <w:r>
-                              <w:rPr>
-                                <w:rFonts w:ascii="GOST type A" w:hAnsi="GOST type A"/>
-                                <w:sz w:val="20"/>
-                              </w:rPr>
-                              <w:t>.</w:t>
+                              <w:t>Изм.</w:t>
                             </w:r>
                           </w:p>
                         </w:tc>
@@ -15660,17 +15877,8 @@
                                 <w:rFonts w:ascii="GOST type A" w:hAnsi="GOST type A"/>
                                 <w:sz w:val="20"/>
                               </w:rPr>
-                              <w:t xml:space="preserve">№ </w:t>
+                              <w:t>№ докум</w:t>
                             </w:r>
-                            <w:proofErr w:type="spellStart"/>
-                            <w:r>
-                              <w:rPr>
-                                <w:rFonts w:ascii="GOST type A" w:hAnsi="GOST type A"/>
-                                <w:sz w:val="20"/>
-                              </w:rPr>
-                              <w:t>докум</w:t>
-                            </w:r>
-                            <w:proofErr w:type="spellEnd"/>
                           </w:p>
                         </w:tc>
                         <w:tc>
@@ -15692,7 +15900,6 @@
                                 <w:sz w:val="20"/>
                               </w:rPr>
                             </w:pPr>
-                            <w:proofErr w:type="spellStart"/>
                             <w:r>
                               <w:rPr>
                                 <w:rFonts w:ascii="GOST type A" w:hAnsi="GOST type A"/>
@@ -15700,7 +15907,6 @@
                               </w:rPr>
                               <w:t>Подпись</w:t>
                             </w:r>
-                            <w:proofErr w:type="spellEnd"/>
                           </w:p>
                         </w:tc>
                         <w:tc>
@@ -15799,7 +16005,7 @@
 </file>
 
 <file path=word/footer4.xml><?xml version="1.0" encoding="utf-8"?>
-<w:ftr xmlns:wpc="http://schemas.microsoft.com/office/word/2010/wordprocessingCanvas" xmlns:cx="http://schemas.microsoft.com/office/drawing/2014/chartex" xmlns:cx1="http://schemas.microsoft.com/office/drawing/2015/9/8/chartex" xmlns:cx2="http://schemas.microsoft.com/office/drawing/2015/10/21/chartex" xmlns:cx3="http://schemas.microsoft.com/office/drawing/2016/5/9/chartex" xmlns:cx4="http://schemas.microsoft.com/office/drawing/2016/5/10/chartex" xmlns:cx5="http://schemas.microsoft.com/office/drawing/2016/5/11/chartex" xmlns:cx6="http://schemas.microsoft.com/office/drawing/2016/5/12/chartex" xmlns:cx7="http://schemas.microsoft.com/office/drawing/2016/5/13/chartex" xmlns:cx8="http://schemas.microsoft.com/office/drawing/2016/5/14/chartex" xmlns:mc="http://schemas.openxmlformats.org/markup-compatibility/2006" xmlns:aink="http://schemas.microsoft.com/office/drawing/2016/ink" xmlns:am3d="http://schemas.microsoft.com/office/drawing/2017/model3d" xmlns:o="urn:schemas-microsoft-com:office:office" xmlns:r="http://schemas.openxmlformats.org/officeDocument/2006/relationships" xmlns:m="http://schemas.openxmlformats.org/officeDocument/2006/math" xmlns:v="urn:schemas-microsoft-com:vml" xmlns:wp14="http://schemas.microsoft.com/office/word/2010/wordprocessingDrawing" xmlns:wp="http://schemas.openxmlformats.org/drawingml/2006/wordprocessingDrawing" xmlns:w10="urn:schemas-microsoft-com:office:word" xmlns:w="http://schemas.openxmlformats.org/wordprocessingml/2006/main" xmlns:w14="http://schemas.microsoft.com/office/word/2010/wordml" xmlns:w15="http://schemas.microsoft.com/office/word/2012/wordml" xmlns:w16cex="http://schemas.microsoft.com/office/word/2018/wordml/cex" xmlns:w16cid="http://schemas.microsoft.com/office/word/2016/wordml/cid" xmlns:w16="http://schemas.microsoft.com/office/word/2018/wordml" xmlns:w16sdtdh="http://schemas.microsoft.com/office/word/2020/wordml/sdtdatahash" xmlns:w16se="http://schemas.microsoft.com/office/word/2015/wordml/symex" xmlns:wpg="http://schemas.microsoft.com/office/word/2010/wordprocessingGroup" xmlns:wpi="http://schemas.microsoft.com/office/word/2010/wordprocessingInk" xmlns:wne="http://schemas.microsoft.com/office/word/2006/wordml" xmlns:wps="http://schemas.microsoft.com/office/word/2010/wordprocessingShape" mc:Ignorable="w14 w15 w16se w16cid w16 w16cex w16sdtdh wp14">
+<w:ftr xmlns:wpc="http://schemas.microsoft.com/office/word/2010/wordprocessingCanvas" xmlns:mc="http://schemas.openxmlformats.org/markup-compatibility/2006" xmlns:o="urn:schemas-microsoft-com:office:office" xmlns:r="http://schemas.openxmlformats.org/officeDocument/2006/relationships" xmlns:m="http://schemas.openxmlformats.org/officeDocument/2006/math" xmlns:v="urn:schemas-microsoft-com:vml" xmlns:wp14="http://schemas.microsoft.com/office/word/2010/wordprocessingDrawing" xmlns:wp="http://schemas.openxmlformats.org/drawingml/2006/wordprocessingDrawing" xmlns:w10="urn:schemas-microsoft-com:office:word" xmlns:w="http://schemas.openxmlformats.org/wordprocessingml/2006/main" xmlns:w14="http://schemas.microsoft.com/office/word/2010/wordml" xmlns:w15="http://schemas.microsoft.com/office/word/2012/wordml" xmlns:wpg="http://schemas.microsoft.com/office/word/2010/wordprocessingGroup" xmlns:wpi="http://schemas.microsoft.com/office/word/2010/wordprocessingInk" xmlns:wne="http://schemas.microsoft.com/office/word/2006/wordml" xmlns:wps="http://schemas.microsoft.com/office/word/2010/wordprocessingShape" mc:Ignorable="w14 w15 wp14">
   <w:p>
     <w:pPr>
       <w:pStyle w:val="a6"/>
@@ -15809,7 +16015,7 @@
 </file>
 
 <file path=word/footnotes.xml><?xml version="1.0" encoding="utf-8"?>
-<w:footnotes xmlns:wpc="http://schemas.microsoft.com/office/word/2010/wordprocessingCanvas" xmlns:cx="http://schemas.microsoft.com/office/drawing/2014/chartex" xmlns:cx1="http://schemas.microsoft.com/office/drawing/2015/9/8/chartex" xmlns:cx2="http://schemas.microsoft.com/office/drawing/2015/10/21/chartex" xmlns:cx3="http://schemas.microsoft.com/office/drawing/2016/5/9/chartex" xmlns:cx4="http://schemas.microsoft.com/office/drawing/2016/5/10/chartex" xmlns:cx5="http://schemas.microsoft.com/office/drawing/2016/5/11/chartex" xmlns:cx6="http://schemas.microsoft.com/office/drawing/2016/5/12/chartex" xmlns:cx7="http://schemas.microsoft.com/office/drawing/2016/5/13/chartex" xmlns:cx8="http://schemas.microsoft.com/office/drawing/2016/5/14/chartex" xmlns:mc="http://schemas.openxmlformats.org/markup-compatibility/2006" xmlns:aink="http://schemas.microsoft.com/office/drawing/2016/ink" xmlns:am3d="http://schemas.microsoft.com/office/drawing/2017/model3d" xmlns:o="urn:schemas-microsoft-com:office:office" xmlns:r="http://schemas.openxmlformats.org/officeDocument/2006/relationships" xmlns:m="http://schemas.openxmlformats.org/officeDocument/2006/math" xmlns:v="urn:schemas-microsoft-com:vml" xmlns:wp14="http://schemas.microsoft.com/office/word/2010/wordprocessingDrawing" xmlns:wp="http://schemas.openxmlformats.org/drawingml/2006/wordprocessingDrawing" xmlns:w10="urn:schemas-microsoft-com:office:word" xmlns:w="http://schemas.openxmlformats.org/wordprocessingml/2006/main" xmlns:w14="http://schemas.microsoft.com/office/word/2010/wordml" xmlns:w15="http://schemas.microsoft.com/office/word/2012/wordml" xmlns:w16cex="http://schemas.microsoft.com/office/word/2018/wordml/cex" xmlns:w16cid="http://schemas.microsoft.com/office/word/2016/wordml/cid" xmlns:w16="http://schemas.microsoft.com/office/word/2018/wordml" xmlns:w16sdtdh="http://schemas.microsoft.com/office/word/2020/wordml/sdtdatahash" xmlns:w16se="http://schemas.microsoft.com/office/word/2015/wordml/symex" xmlns:wpg="http://schemas.microsoft.com/office/word/2010/wordprocessingGroup" xmlns:wpi="http://schemas.microsoft.com/office/word/2010/wordprocessingInk" xmlns:wne="http://schemas.microsoft.com/office/word/2006/wordml" xmlns:wps="http://schemas.microsoft.com/office/word/2010/wordprocessingShape" mc:Ignorable="w14 w15 w16se w16cid w16 w16cex w16sdtdh wp14">
+<w:footnotes xmlns:wpc="http://schemas.microsoft.com/office/word/2010/wordprocessingCanvas" xmlns:mc="http://schemas.openxmlformats.org/markup-compatibility/2006" xmlns:o="urn:schemas-microsoft-com:office:office" xmlns:r="http://schemas.openxmlformats.org/officeDocument/2006/relationships" xmlns:m="http://schemas.openxmlformats.org/officeDocument/2006/math" xmlns:v="urn:schemas-microsoft-com:vml" xmlns:wp14="http://schemas.microsoft.com/office/word/2010/wordprocessingDrawing" xmlns:wp="http://schemas.openxmlformats.org/drawingml/2006/wordprocessingDrawing" xmlns:w10="urn:schemas-microsoft-com:office:word" xmlns:w="http://schemas.openxmlformats.org/wordprocessingml/2006/main" xmlns:w14="http://schemas.microsoft.com/office/word/2010/wordml" xmlns:w15="http://schemas.microsoft.com/office/word/2012/wordml" xmlns:wpg="http://schemas.microsoft.com/office/word/2010/wordprocessingGroup" xmlns:wpi="http://schemas.microsoft.com/office/word/2010/wordprocessingInk" xmlns:wne="http://schemas.microsoft.com/office/word/2006/wordml" xmlns:wps="http://schemas.microsoft.com/office/word/2010/wordprocessingShape" mc:Ignorable="w14 w15 wp14">
   <w:footnote w:type="separator" w:id="-1">
     <w:p>
       <w:r>
@@ -15828,7 +16034,7 @@
 </file>
 
 <file path=word/header1.xml><?xml version="1.0" encoding="utf-8"?>
-<w:hdr xmlns:wpc="http://schemas.microsoft.com/office/word/2010/wordprocessingCanvas" xmlns:cx="http://schemas.microsoft.com/office/drawing/2014/chartex" xmlns:cx1="http://schemas.microsoft.com/office/drawing/2015/9/8/chartex" xmlns:cx2="http://schemas.microsoft.com/office/drawing/2015/10/21/chartex" xmlns:cx3="http://schemas.microsoft.com/office/drawing/2016/5/9/chartex" xmlns:cx4="http://schemas.microsoft.com/office/drawing/2016/5/10/chartex" xmlns:cx5="http://schemas.microsoft.com/office/drawing/2016/5/11/chartex" xmlns:cx6="http://schemas.microsoft.com/office/drawing/2016/5/12/chartex" xmlns:cx7="http://schemas.microsoft.com/office/drawing/2016/5/13/chartex" xmlns:cx8="http://schemas.microsoft.com/office/drawing/2016/5/14/chartex" xmlns:mc="http://schemas.openxmlformats.org/markup-compatibility/2006" xmlns:aink="http://schemas.microsoft.com/office/drawing/2016/ink" xmlns:am3d="http://schemas.microsoft.com/office/drawing/2017/model3d" xmlns:o="urn:schemas-microsoft-com:office:office" xmlns:r="http://schemas.openxmlformats.org/officeDocument/2006/relationships" xmlns:m="http://schemas.openxmlformats.org/officeDocument/2006/math" xmlns:v="urn:schemas-microsoft-com:vml" xmlns:wp14="http://schemas.microsoft.com/office/word/2010/wordprocessingDrawing" xmlns:wp="http://schemas.openxmlformats.org/drawingml/2006/wordprocessingDrawing" xmlns:w10="urn:schemas-microsoft-com:office:word" xmlns:w="http://schemas.openxmlformats.org/wordprocessingml/2006/main" xmlns:w14="http://schemas.microsoft.com/office/word/2010/wordml" xmlns:w15="http://schemas.microsoft.com/office/word/2012/wordml" xmlns:w16cex="http://schemas.microsoft.com/office/word/2018/wordml/cex" xmlns:w16cid="http://schemas.microsoft.com/office/word/2016/wordml/cid" xmlns:w16="http://schemas.microsoft.com/office/word/2018/wordml" xmlns:w16sdtdh="http://schemas.microsoft.com/office/word/2020/wordml/sdtdatahash" xmlns:w16se="http://schemas.microsoft.com/office/word/2015/wordml/symex" xmlns:wpg="http://schemas.microsoft.com/office/word/2010/wordprocessingGroup" xmlns:wpi="http://schemas.microsoft.com/office/word/2010/wordprocessingInk" xmlns:wne="http://schemas.microsoft.com/office/word/2006/wordml" xmlns:wps="http://schemas.microsoft.com/office/word/2010/wordprocessingShape" mc:Ignorable="w14 w15 w16se w16cid w16 w16cex w16sdtdh wp14">
+<w:hdr xmlns:wpc="http://schemas.microsoft.com/office/word/2010/wordprocessingCanvas" xmlns:mc="http://schemas.openxmlformats.org/markup-compatibility/2006" xmlns:o="urn:schemas-microsoft-com:office:office" xmlns:r="http://schemas.openxmlformats.org/officeDocument/2006/relationships" xmlns:m="http://schemas.openxmlformats.org/officeDocument/2006/math" xmlns:v="urn:schemas-microsoft-com:vml" xmlns:wp14="http://schemas.microsoft.com/office/word/2010/wordprocessingDrawing" xmlns:wp="http://schemas.openxmlformats.org/drawingml/2006/wordprocessingDrawing" xmlns:w10="urn:schemas-microsoft-com:office:word" xmlns:w="http://schemas.openxmlformats.org/wordprocessingml/2006/main" xmlns:w14="http://schemas.microsoft.com/office/word/2010/wordml" xmlns:w15="http://schemas.microsoft.com/office/word/2012/wordml" xmlns:wpg="http://schemas.microsoft.com/office/word/2010/wordprocessingGroup" xmlns:wpi="http://schemas.microsoft.com/office/word/2010/wordprocessingInk" xmlns:wne="http://schemas.microsoft.com/office/word/2006/wordml" xmlns:wps="http://schemas.microsoft.com/office/word/2010/wordprocessingShape" mc:Ignorable="w14 w15 wp14">
   <w:p>
     <w:pPr>
       <w:pStyle w:val="a4"/>
@@ -15898,7 +16104,7 @@
             </wp:anchor>
           </w:drawing>
         </mc:Choice>
-        <mc:Fallback>
+        <mc:Fallback xmlns:w16se="http://schemas.microsoft.com/office/word/2015/wordml/symex" xmlns:w16sdtdh="http://schemas.microsoft.com/office/word/2020/wordml/sdtdatahash" xmlns:w16="http://schemas.microsoft.com/office/word/2018/wordml" xmlns:w16cid="http://schemas.microsoft.com/office/word/2016/wordml/cid" xmlns:w16cex="http://schemas.microsoft.com/office/word/2018/wordml/cex" xmlns:am3d="http://schemas.microsoft.com/office/drawing/2017/model3d" xmlns:aink="http://schemas.microsoft.com/office/drawing/2016/ink" xmlns:cx8="http://schemas.microsoft.com/office/drawing/2016/5/14/chartex" xmlns:cx7="http://schemas.microsoft.com/office/drawing/2016/5/13/chartex" xmlns:cx6="http://schemas.microsoft.com/office/drawing/2016/5/12/chartex" xmlns:cx5="http://schemas.microsoft.com/office/drawing/2016/5/11/chartex" xmlns:cx4="http://schemas.microsoft.com/office/drawing/2016/5/10/chartex" xmlns:cx3="http://schemas.microsoft.com/office/drawing/2016/5/9/chartex" xmlns:cx2="http://schemas.microsoft.com/office/drawing/2015/10/21/chartex" xmlns:cx1="http://schemas.microsoft.com/office/drawing/2015/9/8/chartex" xmlns:cx="http://schemas.microsoft.com/office/drawing/2014/chartex">
           <w:pict>
             <v:rect w14:anchorId="08648407" id="Прямоугольник 1" o:spid="_x0000_s1026" style="position:absolute;margin-left:0;margin-top:0;width:518.8pt;height:802.3pt;z-index:251658240;visibility:visible;mso-wrap-style:square;mso-width-percent:0;mso-height-percent:0;mso-wrap-distance-left:9pt;mso-wrap-distance-top:0;mso-wrap-distance-right:9pt;mso-wrap-distance-bottom:0;mso-position-horizontal:center;mso-position-horizontal-relative:margin;mso-position-vertical:center;mso-position-vertical-relative:margin;mso-width-percent:0;mso-height-percent:0;mso-width-relative:page;mso-height-relative:page;v-text-anchor:top" o:gfxdata="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" o:allowincell="f" filled="f" strokeweight="2pt">
               <w10:wrap anchorx="margin" anchory="margin"/>
@@ -15912,7 +16118,7 @@
 </file>
 
 <file path=word/header2.xml><?xml version="1.0" encoding="utf-8"?>
-<w:hdr xmlns:wpc="http://schemas.microsoft.com/office/word/2010/wordprocessingCanvas" xmlns:cx="http://schemas.microsoft.com/office/drawing/2014/chartex" xmlns:cx1="http://schemas.microsoft.com/office/drawing/2015/9/8/chartex" xmlns:cx2="http://schemas.microsoft.com/office/drawing/2015/10/21/chartex" xmlns:cx3="http://schemas.microsoft.com/office/drawing/2016/5/9/chartex" xmlns:cx4="http://schemas.microsoft.com/office/drawing/2016/5/10/chartex" xmlns:cx5="http://schemas.microsoft.com/office/drawing/2016/5/11/chartex" xmlns:cx6="http://schemas.microsoft.com/office/drawing/2016/5/12/chartex" xmlns:cx7="http://schemas.microsoft.com/office/drawing/2016/5/13/chartex" xmlns:cx8="http://schemas.microsoft.com/office/drawing/2016/5/14/chartex" xmlns:mc="http://schemas.openxmlformats.org/markup-compatibility/2006" xmlns:aink="http://schemas.microsoft.com/office/drawing/2016/ink" xmlns:am3d="http://schemas.microsoft.com/office/drawing/2017/model3d" xmlns:o="urn:schemas-microsoft-com:office:office" xmlns:r="http://schemas.openxmlformats.org/officeDocument/2006/relationships" xmlns:m="http://schemas.openxmlformats.org/officeDocument/2006/math" xmlns:v="urn:schemas-microsoft-com:vml" xmlns:wp14="http://schemas.microsoft.com/office/word/2010/wordprocessingDrawing" xmlns:wp="http://schemas.openxmlformats.org/drawingml/2006/wordprocessingDrawing" xmlns:w10="urn:schemas-microsoft-com:office:word" xmlns:w="http://schemas.openxmlformats.org/wordprocessingml/2006/main" xmlns:w14="http://schemas.microsoft.com/office/word/2010/wordml" xmlns:w15="http://schemas.microsoft.com/office/word/2012/wordml" xmlns:w16cex="http://schemas.microsoft.com/office/word/2018/wordml/cex" xmlns:w16cid="http://schemas.microsoft.com/office/word/2016/wordml/cid" xmlns:w16="http://schemas.microsoft.com/office/word/2018/wordml" xmlns:w16sdtdh="http://schemas.microsoft.com/office/word/2020/wordml/sdtdatahash" xmlns:w16se="http://schemas.microsoft.com/office/word/2015/wordml/symex" xmlns:wpg="http://schemas.microsoft.com/office/word/2010/wordprocessingGroup" xmlns:wpi="http://schemas.microsoft.com/office/word/2010/wordprocessingInk" xmlns:wne="http://schemas.microsoft.com/office/word/2006/wordml" xmlns:wps="http://schemas.microsoft.com/office/word/2010/wordprocessingShape" mc:Ignorable="w14 w15 w16se w16cid w16 w16cex w16sdtdh wp14">
+<w:hdr xmlns:wpc="http://schemas.microsoft.com/office/word/2010/wordprocessingCanvas" xmlns:mc="http://schemas.openxmlformats.org/markup-compatibility/2006" xmlns:o="urn:schemas-microsoft-com:office:office" xmlns:r="http://schemas.openxmlformats.org/officeDocument/2006/relationships" xmlns:m="http://schemas.openxmlformats.org/officeDocument/2006/math" xmlns:v="urn:schemas-microsoft-com:vml" xmlns:wp14="http://schemas.microsoft.com/office/word/2010/wordprocessingDrawing" xmlns:wp="http://schemas.openxmlformats.org/drawingml/2006/wordprocessingDrawing" xmlns:w10="urn:schemas-microsoft-com:office:word" xmlns:w="http://schemas.openxmlformats.org/wordprocessingml/2006/main" xmlns:w14="http://schemas.microsoft.com/office/word/2010/wordml" xmlns:w15="http://schemas.microsoft.com/office/word/2012/wordml" xmlns:wpg="http://schemas.microsoft.com/office/word/2010/wordprocessingGroup" xmlns:wpi="http://schemas.microsoft.com/office/word/2010/wordprocessingInk" xmlns:wne="http://schemas.microsoft.com/office/word/2006/wordml" xmlns:wps="http://schemas.microsoft.com/office/word/2010/wordprocessingShape" mc:Ignorable="w14 w15 wp14">
   <w:p>
     <w:pPr>
       <w:pStyle w:val="a4"/>
@@ -15922,7 +16128,7 @@
 </file>
 
 <file path=word/numbering.xml><?xml version="1.0" encoding="utf-8"?>
-<w:numbering xmlns:wpc="http://schemas.microsoft.com/office/word/2010/wordprocessingCanvas" xmlns:cx="http://schemas.microsoft.com/office/drawing/2014/chartex" xmlns:cx1="http://schemas.microsoft.com/office/drawing/2015/9/8/chartex" xmlns:cx2="http://schemas.microsoft.com/office/drawing/2015/10/21/chartex" xmlns:cx3="http://schemas.microsoft.com/office/drawing/2016/5/9/chartex" xmlns:cx4="http://schemas.microsoft.com/office/drawing/2016/5/10/chartex" xmlns:cx5="http://schemas.microsoft.com/office/drawing/2016/5/11/chartex" xmlns:cx6="http://schemas.microsoft.com/office/drawing/2016/5/12/chartex" xmlns:cx7="http://schemas.microsoft.com/office/drawing/2016/5/13/chartex" xmlns:cx8="http://schemas.microsoft.com/office/drawing/2016/5/14/chartex" xmlns:mc="http://schemas.openxmlformats.org/markup-compatibility/2006" xmlns:aink="http://schemas.microsoft.com/office/drawing/2016/ink" xmlns:am3d="http://schemas.microsoft.com/office/drawing/2017/model3d" xmlns:o="urn:schemas-microsoft-com:office:office" xmlns:r="http://schemas.openxmlformats.org/officeDocument/2006/relationships" xmlns:m="http://schemas.openxmlformats.org/officeDocument/2006/math" xmlns:v="urn:schemas-microsoft-com:vml" xmlns:wp14="http://schemas.microsoft.com/office/word/2010/wordprocessingDrawing" xmlns:wp="http://schemas.openxmlformats.org/drawingml/2006/wordprocessingDrawing" xmlns:w10="urn:schemas-microsoft-com:office:word" xmlns:w="http://schemas.openxmlformats.org/wordprocessingml/2006/main" xmlns:w14="http://schemas.microsoft.com/office/word/2010/wordml" xmlns:w15="http://schemas.microsoft.com/office/word/2012/wordml" xmlns:w16cex="http://schemas.microsoft.com/office/word/2018/wordml/cex" xmlns:w16cid="http://schemas.microsoft.com/office/word/2016/wordml/cid" xmlns:w16="http://schemas.microsoft.com/office/word/2018/wordml" xmlns:w16sdtdh="http://schemas.microsoft.com/office/word/2020/wordml/sdtdatahash" xmlns:w16se="http://schemas.microsoft.com/office/word/2015/wordml/symex" xmlns:wpg="http://schemas.microsoft.com/office/word/2010/wordprocessingGroup" xmlns:wpi="http://schemas.microsoft.com/office/word/2010/wordprocessingInk" xmlns:wne="http://schemas.microsoft.com/office/word/2006/wordml" xmlns:wps="http://schemas.microsoft.com/office/word/2010/wordprocessingShape" mc:Ignorable="w14 w15 w16se w16cid w16 w16cex w16sdtdh wp14">
+<w:numbering xmlns:wpc="http://schemas.microsoft.com/office/word/2010/wordprocessingCanvas" xmlns:mc="http://schemas.openxmlformats.org/markup-compatibility/2006" xmlns:o="urn:schemas-microsoft-com:office:office" xmlns:r="http://schemas.openxmlformats.org/officeDocument/2006/relationships" xmlns:m="http://schemas.openxmlformats.org/officeDocument/2006/math" xmlns:v="urn:schemas-microsoft-com:vml" xmlns:wp14="http://schemas.microsoft.com/office/word/2010/wordprocessingDrawing" xmlns:wp="http://schemas.openxmlformats.org/drawingml/2006/wordprocessingDrawing" xmlns:w10="urn:schemas-microsoft-com:office:word" xmlns:w="http://schemas.openxmlformats.org/wordprocessingml/2006/main" xmlns:w14="http://schemas.microsoft.com/office/word/2010/wordml" xmlns:w15="http://schemas.microsoft.com/office/word/2012/wordml" xmlns:wpg="http://schemas.microsoft.com/office/word/2010/wordprocessingGroup" xmlns:wpi="http://schemas.microsoft.com/office/word/2010/wordprocessingInk" xmlns:wne="http://schemas.microsoft.com/office/word/2006/wordml" xmlns:wps="http://schemas.microsoft.com/office/word/2010/wordprocessingShape" mc:Ignorable="w14 w15 wp14">
   <w:abstractNum w:abstractNumId="0" w15:restartNumberingAfterBreak="0">
     <w:nsid w:val="05164EF2"/>
     <w:multiLevelType w:val="multilevel"/>
@@ -16867,6 +17073,95 @@
     </w:lvl>
   </w:abstractNum>
   <w:abstractNum w:abstractNumId="7" w15:restartNumberingAfterBreak="0">
+    <w:nsid w:val="213657AB"/>
+    <w:multiLevelType w:val="hybridMultilevel"/>
+    <w:tmpl w:val="242299A0"/>
+    <w:lvl w:ilvl="0" w:tplc="94260BFC">
+      <w:start w:val="1"/>
+      <w:numFmt w:val="decimal"/>
+      <w:lvlText w:val="%1)"/>
+      <w:lvlJc w:val="left"/>
+      <w:pPr>
+        <w:ind w:left="644" w:hanging="360"/>
+      </w:pPr>
+      <w:rPr>
+        <w:rFonts w:hint="default"/>
+      </w:rPr>
+    </w:lvl>
+    <w:lvl w:ilvl="1" w:tplc="04190019" w:tentative="1">
+      <w:start w:val="1"/>
+      <w:numFmt w:val="lowerLetter"/>
+      <w:lvlText w:val="%2."/>
+      <w:lvlJc w:val="left"/>
+      <w:pPr>
+        <w:ind w:left="1364" w:hanging="360"/>
+      </w:pPr>
+    </w:lvl>
+    <w:lvl w:ilvl="2" w:tplc="0419001B" w:tentative="1">
+      <w:start w:val="1"/>
+      <w:numFmt w:val="lowerRoman"/>
+      <w:lvlText w:val="%3."/>
+      <w:lvlJc w:val="right"/>
+      <w:pPr>
+        <w:ind w:left="2084" w:hanging="180"/>
+      </w:pPr>
+    </w:lvl>
+    <w:lvl w:ilvl="3" w:tplc="0419000F" w:tentative="1">
+      <w:start w:val="1"/>
+      <w:numFmt w:val="decimal"/>
+      <w:lvlText w:val="%4."/>
+      <w:lvlJc w:val="left"/>
+      <w:pPr>
+        <w:ind w:left="2804" w:hanging="360"/>
+      </w:pPr>
+    </w:lvl>
+    <w:lvl w:ilvl="4" w:tplc="04190019" w:tentative="1">
+      <w:start w:val="1"/>
+      <w:numFmt w:val="lowerLetter"/>
+      <w:lvlText w:val="%5."/>
+      <w:lvlJc w:val="left"/>
+      <w:pPr>
+        <w:ind w:left="3524" w:hanging="360"/>
+      </w:pPr>
+    </w:lvl>
+    <w:lvl w:ilvl="5" w:tplc="0419001B" w:tentative="1">
+      <w:start w:val="1"/>
+      <w:numFmt w:val="lowerRoman"/>
+      <w:lvlText w:val="%6."/>
+      <w:lvlJc w:val="right"/>
+      <w:pPr>
+        <w:ind w:left="4244" w:hanging="180"/>
+      </w:pPr>
+    </w:lvl>
+    <w:lvl w:ilvl="6" w:tplc="0419000F" w:tentative="1">
+      <w:start w:val="1"/>
+      <w:numFmt w:val="decimal"/>
+      <w:lvlText w:val="%7."/>
+      <w:lvlJc w:val="left"/>
+      <w:pPr>
+        <w:ind w:left="4964" w:hanging="360"/>
+      </w:pPr>
+    </w:lvl>
+    <w:lvl w:ilvl="7" w:tplc="04190019" w:tentative="1">
+      <w:start w:val="1"/>
+      <w:numFmt w:val="lowerLetter"/>
+      <w:lvlText w:val="%8."/>
+      <w:lvlJc w:val="left"/>
+      <w:pPr>
+        <w:ind w:left="5684" w:hanging="360"/>
+      </w:pPr>
+    </w:lvl>
+    <w:lvl w:ilvl="8" w:tplc="0419001B" w:tentative="1">
+      <w:start w:val="1"/>
+      <w:numFmt w:val="lowerRoman"/>
+      <w:lvlText w:val="%9."/>
+      <w:lvlJc w:val="right"/>
+      <w:pPr>
+        <w:ind w:left="6404" w:hanging="180"/>
+      </w:pPr>
+    </w:lvl>
+  </w:abstractNum>
+  <w:abstractNum w:abstractNumId="8" w15:restartNumberingAfterBreak="0">
     <w:nsid w:val="21741A7F"/>
     <w:multiLevelType w:val="multilevel"/>
     <w:tmpl w:val="5FA810F0"/>
@@ -17015,7 +17310,7 @@
       </w:rPr>
     </w:lvl>
   </w:abstractNum>
-  <w:abstractNum w:abstractNumId="8" w15:restartNumberingAfterBreak="0">
+  <w:abstractNum w:abstractNumId="9" w15:restartNumberingAfterBreak="0">
     <w:nsid w:val="25BF49A4"/>
     <w:multiLevelType w:val="multilevel"/>
     <w:tmpl w:val="A442153E"/>
@@ -17128,7 +17423,7 @@
       </w:pPr>
     </w:lvl>
   </w:abstractNum>
-  <w:abstractNum w:abstractNumId="9" w15:restartNumberingAfterBreak="0">
+  <w:abstractNum w:abstractNumId="10" w15:restartNumberingAfterBreak="0">
     <w:nsid w:val="28C4320C"/>
     <w:multiLevelType w:val="multilevel"/>
     <w:tmpl w:val="75B06932"/>
@@ -17277,7 +17572,7 @@
       </w:rPr>
     </w:lvl>
   </w:abstractNum>
-  <w:abstractNum w:abstractNumId="10" w15:restartNumberingAfterBreak="0">
+  <w:abstractNum w:abstractNumId="11" w15:restartNumberingAfterBreak="0">
     <w:nsid w:val="422A10FB"/>
     <w:multiLevelType w:val="multilevel"/>
     <w:tmpl w:val="56BC00B8"/>
@@ -17390,7 +17685,93 @@
       </w:pPr>
     </w:lvl>
   </w:abstractNum>
-  <w:abstractNum w:abstractNumId="11" w15:restartNumberingAfterBreak="0">
+  <w:abstractNum w:abstractNumId="12" w15:restartNumberingAfterBreak="0">
+    <w:nsid w:val="44BA45E5"/>
+    <w:multiLevelType w:val="hybridMultilevel"/>
+    <w:tmpl w:val="6A0A7ABA"/>
+    <w:lvl w:ilvl="0" w:tplc="0419000F">
+      <w:start w:val="1"/>
+      <w:numFmt w:val="decimal"/>
+      <w:lvlText w:val="%1."/>
+      <w:lvlJc w:val="left"/>
+      <w:pPr>
+        <w:ind w:left="1364" w:hanging="360"/>
+      </w:pPr>
+    </w:lvl>
+    <w:lvl w:ilvl="1" w:tplc="04190019" w:tentative="1">
+      <w:start w:val="1"/>
+      <w:numFmt w:val="lowerLetter"/>
+      <w:lvlText w:val="%2."/>
+      <w:lvlJc w:val="left"/>
+      <w:pPr>
+        <w:ind w:left="2084" w:hanging="360"/>
+      </w:pPr>
+    </w:lvl>
+    <w:lvl w:ilvl="2" w:tplc="0419001B" w:tentative="1">
+      <w:start w:val="1"/>
+      <w:numFmt w:val="lowerRoman"/>
+      <w:lvlText w:val="%3."/>
+      <w:lvlJc w:val="right"/>
+      <w:pPr>
+        <w:ind w:left="2804" w:hanging="180"/>
+      </w:pPr>
+    </w:lvl>
+    <w:lvl w:ilvl="3" w:tplc="0419000F" w:tentative="1">
+      <w:start w:val="1"/>
+      <w:numFmt w:val="decimal"/>
+      <w:lvlText w:val="%4."/>
+      <w:lvlJc w:val="left"/>
+      <w:pPr>
+        <w:ind w:left="3524" w:hanging="360"/>
+      </w:pPr>
+    </w:lvl>
+    <w:lvl w:ilvl="4" w:tplc="04190019" w:tentative="1">
+      <w:start w:val="1"/>
+      <w:numFmt w:val="lowerLetter"/>
+      <w:lvlText w:val="%5."/>
+      <w:lvlJc w:val="left"/>
+      <w:pPr>
+        <w:ind w:left="4244" w:hanging="360"/>
+      </w:pPr>
+    </w:lvl>
+    <w:lvl w:ilvl="5" w:tplc="0419001B" w:tentative="1">
+      <w:start w:val="1"/>
+      <w:numFmt w:val="lowerRoman"/>
+      <w:lvlText w:val="%6."/>
+      <w:lvlJc w:val="right"/>
+      <w:pPr>
+        <w:ind w:left="4964" w:hanging="180"/>
+      </w:pPr>
+    </w:lvl>
+    <w:lvl w:ilvl="6" w:tplc="0419000F" w:tentative="1">
+      <w:start w:val="1"/>
+      <w:numFmt w:val="decimal"/>
+      <w:lvlText w:val="%7."/>
+      <w:lvlJc w:val="left"/>
+      <w:pPr>
+        <w:ind w:left="5684" w:hanging="360"/>
+      </w:pPr>
+    </w:lvl>
+    <w:lvl w:ilvl="7" w:tplc="04190019" w:tentative="1">
+      <w:start w:val="1"/>
+      <w:numFmt w:val="lowerLetter"/>
+      <w:lvlText w:val="%8."/>
+      <w:lvlJc w:val="left"/>
+      <w:pPr>
+        <w:ind w:left="6404" w:hanging="360"/>
+      </w:pPr>
+    </w:lvl>
+    <w:lvl w:ilvl="8" w:tplc="0419001B" w:tentative="1">
+      <w:start w:val="1"/>
+      <w:numFmt w:val="lowerRoman"/>
+      <w:lvlText w:val="%9."/>
+      <w:lvlJc w:val="right"/>
+      <w:pPr>
+        <w:ind w:left="7124" w:hanging="180"/>
+      </w:pPr>
+    </w:lvl>
+  </w:abstractNum>
+  <w:abstractNum w:abstractNumId="13" w15:restartNumberingAfterBreak="0">
     <w:nsid w:val="46416DF7"/>
     <w:multiLevelType w:val="multilevel"/>
     <w:tmpl w:val="F1D64D28"/>
@@ -17539,7 +17920,93 @@
       </w:rPr>
     </w:lvl>
   </w:abstractNum>
-  <w:abstractNum w:abstractNumId="12" w15:restartNumberingAfterBreak="0">
+  <w:abstractNum w:abstractNumId="14" w15:restartNumberingAfterBreak="0">
+    <w:nsid w:val="465A2121"/>
+    <w:multiLevelType w:val="hybridMultilevel"/>
+    <w:tmpl w:val="2B302C30"/>
+    <w:lvl w:ilvl="0" w:tplc="04190011">
+      <w:start w:val="1"/>
+      <w:numFmt w:val="decimal"/>
+      <w:lvlText w:val="%1)"/>
+      <w:lvlJc w:val="left"/>
+      <w:pPr>
+        <w:ind w:left="720" w:hanging="360"/>
+      </w:pPr>
+    </w:lvl>
+    <w:lvl w:ilvl="1" w:tplc="04190019" w:tentative="1">
+      <w:start w:val="1"/>
+      <w:numFmt w:val="lowerLetter"/>
+      <w:lvlText w:val="%2."/>
+      <w:lvlJc w:val="left"/>
+      <w:pPr>
+        <w:ind w:left="1440" w:hanging="360"/>
+      </w:pPr>
+    </w:lvl>
+    <w:lvl w:ilvl="2" w:tplc="0419001B" w:tentative="1">
+      <w:start w:val="1"/>
+      <w:numFmt w:val="lowerRoman"/>
+      <w:lvlText w:val="%3."/>
+      <w:lvlJc w:val="right"/>
+      <w:pPr>
+        <w:ind w:left="2160" w:hanging="180"/>
+      </w:pPr>
+    </w:lvl>
+    <w:lvl w:ilvl="3" w:tplc="0419000F" w:tentative="1">
+      <w:start w:val="1"/>
+      <w:numFmt w:val="decimal"/>
+      <w:lvlText w:val="%4."/>
+      <w:lvlJc w:val="left"/>
+      <w:pPr>
+        <w:ind w:left="2880" w:hanging="360"/>
+      </w:pPr>
+    </w:lvl>
+    <w:lvl w:ilvl="4" w:tplc="04190019" w:tentative="1">
+      <w:start w:val="1"/>
+      <w:numFmt w:val="lowerLetter"/>
+      <w:lvlText w:val="%5."/>
+      <w:lvlJc w:val="left"/>
+      <w:pPr>
+        <w:ind w:left="3600" w:hanging="360"/>
+      </w:pPr>
+    </w:lvl>
+    <w:lvl w:ilvl="5" w:tplc="0419001B" w:tentative="1">
+      <w:start w:val="1"/>
+      <w:numFmt w:val="lowerRoman"/>
+      <w:lvlText w:val="%6."/>
+      <w:lvlJc w:val="right"/>
+      <w:pPr>
+        <w:ind w:left="4320" w:hanging="180"/>
+      </w:pPr>
+    </w:lvl>
+    <w:lvl w:ilvl="6" w:tplc="0419000F" w:tentative="1">
+      <w:start w:val="1"/>
+      <w:numFmt w:val="decimal"/>
+      <w:lvlText w:val="%7."/>
+      <w:lvlJc w:val="left"/>
+      <w:pPr>
+        <w:ind w:left="5040" w:hanging="360"/>
+      </w:pPr>
+    </w:lvl>
+    <w:lvl w:ilvl="7" w:tplc="04190019" w:tentative="1">
+      <w:start w:val="1"/>
+      <w:numFmt w:val="lowerLetter"/>
+      <w:lvlText w:val="%8."/>
+      <w:lvlJc w:val="left"/>
+      <w:pPr>
+        <w:ind w:left="5760" w:hanging="360"/>
+      </w:pPr>
+    </w:lvl>
+    <w:lvl w:ilvl="8" w:tplc="0419001B" w:tentative="1">
+      <w:start w:val="1"/>
+      <w:numFmt w:val="lowerRoman"/>
+      <w:lvlText w:val="%9."/>
+      <w:lvlJc w:val="right"/>
+      <w:pPr>
+        <w:ind w:left="6480" w:hanging="180"/>
+      </w:pPr>
+    </w:lvl>
+  </w:abstractNum>
+  <w:abstractNum w:abstractNumId="15" w15:restartNumberingAfterBreak="0">
     <w:nsid w:val="5A5115B4"/>
     <w:multiLevelType w:val="multilevel"/>
     <w:tmpl w:val="B2A8513E"/>
@@ -17688,7 +18155,7 @@
       </w:rPr>
     </w:lvl>
   </w:abstractNum>
-  <w:abstractNum w:abstractNumId="13" w15:restartNumberingAfterBreak="0">
+  <w:abstractNum w:abstractNumId="16" w15:restartNumberingAfterBreak="0">
     <w:nsid w:val="5F190009"/>
     <w:multiLevelType w:val="multilevel"/>
     <w:tmpl w:val="30160DE6"/>
@@ -17837,7 +18304,7 @@
       </w:rPr>
     </w:lvl>
   </w:abstractNum>
-  <w:abstractNum w:abstractNumId="14" w15:restartNumberingAfterBreak="0">
+  <w:abstractNum w:abstractNumId="17" w15:restartNumberingAfterBreak="0">
     <w:nsid w:val="640F6097"/>
     <w:multiLevelType w:val="multilevel"/>
     <w:tmpl w:val="90D6CB6A"/>
@@ -17954,7 +18421,7 @@
       </w:pPr>
     </w:lvl>
   </w:abstractNum>
-  <w:abstractNum w:abstractNumId="15" w15:restartNumberingAfterBreak="0">
+  <w:abstractNum w:abstractNumId="18" w15:restartNumberingAfterBreak="0">
     <w:nsid w:val="64CF1DA2"/>
     <w:multiLevelType w:val="multilevel"/>
     <w:tmpl w:val="243C66E6"/>
@@ -18067,7 +18534,7 @@
       </w:pPr>
     </w:lvl>
   </w:abstractNum>
-  <w:abstractNum w:abstractNumId="16" w15:restartNumberingAfterBreak="0">
+  <w:abstractNum w:abstractNumId="19" w15:restartNumberingAfterBreak="0">
     <w:nsid w:val="717034BD"/>
     <w:multiLevelType w:val="multilevel"/>
     <w:tmpl w:val="E0D4B984"/>
@@ -18181,16 +18648,16 @@
     </w:lvl>
   </w:abstractNum>
   <w:num w:numId="1">
-    <w:abstractNumId w:val="8"/>
+    <w:abstractNumId w:val="9"/>
   </w:num>
   <w:num w:numId="2">
-    <w:abstractNumId w:val="16"/>
+    <w:abstractNumId w:val="19"/>
   </w:num>
   <w:num w:numId="3">
-    <w:abstractNumId w:val="11"/>
+    <w:abstractNumId w:val="13"/>
   </w:num>
   <w:num w:numId="4">
-    <w:abstractNumId w:val="14"/>
+    <w:abstractNumId w:val="17"/>
   </w:num>
   <w:num w:numId="5">
     <w:abstractNumId w:val="1"/>
@@ -18205,38 +18672,47 @@
     <w:abstractNumId w:val="5"/>
   </w:num>
   <w:num w:numId="9">
-    <w:abstractNumId w:val="12"/>
+    <w:abstractNumId w:val="15"/>
   </w:num>
   <w:num w:numId="10">
-    <w:abstractNumId w:val="7"/>
+    <w:abstractNumId w:val="8"/>
   </w:num>
   <w:num w:numId="11">
     <w:abstractNumId w:val="6"/>
   </w:num>
   <w:num w:numId="12">
-    <w:abstractNumId w:val="9"/>
+    <w:abstractNumId w:val="10"/>
   </w:num>
   <w:num w:numId="13">
-    <w:abstractNumId w:val="13"/>
+    <w:abstractNumId w:val="16"/>
   </w:num>
   <w:num w:numId="14">
     <w:abstractNumId w:val="4"/>
   </w:num>
   <w:num w:numId="15">
-    <w:abstractNumId w:val="15"/>
+    <w:abstractNumId w:val="18"/>
   </w:num>
   <w:num w:numId="16">
     <w:abstractNumId w:val="0"/>
   </w:num>
   <w:num w:numId="17">
-    <w:abstractNumId w:val="10"/>
+    <w:abstractNumId w:val="11"/>
+  </w:num>
+  <w:num w:numId="18">
+    <w:abstractNumId w:val="7"/>
+  </w:num>
+  <w:num w:numId="19">
+    <w:abstractNumId w:val="12"/>
+  </w:num>
+  <w:num w:numId="20">
+    <w:abstractNumId w:val="14"/>
   </w:num>
   <w:numIdMacAtCleanup w:val="17"/>
 </w:numbering>
 </file>
 
 <file path=word/styles.xml><?xml version="1.0" encoding="utf-8"?>
-<w:styles xmlns:mc="http://schemas.openxmlformats.org/markup-compatibility/2006" xmlns:r="http://schemas.openxmlformats.org/officeDocument/2006/relationships" xmlns:w="http://schemas.openxmlformats.org/wordprocessingml/2006/main" xmlns:w14="http://schemas.microsoft.com/office/word/2010/wordml" xmlns:w15="http://schemas.microsoft.com/office/word/2012/wordml" xmlns:w16cex="http://schemas.microsoft.com/office/word/2018/wordml/cex" xmlns:w16cid="http://schemas.microsoft.com/office/word/2016/wordml/cid" xmlns:w16="http://schemas.microsoft.com/office/word/2018/wordml" xmlns:w16sdtdh="http://schemas.microsoft.com/office/word/2020/wordml/sdtdatahash" xmlns:w16se="http://schemas.microsoft.com/office/word/2015/wordml/symex" mc:Ignorable="w14 w15 w16se w16cid w16 w16cex w16sdtdh">
+<w:styles xmlns:mc="http://schemas.openxmlformats.org/markup-compatibility/2006" xmlns:r="http://schemas.openxmlformats.org/officeDocument/2006/relationships" xmlns:w="http://schemas.openxmlformats.org/wordprocessingml/2006/main" xmlns:w14="http://schemas.microsoft.com/office/word/2010/wordml" xmlns:w15="http://schemas.microsoft.com/office/word/2012/wordml" mc:Ignorable="w14 w15">
   <w:docDefaults>
     <w:rPrDefault>
       <w:rPr>
@@ -18252,7 +18728,7 @@
       </w:pPr>
     </w:pPrDefault>
   </w:docDefaults>
-  <w:latentStyles w:defLockedState="0" w:defUIPriority="99" w:defSemiHidden="0" w:defUnhideWhenUsed="0" w:defQFormat="0" w:count="376">
+  <w:latentStyles w:defLockedState="0" w:defUIPriority="99" w:defSemiHidden="0" w:defUnhideWhenUsed="0" w:defQFormat="0" w:count="371">
     <w:lsdException w:name="Normal" w:uiPriority="0" w:qFormat="1"/>
     <w:lsdException w:name="heading 1" w:uiPriority="9" w:qFormat="1"/>
     <w:lsdException w:name="heading 2" w:semiHidden="1" w:uiPriority="9" w:unhideWhenUsed="1" w:qFormat="1"/>
@@ -18624,11 +19100,6 @@
     <w:lsdException w:name="List Table 5 Dark Accent 6" w:uiPriority="50"/>
     <w:lsdException w:name="List Table 6 Colorful Accent 6" w:uiPriority="51"/>
     <w:lsdException w:name="List Table 7 Colorful Accent 6" w:uiPriority="52"/>
-    <w:lsdException w:name="Mention" w:semiHidden="1" w:unhideWhenUsed="1"/>
-    <w:lsdException w:name="Smart Hyperlink" w:semiHidden="1" w:unhideWhenUsed="1"/>
-    <w:lsdException w:name="Hashtag" w:semiHidden="1" w:unhideWhenUsed="1"/>
-    <w:lsdException w:name="Unresolved Mention" w:semiHidden="1" w:unhideWhenUsed="1"/>
-    <w:lsdException w:name="Smart Link" w:semiHidden="1" w:unhideWhenUsed="1"/>
   </w:latentStyles>
   <w:style w:type="paragraph" w:default="1" w:styleId="a">
     <w:name w:val="Normal"/>
@@ -18688,6 +19159,7 @@
   <w:style w:type="character" w:default="1" w:styleId="a0">
     <w:name w:val="Default Paragraph Font"/>
     <w:uiPriority w:val="1"/>
+    <w:semiHidden/>
     <w:unhideWhenUsed/>
   </w:style>
   <w:style w:type="table" w:default="1" w:styleId="a1">
@@ -19248,7 +19720,7 @@
 </file>
 
 <file path=customXml/itemProps1.xml><?xml version="1.0" encoding="utf-8"?>
-<ds:datastoreItem xmlns:ds="http://schemas.openxmlformats.org/officeDocument/2006/customXml" ds:itemID="{98DF6F00-8459-4471-B63B-C5600D539E63}">
+<ds:datastoreItem xmlns:ds="http://schemas.openxmlformats.org/officeDocument/2006/customXml" ds:itemID="{A255DCE7-6EAC-4E29-AF2F-128DEF06A93B}">
   <ds:schemaRefs>
     <ds:schemaRef ds:uri="http://schemas.openxmlformats.org/officeDocument/2006/bibliography"/>
   </ds:schemaRefs>
